--- a/Sem4/PraktikumEreigDiskSysteme/EDS-Laborversuch-4.docx
+++ b/Sem4/PraktikumEreigDiskSysteme/EDS-Laborversuch-4.docx
@@ -672,7 +672,6 @@
         <w:rPr>
           <w:b/>
           <w:bCs/>
-          <w:lang w:val="en-US"/>
         </w:rPr>
         <w:t xml:space="preserve">Chart </w:t>
       </w:r>
@@ -680,7 +679,6 @@
         <w:rPr>
           <w:b/>
           <w:bCs/>
-          <w:lang w:val="en-US"/>
         </w:rPr>
         <w:br/>
       </w:r>
@@ -1074,10 +1072,7 @@
         <w:br/>
       </w:r>
       <w:r>
-        <w:t>U</w:t>
-      </w:r>
-      <w:r>
-        <w:t xml:space="preserve">m den grafischen Editor zu starten, können Sie entweder einen neuen </w:t>
+        <w:t xml:space="preserve">Um den grafischen Editor zu starten, können Sie entweder einen neuen </w:t>
       </w:r>
       <w:proofErr w:type="spellStart"/>
       <w:r>
@@ -1501,6 +1496,9 @@
     </w:p>
     <w:p>
       <w:r>
+        <w:rPr>
+          <w:noProof/>
+        </w:rPr>
         <w:drawing>
           <wp:inline distT="0" distB="0" distL="0" distR="0" wp14:anchorId="137A93EE" wp14:editId="214E9DD2">
             <wp:extent cx="5760720" cy="3754755"/>
@@ -1540,6 +1538,9 @@
     </w:p>
     <w:p>
       <w:r>
+        <w:rPr>
+          <w:noProof/>
+        </w:rPr>
         <w:drawing>
           <wp:inline distT="0" distB="0" distL="0" distR="0" wp14:anchorId="44776944" wp14:editId="3A0B20DC">
             <wp:extent cx="5760720" cy="4194810"/>
@@ -1578,11 +1579,92 @@
       </w:r>
     </w:p>
     <w:p>
+      <w:r>
+        <w:lastRenderedPageBreak/>
+        <w:t xml:space="preserve">Erstelltes </w:t>
+      </w:r>
+      <w:proofErr w:type="spellStart"/>
+      <w:r>
+        <w:t>Simulinkprogramm</w:t>
+      </w:r>
+      <w:proofErr w:type="spellEnd"/>
+      <w:r>
+        <w:t xml:space="preserve"> mit </w:t>
+      </w:r>
+      <w:proofErr w:type="spellStart"/>
+      <w:r>
+        <w:t>Stateflow</w:t>
+      </w:r>
+      <w:proofErr w:type="spellEnd"/>
+      <w:r>
+        <w:t>-Chart:</w:t>
+      </w:r>
+    </w:p>
+    <w:p>
+      <w:r>
+        <w:drawing>
+          <wp:inline distT="0" distB="0" distL="0" distR="0" wp14:anchorId="3F8E32B6" wp14:editId="35EEEFB9">
+            <wp:extent cx="5760720" cy="3329940"/>
+            <wp:effectExtent l="0" t="0" r="0" b="3810"/>
+            <wp:docPr id="1320336213" name="Grafik 1" descr="Ein Bild, das Diagramm, Plan, technische Zeichnung, Text enthält.&#10;&#10;Automatisch generierte Beschreibung"/>
+            <wp:cNvGraphicFramePr>
+              <a:graphicFrameLocks xmlns:a="http://schemas.openxmlformats.org/drawingml/2006/main" noChangeAspect="1"/>
+            </wp:cNvGraphicFramePr>
+            <a:graphic xmlns:a="http://schemas.openxmlformats.org/drawingml/2006/main">
+              <a:graphicData uri="http://schemas.openxmlformats.org/drawingml/2006/picture">
+                <pic:pic xmlns:pic="http://schemas.openxmlformats.org/drawingml/2006/picture">
+                  <pic:nvPicPr>
+                    <pic:cNvPr id="1320336213" name="Grafik 1" descr="Ein Bild, das Diagramm, Plan, technische Zeichnung, Text enthält.&#10;&#10;Automatisch generierte Beschreibung"/>
+                    <pic:cNvPicPr/>
+                  </pic:nvPicPr>
+                  <pic:blipFill>
+                    <a:blip r:embed="rId11"/>
+                    <a:stretch>
+                      <a:fillRect/>
+                    </a:stretch>
+                  </pic:blipFill>
+                  <pic:spPr>
+                    <a:xfrm>
+                      <a:off x="0" y="0"/>
+                      <a:ext cx="5760720" cy="3329940"/>
+                    </a:xfrm>
+                    <a:prstGeom prst="rect">
+                      <a:avLst/>
+                    </a:prstGeom>
+                  </pic:spPr>
+                </pic:pic>
+              </a:graphicData>
+            </a:graphic>
+          </wp:inline>
+        </w:drawing>
+      </w:r>
+    </w:p>
+    <w:p>
+      <w:r>
+        <w:t xml:space="preserve">Während die Simulation läuft, kann mit den Manual Switches kann nun der aktive State innerhalb des </w:t>
+      </w:r>
+      <w:proofErr w:type="spellStart"/>
+      <w:r>
+        <w:t>FlowCharts</w:t>
+      </w:r>
+      <w:proofErr w:type="spellEnd"/>
+      <w:r>
+        <w:t xml:space="preserve"> verändert werden. Diese mussten zuvor als Variablen des Typs </w:t>
+      </w:r>
+      <w:proofErr w:type="spellStart"/>
+      <w:r>
+        <w:t>InputEvent</w:t>
+      </w:r>
+      <w:proofErr w:type="spellEnd"/>
+      <w:r>
+        <w:t xml:space="preserve"> im Chart eingestellt werden.</w:t>
+      </w:r>
+    </w:p>
+    <w:p>
       <w:pPr>
         <w:pStyle w:val="berschrift1"/>
       </w:pPr>
       <w:r>
-        <w:lastRenderedPageBreak/>
         <w:t>Aufgabe 3</w:t>
       </w:r>
     </w:p>
@@ -1601,6 +1683,9 @@
     </w:p>
     <w:p>
       <w:r>
+        <w:rPr>
+          <w:noProof/>
+        </w:rPr>
         <w:drawing>
           <wp:inline distT="0" distB="0" distL="0" distR="0" wp14:anchorId="1D94F492" wp14:editId="5C0EBC8E">
             <wp:extent cx="5760720" cy="3192780"/>
@@ -1617,7 +1702,7 @@
                     <pic:cNvPicPr/>
                   </pic:nvPicPr>
                   <pic:blipFill>
-                    <a:blip r:embed="rId11"/>
+                    <a:blip r:embed="rId12"/>
                     <a:stretch>
                       <a:fillRect/>
                     </a:stretch>
@@ -1655,6 +1740,7 @@
           <w:b/>
           <w:bCs/>
         </w:rPr>
+        <w:lastRenderedPageBreak/>
         <w:t xml:space="preserve">Realisieren Sie das Innere des obigen </w:t>
       </w:r>
       <w:proofErr w:type="spellStart"/>
@@ -1672,6 +1758,66 @@
           <w:bCs/>
         </w:rPr>
         <w:t>-Charts mit der Verwendung von Zuständen (States).</w:t>
+      </w:r>
+      <w:r>
+        <w:rPr>
+          <w:b/>
+          <w:bCs/>
+        </w:rPr>
+        <w:br/>
+      </w:r>
+      <w:r>
+        <w:rPr>
+          <w:noProof/>
+        </w:rPr>
+        <w:drawing>
+          <wp:inline distT="0" distB="0" distL="0" distR="0" wp14:anchorId="21F11AA6" wp14:editId="0FBD1BF2">
+            <wp:extent cx="4347147" cy="2619214"/>
+            <wp:effectExtent l="0" t="0" r="0" b="0"/>
+            <wp:docPr id="1728432950" name="Grafik 3" descr="Ein Bild, das Diagramm, Screenshot, Rechteck, technische Zeichnung enthält.&#10;&#10;Automatisch generierte Beschreibung"/>
+            <wp:cNvGraphicFramePr>
+              <a:graphicFrameLocks xmlns:a="http://schemas.openxmlformats.org/drawingml/2006/main" noChangeAspect="1"/>
+            </wp:cNvGraphicFramePr>
+            <a:graphic xmlns:a="http://schemas.openxmlformats.org/drawingml/2006/main">
+              <a:graphicData uri="http://schemas.openxmlformats.org/drawingml/2006/picture">
+                <pic:pic xmlns:pic="http://schemas.openxmlformats.org/drawingml/2006/picture">
+                  <pic:nvPicPr>
+                    <pic:cNvPr id="1728432950" name="Grafik 3" descr="Ein Bild, das Diagramm, Screenshot, Rechteck, technische Zeichnung enthält.&#10;&#10;Automatisch generierte Beschreibung"/>
+                    <pic:cNvPicPr>
+                      <a:picLocks noChangeAspect="1" noChangeArrowheads="1"/>
+                    </pic:cNvPicPr>
+                  </pic:nvPicPr>
+                  <pic:blipFill>
+                    <a:blip r:embed="rId13">
+                      <a:extLst>
+                        <a:ext uri="{28A0092B-C50C-407E-A947-70E740481C1C}">
+                          <a14:useLocalDpi xmlns:a14="http://schemas.microsoft.com/office/drawing/2010/main" val="0"/>
+                        </a:ext>
+                      </a:extLst>
+                    </a:blip>
+                    <a:srcRect/>
+                    <a:stretch>
+                      <a:fillRect/>
+                    </a:stretch>
+                  </pic:blipFill>
+                  <pic:spPr bwMode="auto">
+                    <a:xfrm>
+                      <a:off x="0" y="0"/>
+                      <a:ext cx="4353345" cy="2622949"/>
+                    </a:xfrm>
+                    <a:prstGeom prst="rect">
+                      <a:avLst/>
+                    </a:prstGeom>
+                    <a:noFill/>
+                    <a:ln>
+                      <a:noFill/>
+                    </a:ln>
+                  </pic:spPr>
+                </pic:pic>
+              </a:graphicData>
+            </a:graphic>
+          </wp:inline>
+        </w:drawing>
       </w:r>
     </w:p>
     <w:p>
@@ -1757,6 +1903,54 @@
         </w:rPr>
         <w:t>.</w:t>
       </w:r>
+      <w:r>
+        <w:rPr>
+          <w:b/>
+          <w:bCs/>
+        </w:rPr>
+        <w:br/>
+      </w:r>
+      <w:r>
+        <w:rPr>
+          <w:b/>
+          <w:bCs/>
+        </w:rPr>
+        <w:drawing>
+          <wp:inline distT="0" distB="0" distL="0" distR="0" wp14:anchorId="71AE32AE" wp14:editId="52B6E312">
+            <wp:extent cx="4624465" cy="2075198"/>
+            <wp:effectExtent l="0" t="0" r="5080" b="1270"/>
+            <wp:docPr id="1237269210" name="Grafik 1" descr="Ein Bild, das Text, Screenshot, Rechteck, Diagramm enthält.&#10;&#10;Automatisch generierte Beschreibung"/>
+            <wp:cNvGraphicFramePr>
+              <a:graphicFrameLocks xmlns:a="http://schemas.openxmlformats.org/drawingml/2006/main" noChangeAspect="1"/>
+            </wp:cNvGraphicFramePr>
+            <a:graphic xmlns:a="http://schemas.openxmlformats.org/drawingml/2006/main">
+              <a:graphicData uri="http://schemas.openxmlformats.org/drawingml/2006/picture">
+                <pic:pic xmlns:pic="http://schemas.openxmlformats.org/drawingml/2006/picture">
+                  <pic:nvPicPr>
+                    <pic:cNvPr id="1237269210" name="Grafik 1" descr="Ein Bild, das Text, Screenshot, Rechteck, Diagramm enthält.&#10;&#10;Automatisch generierte Beschreibung"/>
+                    <pic:cNvPicPr/>
+                  </pic:nvPicPr>
+                  <pic:blipFill>
+                    <a:blip r:embed="rId14"/>
+                    <a:stretch>
+                      <a:fillRect/>
+                    </a:stretch>
+                  </pic:blipFill>
+                  <pic:spPr>
+                    <a:xfrm>
+                      <a:off x="0" y="0"/>
+                      <a:ext cx="4636886" cy="2080772"/>
+                    </a:xfrm>
+                    <a:prstGeom prst="rect">
+                      <a:avLst/>
+                    </a:prstGeom>
+                  </pic:spPr>
+                </pic:pic>
+              </a:graphicData>
+            </a:graphic>
+          </wp:inline>
+        </w:drawing>
+      </w:r>
     </w:p>
     <w:p>
       <w:pPr>
@@ -1775,23 +1969,69 @@
           <w:b/>
           <w:bCs/>
         </w:rPr>
-        <w:t xml:space="preserve">Realisieren Die die gewünschte Steuerfunktion direkt in </w:t>
-      </w:r>
-      <w:proofErr w:type="spellStart"/>
-      <w:r>
-        <w:rPr>
-          <w:b/>
-          <w:bCs/>
-        </w:rPr>
-        <w:t>Simuling</w:t>
-      </w:r>
-      <w:proofErr w:type="spellEnd"/>
+        <w:t>Realisieren Die die gewünschte Steuerfunktion direkt in Simulin</w:t>
+      </w:r>
+      <w:r>
+        <w:rPr>
+          <w:b/>
+          <w:bCs/>
+        </w:rPr>
+        <w:t>k</w:t>
+      </w:r>
       <w:r>
         <w:rPr>
           <w:b/>
           <w:bCs/>
         </w:rPr>
         <w:t xml:space="preserve"> mit dem Relational Operator.</w:t>
+      </w:r>
+      <w:r>
+        <w:rPr>
+          <w:b/>
+          <w:bCs/>
+        </w:rPr>
+        <w:br/>
+      </w:r>
+      <w:r>
+        <w:rPr>
+          <w:b/>
+          <w:bCs/>
+        </w:rPr>
+        <w:drawing>
+          <wp:inline distT="0" distB="0" distL="0" distR="0" wp14:anchorId="2F6C4D11" wp14:editId="4AAE8BFF">
+            <wp:extent cx="3620124" cy="1956511"/>
+            <wp:effectExtent l="0" t="0" r="0" b="5715"/>
+            <wp:docPr id="1400822851" name="Grafik 1" descr="Ein Bild, das Text, Screenshot, Display, Reihe enthält.&#10;&#10;Automatisch generierte Beschreibung"/>
+            <wp:cNvGraphicFramePr>
+              <a:graphicFrameLocks xmlns:a="http://schemas.openxmlformats.org/drawingml/2006/main" noChangeAspect="1"/>
+            </wp:cNvGraphicFramePr>
+            <a:graphic xmlns:a="http://schemas.openxmlformats.org/drawingml/2006/main">
+              <a:graphicData uri="http://schemas.openxmlformats.org/drawingml/2006/picture">
+                <pic:pic xmlns:pic="http://schemas.openxmlformats.org/drawingml/2006/picture">
+                  <pic:nvPicPr>
+                    <pic:cNvPr id="1400822851" name="Grafik 1" descr="Ein Bild, das Text, Screenshot, Display, Reihe enthält.&#10;&#10;Automatisch generierte Beschreibung"/>
+                    <pic:cNvPicPr/>
+                  </pic:nvPicPr>
+                  <pic:blipFill>
+                    <a:blip r:embed="rId15"/>
+                    <a:stretch>
+                      <a:fillRect/>
+                    </a:stretch>
+                  </pic:blipFill>
+                  <pic:spPr>
+                    <a:xfrm>
+                      <a:off x="0" y="0"/>
+                      <a:ext cx="3637624" cy="1965969"/>
+                    </a:xfrm>
+                    <a:prstGeom prst="rect">
+                      <a:avLst/>
+                    </a:prstGeom>
+                  </pic:spPr>
+                </pic:pic>
+              </a:graphicData>
+            </a:graphic>
+          </wp:inline>
+        </w:drawing>
       </w:r>
     </w:p>
     <w:p>
@@ -1895,6 +2135,65 @@
         <w:br/>
         <w:t>Der Wertebereich von var1 ist Min. 0 und Max. 10.</w:t>
       </w:r>
+      <w:r>
+        <w:rPr>
+          <w:b/>
+          <w:bCs/>
+        </w:rPr>
+        <w:br/>
+      </w:r>
+      <w:r>
+        <w:rPr>
+          <w:b/>
+          <w:bCs/>
+        </w:rPr>
+        <w:lastRenderedPageBreak/>
+        <w:drawing>
+          <wp:inline distT="0" distB="0" distL="0" distR="0" wp14:anchorId="490F5A05" wp14:editId="37AF36DC">
+            <wp:extent cx="3323292" cy="4002374"/>
+            <wp:effectExtent l="0" t="0" r="0" b="0"/>
+            <wp:docPr id="543958669" name="Grafik 1" descr="Ein Bild, das Text, Screenshot, Diagramm, Rechteck enthält.&#10;&#10;Automatisch generierte Beschreibung"/>
+            <wp:cNvGraphicFramePr>
+              <a:graphicFrameLocks xmlns:a="http://schemas.openxmlformats.org/drawingml/2006/main" noChangeAspect="1"/>
+            </wp:cNvGraphicFramePr>
+            <a:graphic xmlns:a="http://schemas.openxmlformats.org/drawingml/2006/main">
+              <a:graphicData uri="http://schemas.openxmlformats.org/drawingml/2006/picture">
+                <pic:pic xmlns:pic="http://schemas.openxmlformats.org/drawingml/2006/picture">
+                  <pic:nvPicPr>
+                    <pic:cNvPr id="543958669" name="Grafik 1" descr="Ein Bild, das Text, Screenshot, Diagramm, Rechteck enthält.&#10;&#10;Automatisch generierte Beschreibung"/>
+                    <pic:cNvPicPr/>
+                  </pic:nvPicPr>
+                  <pic:blipFill>
+                    <a:blip r:embed="rId16"/>
+                    <a:stretch>
+                      <a:fillRect/>
+                    </a:stretch>
+                  </pic:blipFill>
+                  <pic:spPr>
+                    <a:xfrm>
+                      <a:off x="0" y="0"/>
+                      <a:ext cx="3335111" cy="4016608"/>
+                    </a:xfrm>
+                    <a:prstGeom prst="rect">
+                      <a:avLst/>
+                    </a:prstGeom>
+                  </pic:spPr>
+                </pic:pic>
+              </a:graphicData>
+            </a:graphic>
+          </wp:inline>
+        </w:drawing>
+      </w:r>
+      <w:r>
+        <w:rPr>
+          <w:b/>
+          <w:bCs/>
+        </w:rPr>
+        <w:br/>
+      </w:r>
+      <w:r>
+        <w:t>Nachdem die Variable var1 den Wert 10 erreicht, kann nicht mehr in State B gewechselt werden. So kann var1 auch nicht mehr größer werden und der Wertebereich von 0-10 ist ebenfalls gegeben.</w:t>
+      </w:r>
     </w:p>
     <w:p>
       <w:pPr>
@@ -1954,8 +2253,102 @@
         </w:rPr>
         <w:t xml:space="preserve"> wenn der Zustand B verlassen wird.</w:t>
       </w:r>
+      <w:r>
+        <w:rPr>
+          <w:b/>
+          <w:bCs/>
+        </w:rPr>
+        <w:br/>
+      </w:r>
+      <w:r>
+        <w:rPr>
+          <w:b/>
+          <w:bCs/>
+        </w:rPr>
+        <w:drawing>
+          <wp:inline distT="0" distB="0" distL="0" distR="0" wp14:anchorId="52A9B74E" wp14:editId="1A0CA8CB">
+            <wp:extent cx="5760720" cy="2640965"/>
+            <wp:effectExtent l="0" t="0" r="0" b="6985"/>
+            <wp:docPr id="633247397" name="Grafik 1" descr="Ein Bild, das Text, Diagramm, Plan, technische Zeichnung enthält.&#10;&#10;Automatisch generierte Beschreibung"/>
+            <wp:cNvGraphicFramePr>
+              <a:graphicFrameLocks xmlns:a="http://schemas.openxmlformats.org/drawingml/2006/main" noChangeAspect="1"/>
+            </wp:cNvGraphicFramePr>
+            <a:graphic xmlns:a="http://schemas.openxmlformats.org/drawingml/2006/main">
+              <a:graphicData uri="http://schemas.openxmlformats.org/drawingml/2006/picture">
+                <pic:pic xmlns:pic="http://schemas.openxmlformats.org/drawingml/2006/picture">
+                  <pic:nvPicPr>
+                    <pic:cNvPr id="633247397" name="Grafik 1" descr="Ein Bild, das Text, Diagramm, Plan, technische Zeichnung enthält.&#10;&#10;Automatisch generierte Beschreibung"/>
+                    <pic:cNvPicPr/>
+                  </pic:nvPicPr>
+                  <pic:blipFill>
+                    <a:blip r:embed="rId17"/>
+                    <a:stretch>
+                      <a:fillRect/>
+                    </a:stretch>
+                  </pic:blipFill>
+                  <pic:spPr>
+                    <a:xfrm>
+                      <a:off x="0" y="0"/>
+                      <a:ext cx="5760720" cy="2640965"/>
+                    </a:xfrm>
+                    <a:prstGeom prst="rect">
+                      <a:avLst/>
+                    </a:prstGeom>
+                  </pic:spPr>
+                </pic:pic>
+              </a:graphicData>
+            </a:graphic>
+          </wp:inline>
+        </w:drawing>
+      </w:r>
+      <w:r>
+        <w:rPr>
+          <w:b/>
+          <w:bCs/>
+        </w:rPr>
+        <w:br/>
+      </w:r>
     </w:p>
-    <w:p/>
+    <w:p>
+      <w:r>
+        <w:lastRenderedPageBreak/>
+        <w:drawing>
+          <wp:inline distT="0" distB="0" distL="0" distR="0" wp14:anchorId="04762D4E" wp14:editId="6523C494">
+            <wp:extent cx="838317" cy="2648320"/>
+            <wp:effectExtent l="0" t="0" r="0" b="0"/>
+            <wp:docPr id="54536344" name="Grafik 1" descr="Ein Bild, das Text, Screenshot, Schrift enthält.&#10;&#10;Automatisch generierte Beschreibung"/>
+            <wp:cNvGraphicFramePr>
+              <a:graphicFrameLocks xmlns:a="http://schemas.openxmlformats.org/drawingml/2006/main" noChangeAspect="1"/>
+            </wp:cNvGraphicFramePr>
+            <a:graphic xmlns:a="http://schemas.openxmlformats.org/drawingml/2006/main">
+              <a:graphicData uri="http://schemas.openxmlformats.org/drawingml/2006/picture">
+                <pic:pic xmlns:pic="http://schemas.openxmlformats.org/drawingml/2006/picture">
+                  <pic:nvPicPr>
+                    <pic:cNvPr id="54536344" name="Grafik 1" descr="Ein Bild, das Text, Screenshot, Schrift enthält.&#10;&#10;Automatisch generierte Beschreibung"/>
+                    <pic:cNvPicPr/>
+                  </pic:nvPicPr>
+                  <pic:blipFill>
+                    <a:blip r:embed="rId18"/>
+                    <a:stretch>
+                      <a:fillRect/>
+                    </a:stretch>
+                  </pic:blipFill>
+                  <pic:spPr>
+                    <a:xfrm>
+                      <a:off x="0" y="0"/>
+                      <a:ext cx="838317" cy="2648320"/>
+                    </a:xfrm>
+                    <a:prstGeom prst="rect">
+                      <a:avLst/>
+                    </a:prstGeom>
+                  </pic:spPr>
+                </pic:pic>
+              </a:graphicData>
+            </a:graphic>
+          </wp:inline>
+        </w:drawing>
+      </w:r>
+    </w:p>
     <w:p>
       <w:pPr>
         <w:pStyle w:val="berschrift1"/>
@@ -1975,6 +2368,9 @@
     </w:p>
     <w:p>
       <w:r>
+        <w:rPr>
+          <w:noProof/>
+        </w:rPr>
         <w:drawing>
           <wp:inline distT="0" distB="0" distL="0" distR="0" wp14:anchorId="4A05E57B" wp14:editId="6C6030B2">
             <wp:extent cx="5760720" cy="5793105"/>
@@ -1991,7 +2387,7 @@
                     <pic:cNvPicPr/>
                   </pic:nvPicPr>
                   <pic:blipFill>
-                    <a:blip r:embed="rId12"/>
+                    <a:blip r:embed="rId19"/>
                     <a:stretch>
                       <a:fillRect/>
                     </a:stretch>
@@ -2014,6 +2410,9 @@
     </w:p>
     <w:p>
       <w:r>
+        <w:rPr>
+          <w:noProof/>
+        </w:rPr>
         <w:lastRenderedPageBreak/>
         <w:drawing>
           <wp:inline distT="0" distB="0" distL="0" distR="0" wp14:anchorId="79BC5738" wp14:editId="2C224E66">
@@ -2031,7 +2430,7 @@
                     <pic:cNvPicPr/>
                   </pic:nvPicPr>
                   <pic:blipFill>
-                    <a:blip r:embed="rId13"/>
+                    <a:blip r:embed="rId20"/>
                     <a:stretch>
                       <a:fillRect/>
                     </a:stretch>
@@ -2107,6 +2506,7 @@
         <w:rPr>
           <w:b/>
           <w:bCs/>
+          <w:noProof/>
         </w:rPr>
         <w:drawing>
           <wp:inline distT="0" distB="0" distL="0" distR="0" wp14:anchorId="2298519B" wp14:editId="7BC582B2">
@@ -2124,7 +2524,7 @@
                     <pic:cNvPicPr/>
                   </pic:nvPicPr>
                   <pic:blipFill>
-                    <a:blip r:embed="rId14"/>
+                    <a:blip r:embed="rId21"/>
                     <a:stretch>
                       <a:fillRect/>
                     </a:stretch>
@@ -2163,6 +2563,7 @@
         <w:rPr>
           <w:b/>
           <w:bCs/>
+          <w:noProof/>
         </w:rPr>
         <w:drawing>
           <wp:inline distT="0" distB="0" distL="0" distR="0" wp14:anchorId="70501AD4" wp14:editId="4C222CA7">
@@ -2180,7 +2581,7 @@
                     <pic:cNvPicPr/>
                   </pic:nvPicPr>
                   <pic:blipFill>
-                    <a:blip r:embed="rId14"/>
+                    <a:blip r:embed="rId21"/>
                     <a:stretch>
                       <a:fillRect/>
                     </a:stretch>
@@ -4974,6 +5375,7 @@
   <w:style w:type="character" w:default="1" w:styleId="Absatz-Standardschriftart">
     <w:name w:val="Default Paragraph Font"/>
     <w:uiPriority w:val="1"/>
+    <w:semiHidden/>
     <w:unhideWhenUsed/>
   </w:style>
   <w:style w:type="table" w:default="1" w:styleId="NormaleTabelle">

--- a/Sem4/PraktikumEreigDiskSysteme/EDS-Laborversuch-4.docx
+++ b/Sem4/PraktikumEreigDiskSysteme/EDS-Laborversuch-4.docx
@@ -1602,6 +1602,9 @@
     </w:p>
     <w:p>
       <w:r>
+        <w:rPr>
+          <w:noProof/>
+        </w:rPr>
         <w:drawing>
           <wp:inline distT="0" distB="0" distL="0" distR="0" wp14:anchorId="3F8E32B6" wp14:editId="35EEEFB9">
             <wp:extent cx="5760720" cy="3329940"/>
@@ -1914,6 +1917,7 @@
         <w:rPr>
           <w:b/>
           <w:bCs/>
+          <w:noProof/>
         </w:rPr>
         <w:drawing>
           <wp:inline distT="0" distB="0" distL="0" distR="0" wp14:anchorId="71AE32AE" wp14:editId="52B6E312">
@@ -1996,6 +2000,7 @@
         <w:rPr>
           <w:b/>
           <w:bCs/>
+          <w:noProof/>
         </w:rPr>
         <w:drawing>
           <wp:inline distT="0" distB="0" distL="0" distR="0" wp14:anchorId="2F6C4D11" wp14:editId="4AAE8BFF">
@@ -2146,6 +2151,7 @@
         <w:rPr>
           <w:b/>
           <w:bCs/>
+          <w:noProof/>
         </w:rPr>
         <w:lastRenderedPageBreak/>
         <w:drawing>
@@ -2264,6 +2270,7 @@
         <w:rPr>
           <w:b/>
           <w:bCs/>
+          <w:noProof/>
         </w:rPr>
         <w:drawing>
           <wp:inline distT="0" distB="0" distL="0" distR="0" wp14:anchorId="52A9B74E" wp14:editId="1A0CA8CB">
@@ -2311,6 +2318,9 @@
     </w:p>
     <w:p>
       <w:r>
+        <w:rPr>
+          <w:noProof/>
+        </w:rPr>
         <w:lastRenderedPageBreak/>
         <w:drawing>
           <wp:inline distT="0" distB="0" distL="0" distR="0" wp14:anchorId="04762D4E" wp14:editId="6523C494">
@@ -2607,6 +2617,194 @@
           <w:bCs/>
         </w:rPr>
         <w:t>P(s) aus dem Zeitbereich in den Frequenzbereich. Ermitteln Sie aus der transformierten Gleichung G(s).</w:t>
+      </w:r>
+      <w:r>
+        <w:rPr>
+          <w:b/>
+          <w:bCs/>
+        </w:rPr>
+        <w:br/>
+      </w:r>
+      <w:r>
+        <w:rPr>
+          <w:b/>
+          <w:bCs/>
+        </w:rPr>
+        <w:drawing>
+          <wp:inline distT="0" distB="0" distL="0" distR="0" wp14:anchorId="096CCAB6" wp14:editId="64CFCAFA">
+            <wp:extent cx="1895475" cy="523875"/>
+            <wp:effectExtent l="0" t="0" r="9525" b="9525"/>
+            <wp:docPr id="1868674740" name="Grafik 8" descr="Ein Bild, das Schrift, weiß, Kalligrafie, Typografie enthält.&#10;&#10;Automatisch generierte Beschreibung"/>
+            <wp:cNvGraphicFramePr>
+              <a:graphicFrameLocks xmlns:a="http://schemas.openxmlformats.org/drawingml/2006/main" noChangeAspect="1"/>
+            </wp:cNvGraphicFramePr>
+            <a:graphic xmlns:a="http://schemas.openxmlformats.org/drawingml/2006/main">
+              <a:graphicData uri="http://schemas.openxmlformats.org/drawingml/2006/picture">
+                <pic:pic xmlns:pic="http://schemas.openxmlformats.org/drawingml/2006/picture">
+                  <pic:nvPicPr>
+                    <pic:cNvPr id="1868674740" name="Grafik 8" descr="Ein Bild, das Schrift, weiß, Kalligrafie, Typografie enthält.&#10;&#10;Automatisch generierte Beschreibung"/>
+                    <pic:cNvPicPr>
+                      <a:picLocks noChangeAspect="1" noChangeArrowheads="1"/>
+                    </pic:cNvPicPr>
+                  </pic:nvPicPr>
+                  <pic:blipFill>
+                    <a:blip r:embed="rId22">
+                      <a:extLst>
+                        <a:ext uri="{28A0092B-C50C-407E-A947-70E740481C1C}">
+                          <a14:useLocalDpi xmlns:a14="http://schemas.microsoft.com/office/drawing/2010/main" val="0"/>
+                        </a:ext>
+                      </a:extLst>
+                    </a:blip>
+                    <a:srcRect/>
+                    <a:stretch>
+                      <a:fillRect/>
+                    </a:stretch>
+                  </pic:blipFill>
+                  <pic:spPr bwMode="auto">
+                    <a:xfrm>
+                      <a:off x="0" y="0"/>
+                      <a:ext cx="1895475" cy="523875"/>
+                    </a:xfrm>
+                    <a:prstGeom prst="rect">
+                      <a:avLst/>
+                    </a:prstGeom>
+                    <a:noFill/>
+                    <a:ln>
+                      <a:noFill/>
+                    </a:ln>
+                  </pic:spPr>
+                </pic:pic>
+              </a:graphicData>
+            </a:graphic>
+          </wp:inline>
+        </w:drawing>
+      </w:r>
+    </w:p>
+    <w:p>
+      <w:pPr>
+        <w:pStyle w:val="Listenabsatz"/>
+        <w:rPr>
+          <w:b/>
+          <w:bCs/>
+        </w:rPr>
+      </w:pPr>
+      <w:r>
+        <w:rPr>
+          <w:b/>
+          <w:bCs/>
+        </w:rPr>
+        <w:drawing>
+          <wp:inline distT="0" distB="0" distL="0" distR="0" wp14:anchorId="2DA95AC5" wp14:editId="451278E7">
+            <wp:extent cx="4286250" cy="3148542"/>
+            <wp:effectExtent l="0" t="0" r="0" b="0"/>
+            <wp:docPr id="61749782" name="Grafik 7" descr="Freihandzeichnungen&#10;Freihandzeichnungen&#10;Freihandzeichnungen&#10;Freihandzeichnungen&#10;Freihandzeichnungen&#10;Freihandzeichnungen&#10;Freihandzeichnungen&#10;Freihandzeichnungen&#10;Freihandzeichnungen&#10;Freihandzeichnungen&#10;Freihandzeichnungen&#10;Freihandzeichnungen&#10;Freihandzeichnungen&#10;Freihandzeichnungen&#10;Freihandzeichnungen&#10;Freihandzeichnungen&#10;Freihandzeichnungen&#10;Freihandzeichnungen&#10;Freihandzeichnungen&#10;Freihandzeichnungen&#10;Freihandzeichnungen&#10;Freihandzeichnungen&#10;Freihandzeichnungen&#10;Freihandzeichnungen&#10;Freihandzeichnungen&#10;Freihandzeichnungen&#10;Freihandzeichnungen&#10;Freihandzeichnungen&#10;Freihandzeichnungen&#10;Freihandzeichnungen&#10;Freihandzeichnungen&#10;Freihandzeichnungen&#10;Freihandzeichnungen&#10;Freihandzeichnungen&#10;Freihandzeichnungen&#10;Freihandzeichnungen&#10;Freihandzeichnungen&#10;Freihandzeichnungen&#10;Freihandzeichnungen&#10;Freihandzeichnungen&#10;Freihandzeichnungen&#10;Freihandzeichnungen&#10;Freihandzeichnungen&#10;Freihandzeichnungen&#10;Freihandzeichnungen&#10;Freihandzeichnungen&#10;Freihandzeichnungen&#10;Freihandzeichnungen&#10;Freihandzeichnungen&#10;Freihandzeichnungen&#10;Freihandzeichnungen&#10;Freihandzeichnungen&#10;Freihandzeichnungen&#10;Freihandzeichnungen&#10;Freihandzeichnungen&#10;Freihandzeichnungen&#10;Freihandzeichnungen&#10;Freihandzeichnungen&#10;Freihandzeichnungen&#10;Freihandzeichnungen&#10;Freihandzeichnungen&#10;Freihandzeichnungen&#10;Freihandzeichnungen&#10;Freihandzeichnungen&#10;Freihandzeichnungen&#10;Freihandzeichnungen&#10;Freihandzeichnungen&#10;Freihandzeichnungen&#10;Freihandzeichnungen&#10;Freihandzeichnungen&#10;Freihandzeichnungen&#10;Freihandzeichnungen&#10;Freihandzeichnungen&#10;Freihandzeichnungen&#10;Freihandzeichnungen&#10;Freihandzeichnungen&#10;Freihandzeichnungen&#10;Freihandzeichnungen&#10;Freihandzeichnungen&#10;Freihandzeichnungen&#10;Freihandzeichnungen&#10;Freihandzeichnungen&#10;Freihandzeichnungen&#10;Freihandzeichnungen&#10;Freihandzeichnungen&#10;Freihandzeichnungen&#10;Freihandzeichnungen&#10;Freihandzeichnungen&#10;Freihandzeichnungen&#10;Freihandzeichnungen&#10;Freihandzeichnungen&#10;Freihandzeichnungen&#10;Freihandzeichnungen&#10;Freihandzeichnungen&#10;Freihandzeichnungen&#10;Freihandzeichnungen&#10;Freihandzeichnungen&#10;Freihandzeichnungen&#10;Freihandzeichnungen&#10;Freihandzeichnungen&#10;Freihandzeichnungen&#10;Freihandzeichnungen&#10;Freihandzeichnungen&#10;Freihandzeichnungen&#10;Freihandzeichnungen&#10;Freihandzeichnungen&#10;Freihandzeichnungen&#10;Freihandzeichnungen&#10;Freihandzeichnungen&#10;Freihandzeichnungen&#10;Freihandzeichnungen&#10;Freihandzeichnungen&#10;Freihandzeichnungen&#10;Freihandzeichnungen&#10;Freihandzeichnungen&#10;Freihandzeichnungen&#10;Freihandzeichnungen&#10;Freihandzeichnungen&#10;Freihandzeichnungen&#10;Freihandzeichnungen&#10;Freihandzeichnungen&#10;Freihandzeichnungen&#10;Freihandzeichnungen&#10;Freihandzeichnungen&#10;Freihandzeichnungen&#10;Freihandzeichnungen&#10;Freihandzeichnungen&#10;Freihandzeichnungen&#10;Freihandzeichnungen&#10;Freihandzeichnungen&#10;Freihandzeichnungen&#10;Freihandzeichnungen&#10;Freihandzeichnungen&#10;Freihandzeichnungen&#10;Freihandzeichnungen&#10;Freihandzeichnungen&#10;Freihandzeichnungen&#10;Freihandzeichnungen&#10;Freihandzeichnungen&#10;Freihandzeichnungen&#10;Freihandzeichnungen&#10;Freihandzeichnungen&#10;Freihandzeichnungen&#10;Freihandzeichnungen&#10;Freihandzeichnungen&#10;Freihandzeichnungen&#10;Freihandzeichnungen&#10;Freihandzeichnungen&#10;Freihandzeichnungen&#10;Freihandzeichnungen&#10;Freihandzeichnungen&#10;Freihandzeichnungen&#10;Freihandzeichnungen&#10;Freihandzeichnungen&#10;Freihandzeichnungen&#10;Freihandzeichnungen&#10;Freihandzeichnungen&#10;Freihandzeichnungen&#10;Freihandzeichnungen&#10;Freihandzeichnungen&#10;Freihandzeichnungen&#10;Freihandzeichnungen&#10;Freihandzeichnungen&#10;Freihandzeichnungen&#10;Freihandzeichnungen&#10;Freihandzeichnungen&#10;Freihandzeichnungen&#10;Freihandzeichnungen&#10;Freihandzeichnungen&#10;Freihandzeichnungen&#10;Freihandzeichnungen&#10;Freihandzeichnungen&#10;Freihandzeichnungen&#10;Freihandzeichnungen&#10;Freihandzeichnungen&#10;Freihandzeichnungen&#10;Freihandzeichnungen&#10;Freihandzeichnungen&#10;Freihandzeichnungen&#10;Freihandzeichnungen&#10;Freihandzeichnungen&#10;Freihandzeichnungen&#10;Freihandzeichnungen&#10;Freihandzeichnungen&#10;Freihandzeichnungen&#10;Freihandzeichnungen&#10;Freihandzeichnungen&#10;Freihandzeichnungen&#10;Freihandzeichnungen&#10;Freihandzeichnungen&#10;Freihandzeichnungen&#10;Freihandzeichnungen&#10;Freihandzeichnungen&#10;Freihandzeichnungen&#10;Freihandzeichnungen&#10;Freihandzeichnungen&#10;Freihandzeichnungen&#10;Freihandzeichnungen&#10;Freihandzeichnungen&#10;Freihandzeichnungen&#10;Freihandzeichnungen&#10;Freihandzeichnungen&#10;Freihandzeichnungen&#10;Freihandzeichnungen&#10;Freihandzeichnungen&#10;Freihandzeichnungen&#10;Freihandzeichnungen&#10;Freihandzeichnungen&#10;Freihandzeichnungen&#10;Freihandzeichnungen&#10;Freihandzeichnungen&#10;Freihandzeichnungen&#10;Freihandzeichnungen&#10;Freihandzeichnungen&#10;Freihandzeichnungen&#10;Freihandzeichnungen&#10;Freihandzeichnungen&#10;Freihandzeichnungen&#10;Freihandzeichnungen&#10;"/>
+            <wp:cNvGraphicFramePr>
+              <a:graphicFrameLocks xmlns:a="http://schemas.openxmlformats.org/drawingml/2006/main" noChangeAspect="1"/>
+            </wp:cNvGraphicFramePr>
+            <a:graphic xmlns:a="http://schemas.openxmlformats.org/drawingml/2006/main">
+              <a:graphicData uri="http://schemas.openxmlformats.org/drawingml/2006/picture">
+                <pic:pic xmlns:pic="http://schemas.openxmlformats.org/drawingml/2006/picture">
+                  <pic:nvPicPr>
+                    <pic:cNvPr id="0" name="Picture 17" descr="Freihandzeichnungen&#10;Freihandzeichnungen&#10;Freihandzeichnungen&#10;Freihandzeichnungen&#10;Freihandzeichnungen&#10;Freihandzeichnungen&#10;Freihandzeichnungen&#10;Freihandzeichnungen&#10;Freihandzeichnungen&#10;Freihandzeichnungen&#10;Freihandzeichnungen&#10;Freihandzeichnungen&#10;Freihandzeichnungen&#10;Freihandzeichnungen&#10;Freihandzeichnungen&#10;Freihandzeichnungen&#10;Freihandzeichnungen&#10;Freihandzeichnungen&#10;Freihandzeichnungen&#10;Freihandzeichnungen&#10;Freihandzeichnungen&#10;Freihandzeichnungen&#10;Freihandzeichnungen&#10;Freihandzeichnungen&#10;Freihandzeichnungen&#10;Freihandzeichnungen&#10;Freihandzeichnungen&#10;Freihandzeichnungen&#10;Freihandzeichnungen&#10;Freihandzeichnungen&#10;Freihandzeichnungen&#10;Freihandzeichnungen&#10;Freihandzeichnungen&#10;Freihandzeichnungen&#10;Freihandzeichnungen&#10;Freihandzeichnungen&#10;Freihandzeichnungen&#10;Freihandzeichnungen&#10;Freihandzeichnungen&#10;Freihandzeichnungen&#10;Freihandzeichnungen&#10;Freihandzeichnungen&#10;Freihandzeichnungen&#10;Freihandzeichnungen&#10;Freihandzeichnungen&#10;Freihandzeichnungen&#10;Freihandzeichnungen&#10;Freihandzeichnungen&#10;Freihandzeichnungen&#10;Freihandzeichnungen&#10;Freihandzeichnungen&#10;Freihandzeichnungen&#10;Freihandzeichnungen&#10;Freihandzeichnungen&#10;Freihandzeichnungen&#10;Freihandzeichnungen&#10;Freihandzeichnungen&#10;Freihandzeichnungen&#10;Freihandzeichnungen&#10;Freihandzeichnungen&#10;Freihandzeichnungen&#10;Freihandzeichnungen&#10;Freihandzeichnungen&#10;Freihandzeichnungen&#10;Freihandzeichnungen&#10;Freihandzeichnungen&#10;Freihandzeichnungen&#10;Freihandzeichnungen&#10;Freihandzeichnungen&#10;Freihandzeichnungen&#10;Freihandzeichnungen&#10;Freihandzeichnungen&#10;Freihandzeichnungen&#10;Freihandzeichnungen&#10;Freihandzeichnungen&#10;Freihandzeichnungen&#10;Freihandzeichnungen&#10;Freihandzeichnungen&#10;Freihandzeichnungen&#10;Freihandzeichnungen&#10;Freihandzeichnungen&#10;Freihandzeichnungen&#10;Freihandzeichnungen&#10;Freihandzeichnungen&#10;Freihandzeichnungen&#10;Freihandzeichnungen&#10;Freihandzeichnungen&#10;Freihandzeichnungen&#10;Freihandzeichnungen&#10;Freihandzeichnungen&#10;Freihandzeichnungen&#10;Freihandzeichnungen&#10;Freihandzeichnungen&#10;Freihandzeichnungen&#10;Freihandzeichnungen&#10;Freihandzeichnungen&#10;Freihandzeichnungen&#10;Freihandzeichnungen&#10;Freihandzeichnungen&#10;Freihandzeichnungen&#10;Freihandzeichnungen&#10;Freihandzeichnungen&#10;Freihandzeichnungen&#10;Freihandzeichnungen&#10;Freihandzeichnungen&#10;Freihandzeichnungen&#10;Freihandzeichnungen&#10;Freihandzeichnungen&#10;Freihandzeichnungen&#10;Freihandzeichnungen&#10;Freihandzeichnungen&#10;Freihandzeichnungen&#10;Freihandzeichnungen&#10;Freihandzeichnungen&#10;Freihandzeichnungen&#10;Freihandzeichnungen&#10;Freihandzeichnungen&#10;Freihandzeichnungen&#10;Freihandzeichnungen&#10;Freihandzeichnungen&#10;Freihandzeichnungen&#10;Freihandzeichnungen&#10;Freihandzeichnungen&#10;Freihandzeichnungen&#10;Freihandzeichnungen&#10;Freihandzeichnungen&#10;Freihandzeichnungen&#10;Freihandzeichnungen&#10;Freihandzeichnungen&#10;Freihandzeichnungen&#10;Freihandzeichnungen&#10;Freihandzeichnungen&#10;Freihandzeichnungen&#10;Freihandzeichnungen&#10;Freihandzeichnungen&#10;Freihandzeichnungen&#10;Freihandzeichnungen&#10;Freihandzeichnungen&#10;Freihandzeichnungen&#10;Freihandzeichnungen&#10;Freihandzeichnungen&#10;Freihandzeichnungen&#10;Freihandzeichnungen&#10;Freihandzeichnungen&#10;Freihandzeichnungen&#10;Freihandzeichnungen&#10;Freihandzeichnungen&#10;Freihandzeichnungen&#10;Freihandzeichnungen&#10;Freihandzeichnungen&#10;Freihandzeichnungen&#10;Freihandzeichnungen&#10;Freihandzeichnungen&#10;Freihandzeichnungen&#10;Freihandzeichnungen&#10;Freihandzeichnungen&#10;Freihandzeichnungen&#10;Freihandzeichnungen&#10;Freihandzeichnungen&#10;Freihandzeichnungen&#10;Freihandzeichnungen&#10;Freihandzeichnungen&#10;Freihandzeichnungen&#10;Freihandzeichnungen&#10;Freihandzeichnungen&#10;Freihandzeichnungen&#10;Freihandzeichnungen&#10;Freihandzeichnungen&#10;Freihandzeichnungen&#10;Freihandzeichnungen&#10;Freihandzeichnungen&#10;Freihandzeichnungen&#10;Freihandzeichnungen&#10;Freihandzeichnungen&#10;Freihandzeichnungen&#10;Freihandzeichnungen&#10;Freihandzeichnungen&#10;Freihandzeichnungen&#10;Freihandzeichnungen&#10;Freihandzeichnungen&#10;Freihandzeichnungen&#10;Freihandzeichnungen&#10;Freihandzeichnungen&#10;Freihandzeichnungen&#10;Freihandzeichnungen&#10;Freihandzeichnungen&#10;Freihandzeichnungen&#10;Freihandzeichnungen&#10;Freihandzeichnungen&#10;Freihandzeichnungen&#10;Freihandzeichnungen&#10;Freihandzeichnungen&#10;Freihandzeichnungen&#10;Freihandzeichnungen&#10;Freihandzeichnungen&#10;Freihandzeichnungen&#10;Freihandzeichnungen&#10;Freihandzeichnungen&#10;Freihandzeichnungen&#10;Freihandzeichnungen&#10;Freihandzeichnungen&#10;Freihandzeichnungen&#10;Freihandzeichnungen&#10;Freihandzeichnungen&#10;Freihandzeichnungen&#10;Freihandzeichnungen&#10;Freihandzeichnungen&#10;Freihandzeichnungen&#10;Freihandzeichnungen&#10;Freihandzeichnungen&#10;Freihandzeichnungen&#10;Freihandzeichnungen&#10;Freihandzeichnungen&#10;Freihandzeichnungen&#10;Freihandzeichnungen&#10;Freihandzeichnungen&#10;Freihandzeichnungen&#10;Freihandzeichnungen&#10;Freihandzeichnungen&#10;"/>
+                    <pic:cNvPicPr>
+                      <a:picLocks noChangeAspect="1" noChangeArrowheads="1"/>
+                    </pic:cNvPicPr>
+                  </pic:nvPicPr>
+                  <pic:blipFill>
+                    <a:blip r:embed="rId23">
+                      <a:extLst>
+                        <a:ext uri="{28A0092B-C50C-407E-A947-70E740481C1C}">
+                          <a14:useLocalDpi xmlns:a14="http://schemas.microsoft.com/office/drawing/2010/main" val="0"/>
+                        </a:ext>
+                      </a:extLst>
+                    </a:blip>
+                    <a:srcRect/>
+                    <a:stretch>
+                      <a:fillRect/>
+                    </a:stretch>
+                  </pic:blipFill>
+                  <pic:spPr bwMode="auto">
+                    <a:xfrm>
+                      <a:off x="0" y="0"/>
+                      <a:ext cx="4319361" cy="3172865"/>
+                    </a:xfrm>
+                    <a:prstGeom prst="rect">
+                      <a:avLst/>
+                    </a:prstGeom>
+                    <a:noFill/>
+                    <a:ln>
+                      <a:noFill/>
+                    </a:ln>
+                  </pic:spPr>
+                </pic:pic>
+              </a:graphicData>
+            </a:graphic>
+          </wp:inline>
+        </w:drawing>
+      </w:r>
+    </w:p>
+    <w:p>
+      <w:pPr>
+        <w:pStyle w:val="Listenabsatz"/>
+        <w:rPr>
+          <w:b/>
+          <w:bCs/>
+        </w:rPr>
+      </w:pPr>
+      <w:r>
+        <w:rPr>
+          <w:b/>
+          <w:bCs/>
+        </w:rPr>
+        <w:lastRenderedPageBreak/>
+        <w:drawing>
+          <wp:inline distT="0" distB="0" distL="0" distR="0" wp14:anchorId="550C0950" wp14:editId="1E7D1BA4">
+            <wp:extent cx="2647950" cy="733425"/>
+            <wp:effectExtent l="0" t="0" r="0" b="9525"/>
+            <wp:docPr id="1010409159" name="Grafik 6" descr="Freihandzeichnungen&#10;Freihandzeichnungen&#10;Freihandzeichnungen&#10;Freihandzeichnungen&#10;Freihandzeichnungen&#10;Freihandzeichnungen&#10;Freihandzeichnungen&#10;Freihandzeichnungen&#10;Freihandzeichnungen&#10;Freihandzeichnungen&#10;Freihandzeichnungen&#10;Freihandzeichnungen&#10;Freihandzeichnungen&#10;Freihandzeichnungen&#10;Freihandzeichnungen&#10;Freihandzeichnungen&#10;Freihandzeichnungen&#10;Freihandzeichnungen&#10;"/>
+            <wp:cNvGraphicFramePr>
+              <a:graphicFrameLocks xmlns:a="http://schemas.openxmlformats.org/drawingml/2006/main" noChangeAspect="1"/>
+            </wp:cNvGraphicFramePr>
+            <a:graphic xmlns:a="http://schemas.openxmlformats.org/drawingml/2006/main">
+              <a:graphicData uri="http://schemas.openxmlformats.org/drawingml/2006/picture">
+                <pic:pic xmlns:pic="http://schemas.openxmlformats.org/drawingml/2006/picture">
+                  <pic:nvPicPr>
+                    <pic:cNvPr id="0" name="Picture 18" descr="Freihandzeichnungen&#10;Freihandzeichnungen&#10;Freihandzeichnungen&#10;Freihandzeichnungen&#10;Freihandzeichnungen&#10;Freihandzeichnungen&#10;Freihandzeichnungen&#10;Freihandzeichnungen&#10;Freihandzeichnungen&#10;Freihandzeichnungen&#10;Freihandzeichnungen&#10;Freihandzeichnungen&#10;Freihandzeichnungen&#10;Freihandzeichnungen&#10;Freihandzeichnungen&#10;Freihandzeichnungen&#10;Freihandzeichnungen&#10;Freihandzeichnungen&#10;"/>
+                    <pic:cNvPicPr>
+                      <a:picLocks noChangeAspect="1" noChangeArrowheads="1"/>
+                    </pic:cNvPicPr>
+                  </pic:nvPicPr>
+                  <pic:blipFill>
+                    <a:blip r:embed="rId24">
+                      <a:extLst>
+                        <a:ext uri="{28A0092B-C50C-407E-A947-70E740481C1C}">
+                          <a14:useLocalDpi xmlns:a14="http://schemas.microsoft.com/office/drawing/2010/main" val="0"/>
+                        </a:ext>
+                      </a:extLst>
+                    </a:blip>
+                    <a:srcRect/>
+                    <a:stretch>
+                      <a:fillRect/>
+                    </a:stretch>
+                  </pic:blipFill>
+                  <pic:spPr bwMode="auto">
+                    <a:xfrm>
+                      <a:off x="0" y="0"/>
+                      <a:ext cx="2647950" cy="733425"/>
+                    </a:xfrm>
+                    <a:prstGeom prst="rect">
+                      <a:avLst/>
+                    </a:prstGeom>
+                    <a:noFill/>
+                    <a:ln>
+                      <a:noFill/>
+                    </a:ln>
+                  </pic:spPr>
+                </pic:pic>
+              </a:graphicData>
+            </a:graphic>
+          </wp:inline>
+        </w:drawing>
       </w:r>
     </w:p>
     <w:p>
@@ -5375,7 +5573,6 @@
   <w:style w:type="character" w:default="1" w:styleId="Absatz-Standardschriftart">
     <w:name w:val="Default Paragraph Font"/>
     <w:uiPriority w:val="1"/>
-    <w:semiHidden/>
     <w:unhideWhenUsed/>
   </w:style>
   <w:style w:type="table" w:default="1" w:styleId="NormaleTabelle">
@@ -5821,6 +6018,19 @@
       </w:tblBorders>
     </w:tblPr>
   </w:style>
+  <w:style w:type="paragraph" w:styleId="StandardWeb">
+    <w:name w:val="Normal (Web)"/>
+    <w:basedOn w:val="Standard"/>
+    <w:uiPriority w:val="99"/>
+    <w:semiHidden/>
+    <w:unhideWhenUsed/>
+    <w:rsid w:val="00C10737"/>
+    <w:rPr>
+      <w:rFonts w:ascii="Times New Roman" w:hAnsi="Times New Roman" w:cs="Times New Roman"/>
+      <w:sz w:val="24"/>
+      <w:szCs w:val="24"/>
+    </w:rPr>
+  </w:style>
 </w:styles>
 </file>
 

--- a/Sem4/PraktikumEreigDiskSysteme/EDS-Laborversuch-4.docx
+++ b/Sem4/PraktikumEreigDiskSysteme/EDS-Laborversuch-4.docx
@@ -588,13 +588,8 @@
       <w:r>
         <w:t xml:space="preserve">Thema: </w:t>
       </w:r>
-      <w:proofErr w:type="spellStart"/>
-      <w:r>
-        <w:t>Stateflow</w:t>
-      </w:r>
-      <w:proofErr w:type="spellEnd"/>
-      <w:r>
-        <w:t>-Grundlagen</w:t>
+      <w:r>
+        <w:t>Stateflow-Grundlagen</w:t>
       </w:r>
     </w:p>
     <w:p>
@@ -603,23 +598,7 @@
           <w:b/>
           <w:bCs/>
         </w:rPr>
-        <w:t xml:space="preserve">a) Was ist </w:t>
-      </w:r>
-      <w:proofErr w:type="spellStart"/>
-      <w:r>
-        <w:rPr>
-          <w:b/>
-          <w:bCs/>
-        </w:rPr>
-        <w:t>Stateflow</w:t>
-      </w:r>
-      <w:proofErr w:type="spellEnd"/>
-      <w:r>
-        <w:rPr>
-          <w:b/>
-          <w:bCs/>
-        </w:rPr>
-        <w:t xml:space="preserve">? </w:t>
+        <w:t xml:space="preserve">a) Was ist Stateflow? </w:t>
       </w:r>
       <w:r>
         <w:rPr>
@@ -628,21 +607,8 @@
         </w:rPr>
         <w:br/>
       </w:r>
-      <w:proofErr w:type="spellStart"/>
-      <w:r>
-        <w:t>Stateflow</w:t>
-      </w:r>
-      <w:proofErr w:type="spellEnd"/>
-      <w:r>
-        <w:t xml:space="preserve"> ist ein leistungsstarkes Werkzeug, das zur Modellierung und Simulation von komplexen, ereignisgesteuerten Systemen eingesetzt wird. Es bietet eine grafische Umgebung, in der Sie die Logik Ihrer Systeme mithilfe von Zustandsübergangsdiagrammen, Flussdiagrammen und anderen Darstellungsformen visualisieren und analysieren können. </w:t>
-      </w:r>
-      <w:proofErr w:type="spellStart"/>
-      <w:r>
-        <w:t>Stateflow</w:t>
-      </w:r>
-      <w:proofErr w:type="spellEnd"/>
-      <w:r>
-        <w:t xml:space="preserve"> ist eng in die MATLAB/Simulink-Umgebung integriert und wird häufig in der Regelungstechnik, der Automatisierung und der eingebetteten Systementwicklung verwendet.</w:t>
+      <w:r>
+        <w:t>Stateflow ist ein leistungsstarkes Werkzeug, das zur Modellierung und Simulation von komplexen, ereignisgesteuerten Systemen eingesetzt wird. Es bietet eine grafische Umgebung, in der Sie die Logik Ihrer Systeme mithilfe von Zustandsübergangsdiagrammen, Flussdiagrammen und anderen Darstellungsformen visualisieren und analysieren können. Stateflow ist eng in die MATLAB/Simulink-Umgebung integriert und wird häufig in der Regelungstechnik, der Automatisierung und der eingebetteten Systementwicklung verwendet.</w:t>
       </w:r>
     </w:p>
     <w:p>
@@ -683,15 +649,7 @@
         <w:br/>
       </w:r>
       <w:r>
-        <w:t xml:space="preserve">Ein Chart ist die grundlegende Einheit in </w:t>
-      </w:r>
-      <w:proofErr w:type="spellStart"/>
-      <w:r>
-        <w:t>Stateflow</w:t>
-      </w:r>
-      <w:proofErr w:type="spellEnd"/>
-      <w:r>
-        <w:t>. Er stellt ein vollständiges Zustandsdiagramm dar und kann mehrere Zustände, Transitionen und andere Elemente enthalten.</w:t>
+        <w:t>Ein Chart ist die grundlegende Einheit in Stateflow. Er stellt ein vollständiges Zustandsdiagramm dar und kann mehrere Zustände, Transitionen und andere Elemente enthalten.</w:t>
       </w:r>
     </w:p>
     <w:p>
@@ -736,21 +694,12 @@
           <w:bCs/>
         </w:rPr>
       </w:pPr>
-      <w:proofErr w:type="spellStart"/>
-      <w:r>
-        <w:rPr>
-          <w:b/>
-          <w:bCs/>
-        </w:rPr>
-        <w:t>History</w:t>
-      </w:r>
-      <w:proofErr w:type="spellEnd"/>
-      <w:r>
-        <w:rPr>
-          <w:b/>
-          <w:bCs/>
-        </w:rPr>
-        <w:t xml:space="preserve"> Junction</w:t>
+      <w:r>
+        <w:rPr>
+          <w:b/>
+          <w:bCs/>
+        </w:rPr>
+        <w:t>History Junction</w:t>
       </w:r>
       <w:r>
         <w:rPr>
@@ -760,15 +709,7 @@
         <w:br/>
       </w:r>
       <w:r>
-        <w:t xml:space="preserve">Ein </w:t>
-      </w:r>
-      <w:proofErr w:type="spellStart"/>
-      <w:r>
-        <w:t>History</w:t>
-      </w:r>
-      <w:proofErr w:type="spellEnd"/>
-      <w:r>
-        <w:t xml:space="preserve"> Junction speichert den zuletzt aktiven Unterzustand eines Zustands, wenn dieser verlassen wird. Wenn der Zustand erneut betreten wird, wird der zuletzt aktive Unterzustand wieder aktiviert.</w:t>
+        <w:t>Ein History Junction speichert den zuletzt aktiven Unterzustand eines Zustands, wenn dieser verlassen wird. Wenn der Zustand erneut betreten wird, wird der zuletzt aktive Unterzustand wieder aktiviert.</w:t>
       </w:r>
     </w:p>
     <w:p>
@@ -813,21 +754,12 @@
           <w:bCs/>
         </w:rPr>
       </w:pPr>
-      <w:proofErr w:type="spellStart"/>
-      <w:r>
-        <w:rPr>
-          <w:b/>
-          <w:bCs/>
-        </w:rPr>
-        <w:t>Connective</w:t>
-      </w:r>
-      <w:proofErr w:type="spellEnd"/>
-      <w:r>
-        <w:rPr>
-          <w:b/>
-          <w:bCs/>
-        </w:rPr>
-        <w:t xml:space="preserve"> Junction </w:t>
+      <w:r>
+        <w:rPr>
+          <w:b/>
+          <w:bCs/>
+        </w:rPr>
+        <w:t xml:space="preserve">Connective Junction </w:t>
       </w:r>
       <w:r>
         <w:rPr>
@@ -837,15 +769,7 @@
         <w:br/>
       </w:r>
       <w:r>
-        <w:t xml:space="preserve">Ein </w:t>
-      </w:r>
-      <w:proofErr w:type="spellStart"/>
-      <w:r>
-        <w:t>Connective</w:t>
-      </w:r>
-      <w:proofErr w:type="spellEnd"/>
-      <w:r>
-        <w:t xml:space="preserve"> Junction verbindet mehrere Transitionen und ermöglicht komplexere Verzweigungen in einem Zustandsdiagramm.</w:t>
+        <w:t>Ein Connective Junction verbindet mehrere Transitionen und ermöglicht komplexere Verzweigungen in einem Zustandsdiagramm.</w:t>
       </w:r>
     </w:p>
     <w:p>
@@ -890,21 +814,12 @@
           <w:bCs/>
         </w:rPr>
       </w:pPr>
-      <w:proofErr w:type="spellStart"/>
-      <w:r>
-        <w:rPr>
-          <w:b/>
-          <w:bCs/>
-        </w:rPr>
-        <w:t>Function</w:t>
-      </w:r>
-      <w:proofErr w:type="spellEnd"/>
-      <w:r>
-        <w:rPr>
-          <w:b/>
-          <w:bCs/>
-        </w:rPr>
-        <w:t xml:space="preserve"> </w:t>
+      <w:r>
+        <w:rPr>
+          <w:b/>
+          <w:bCs/>
+        </w:rPr>
+        <w:t xml:space="preserve">Function </w:t>
       </w:r>
       <w:r>
         <w:rPr>
@@ -914,23 +829,7 @@
         <w:br/>
       </w:r>
       <w:r>
-        <w:t xml:space="preserve">Eine </w:t>
-      </w:r>
-      <w:proofErr w:type="spellStart"/>
-      <w:r>
-        <w:t>Function</w:t>
-      </w:r>
-      <w:proofErr w:type="spellEnd"/>
-      <w:r>
-        <w:t xml:space="preserve"> ist ein benutzerdefinierter MATLAB-Code, der innerhalb eines </w:t>
-      </w:r>
-      <w:proofErr w:type="spellStart"/>
-      <w:r>
-        <w:t>Stateflow</w:t>
-      </w:r>
-      <w:proofErr w:type="spellEnd"/>
-      <w:r>
-        <w:t>-Charts aufgerufen werden kann.</w:t>
+        <w:t>Eine Function ist ein benutzerdefinierter MATLAB-Code, der innerhalb eines Stateflow-Charts aufgerufen werden kann.</w:t>
       </w:r>
     </w:p>
     <w:p>
@@ -950,17 +849,8 @@
           <w:b/>
           <w:bCs/>
         </w:rPr>
-        <w:t xml:space="preserve">Embedded MATLAB </w:t>
-      </w:r>
-      <w:proofErr w:type="spellStart"/>
-      <w:r>
-        <w:rPr>
-          <w:b/>
-          <w:bCs/>
-        </w:rPr>
-        <w:t>Function</w:t>
-      </w:r>
-      <w:proofErr w:type="spellEnd"/>
+        <w:t>Embedded MATLAB Function</w:t>
+      </w:r>
       <w:r>
         <w:rPr>
           <w:b/>
@@ -969,31 +859,7 @@
         <w:br/>
       </w:r>
       <w:r>
-        <w:t xml:space="preserve">Eine Embedded MATLAB </w:t>
-      </w:r>
-      <w:proofErr w:type="spellStart"/>
-      <w:r>
-        <w:t>Function</w:t>
-      </w:r>
-      <w:proofErr w:type="spellEnd"/>
-      <w:r>
-        <w:t xml:space="preserve"> ist eine spezielle Art von </w:t>
-      </w:r>
-      <w:proofErr w:type="spellStart"/>
-      <w:r>
-        <w:t>Function</w:t>
-      </w:r>
-      <w:proofErr w:type="spellEnd"/>
-      <w:r>
-        <w:t xml:space="preserve">, die direkt in ein </w:t>
-      </w:r>
-      <w:proofErr w:type="spellStart"/>
-      <w:r>
-        <w:t>Stateflow</w:t>
-      </w:r>
-      <w:proofErr w:type="spellEnd"/>
-      <w:r>
-        <w:t>-Diagramm eingebettet werden kann.</w:t>
+        <w:t>Eine Embedded MATLAB Function ist eine spezielle Art von Function, die direkt in ein Stateflow-Diagramm eingebettet werden kann.</w:t>
       </w:r>
     </w:p>
     <w:p>
@@ -1023,15 +889,7 @@
         <w:br/>
       </w:r>
       <w:r>
-        <w:t xml:space="preserve">Eine Box ist ein Container, in dem Sie beliebige </w:t>
-      </w:r>
-      <w:proofErr w:type="spellStart"/>
-      <w:r>
-        <w:t>Stateflow</w:t>
-      </w:r>
-      <w:proofErr w:type="spellEnd"/>
-      <w:r>
-        <w:t>-Elemente gruppieren können.</w:t>
+        <w:t>Eine Box ist ein Container, in dem Sie beliebige Stateflow-Elemente gruppieren können.</w:t>
       </w:r>
     </w:p>
     <w:p>
@@ -1046,23 +904,7 @@
           <w:b/>
           <w:bCs/>
         </w:rPr>
-        <w:t xml:space="preserve">c) Wie wird der grafische Editor </w:t>
-      </w:r>
-      <w:proofErr w:type="gramStart"/>
-      <w:r>
-        <w:rPr>
-          <w:b/>
-          <w:bCs/>
-        </w:rPr>
-        <w:t>gestartet ?</w:t>
-      </w:r>
-      <w:proofErr w:type="gramEnd"/>
-      <w:r>
-        <w:rPr>
-          <w:b/>
-          <w:bCs/>
-        </w:rPr>
-        <w:t xml:space="preserve"> </w:t>
+        <w:t xml:space="preserve">c) Wie wird der grafische Editor gestartet ? </w:t>
       </w:r>
       <w:r>
         <w:rPr>
@@ -1072,23 +914,7 @@
         <w:br/>
       </w:r>
       <w:r>
-        <w:t xml:space="preserve">Um den grafischen Editor zu starten, können Sie entweder einen neuen </w:t>
-      </w:r>
-      <w:proofErr w:type="spellStart"/>
-      <w:r>
-        <w:t>Stateflow</w:t>
-      </w:r>
-      <w:proofErr w:type="spellEnd"/>
-      <w:r>
-        <w:t xml:space="preserve">-Chart erstellen oder einen bestehenden öffnen. Dies geschieht in der Regel über das MATLAB/Simulink-Menü oder durch Doppelklick auf eine </w:t>
-      </w:r>
-      <w:proofErr w:type="spellStart"/>
-      <w:r>
-        <w:t>Stateflow</w:t>
-      </w:r>
-      <w:proofErr w:type="spellEnd"/>
-      <w:r>
-        <w:t>-Datei.</w:t>
+        <w:t>Um den grafischen Editor zu starten, können Sie entweder einen neuen Stateflow-Chart erstellen oder einen bestehenden öffnen. Dies geschieht in der Regel über das MATLAB/Simulink-Menü oder durch Doppelklick auf eine Stateflow-Datei.</w:t>
       </w:r>
     </w:p>
     <w:p>
@@ -1104,23 +930,7 @@
           <w:bCs/>
         </w:rPr>
         <w:lastRenderedPageBreak/>
-        <w:t xml:space="preserve">d) Was ist der Model </w:t>
-      </w:r>
-      <w:proofErr w:type="gramStart"/>
-      <w:r>
-        <w:rPr>
-          <w:b/>
-          <w:bCs/>
-        </w:rPr>
-        <w:t>Explorer ?</w:t>
-      </w:r>
-      <w:proofErr w:type="gramEnd"/>
-      <w:r>
-        <w:rPr>
-          <w:b/>
-          <w:bCs/>
-        </w:rPr>
-        <w:t xml:space="preserve"> </w:t>
+        <w:t xml:space="preserve">d) Was ist der Model Explorer ? </w:t>
       </w:r>
       <w:r>
         <w:rPr>
@@ -1130,23 +940,7 @@
         <w:br/>
       </w:r>
       <w:r>
-        <w:t xml:space="preserve">Der Model Explorer ist </w:t>
-      </w:r>
-      <w:proofErr w:type="gramStart"/>
-      <w:r>
-        <w:t>ein hierarchisches Browser</w:t>
-      </w:r>
-      <w:proofErr w:type="gramEnd"/>
-      <w:r>
-        <w:t xml:space="preserve">, mit dem Sie die Struktur Ihres </w:t>
-      </w:r>
-      <w:proofErr w:type="spellStart"/>
-      <w:r>
-        <w:t>Stateflow</w:t>
-      </w:r>
-      <w:proofErr w:type="spellEnd"/>
-      <w:r>
-        <w:t>-Modells untersuchen und navigieren können. Er zeigt alle Charts, Zustände, Transitionen und andere Elemente in einer Baumansicht an.</w:t>
+        <w:t>Der Model Explorer ist ein hierarchisches Browser, mit dem Sie die Struktur Ihres Stateflow-Modells untersuchen und navigieren können. Er zeigt alle Charts, Zustände, Transitionen und andere Elemente in einer Baumansicht an.</w:t>
       </w:r>
     </w:p>
     <w:p>
@@ -1161,17 +955,8 @@
           <w:b/>
           <w:bCs/>
         </w:rPr>
-        <w:t xml:space="preserve">e) Wie werden einem Chart oder State Daten bzw. Events </w:t>
-      </w:r>
-      <w:proofErr w:type="gramStart"/>
-      <w:r>
-        <w:rPr>
-          <w:b/>
-          <w:bCs/>
-        </w:rPr>
-        <w:t>zugewiesen ?</w:t>
-      </w:r>
-      <w:proofErr w:type="gramEnd"/>
+        <w:t>e) Wie werden einem Chart oder State Daten bzw. Events zugewiesen ?</w:t>
+      </w:r>
       <w:r>
         <w:rPr>
           <w:b/>
@@ -1195,23 +980,7 @@
           <w:b/>
           <w:bCs/>
         </w:rPr>
-        <w:t xml:space="preserve">f) Wie werden im Chart Kommentare </w:t>
-      </w:r>
-      <w:proofErr w:type="gramStart"/>
-      <w:r>
-        <w:rPr>
-          <w:b/>
-          <w:bCs/>
-        </w:rPr>
-        <w:t>eingefügt ?</w:t>
-      </w:r>
-      <w:proofErr w:type="gramEnd"/>
-      <w:r>
-        <w:rPr>
-          <w:b/>
-          <w:bCs/>
-        </w:rPr>
-        <w:t xml:space="preserve"> </w:t>
+        <w:t xml:space="preserve">f) Wie werden im Chart Kommentare eingefügt ? </w:t>
       </w:r>
       <w:r>
         <w:rPr>
@@ -1221,23 +990,7 @@
         <w:br/>
       </w:r>
       <w:r>
-        <w:t xml:space="preserve">Kommentare können Sie in </w:t>
-      </w:r>
-      <w:proofErr w:type="spellStart"/>
-      <w:r>
-        <w:t>Stateflow</w:t>
-      </w:r>
-      <w:proofErr w:type="spellEnd"/>
-      <w:r>
-        <w:t xml:space="preserve">-Charts einfügen, indem Sie eine </w:t>
-      </w:r>
-      <w:proofErr w:type="spellStart"/>
-      <w:r>
-        <w:t>Textbox</w:t>
-      </w:r>
-      <w:proofErr w:type="spellEnd"/>
-      <w:r>
-        <w:t xml:space="preserve"> erstellen und diese mit einem Kommentar versehen. Sie können Kommentare auch einzelnen Elementen wie Zuständen oder Transitionen zuordnen.</w:t>
+        <w:t>Kommentare können Sie in Stateflow-Charts einfügen, indem Sie eine Textbox erstellen und diese mit einem Kommentar versehen. Sie können Kommentare auch einzelnen Elementen wie Zuständen oder Transitionen zuordnen.</w:t>
       </w:r>
     </w:p>
     <w:p>
@@ -1252,55 +1005,7 @@
           <w:b/>
           <w:bCs/>
         </w:rPr>
-        <w:t xml:space="preserve">g) Was bedeutet in </w:t>
-      </w:r>
-      <w:proofErr w:type="spellStart"/>
-      <w:r>
-        <w:rPr>
-          <w:b/>
-          <w:bCs/>
-        </w:rPr>
-        <w:t>Stateflow</w:t>
-      </w:r>
-      <w:proofErr w:type="spellEnd"/>
-      <w:r>
-        <w:rPr>
-          <w:b/>
-          <w:bCs/>
-        </w:rPr>
-        <w:t xml:space="preserve"> “</w:t>
-      </w:r>
-      <w:proofErr w:type="spellStart"/>
-      <w:r>
-        <w:rPr>
-          <w:b/>
-          <w:bCs/>
-        </w:rPr>
-        <w:t>Exclusive</w:t>
-      </w:r>
-      <w:proofErr w:type="spellEnd"/>
-      <w:r>
-        <w:rPr>
-          <w:b/>
-          <w:bCs/>
-        </w:rPr>
-        <w:t>” und “Parallel</w:t>
-      </w:r>
-      <w:proofErr w:type="gramStart"/>
-      <w:r>
-        <w:rPr>
-          <w:b/>
-          <w:bCs/>
-        </w:rPr>
-        <w:t>” ?</w:t>
-      </w:r>
-      <w:proofErr w:type="gramEnd"/>
-      <w:r>
-        <w:rPr>
-          <w:b/>
-          <w:bCs/>
-        </w:rPr>
-        <w:t xml:space="preserve"> </w:t>
+        <w:t xml:space="preserve">g) Was bedeutet in Stateflow “Exclusive” und “Parallel” ? </w:t>
       </w:r>
     </w:p>
     <w:p>
@@ -1311,13 +1016,8 @@
           <w:numId w:val="20"/>
         </w:numPr>
       </w:pPr>
-      <w:proofErr w:type="spellStart"/>
-      <w:r>
-        <w:t>Exclusive</w:t>
-      </w:r>
-      <w:proofErr w:type="spellEnd"/>
-      <w:r>
-        <w:t xml:space="preserve">: In einem exklusiven Chart kann sich das System zu einem bestimmten Zeitpunkt nur in einem einzigen Zustand befinden. </w:t>
+      <w:r>
+        <w:t xml:space="preserve">Exclusive: In einem exklusiven Chart kann sich das System zu einem bestimmten Zeitpunkt nur in einem einzigen Zustand befinden. </w:t>
       </w:r>
     </w:p>
     <w:p>
@@ -1344,39 +1044,7 @@
           <w:b/>
           <w:bCs/>
         </w:rPr>
-        <w:t>h) Wie wird ein Chart auf “</w:t>
-      </w:r>
-      <w:proofErr w:type="spellStart"/>
-      <w:r>
-        <w:rPr>
-          <w:b/>
-          <w:bCs/>
-        </w:rPr>
-        <w:t>Exclusive</w:t>
-      </w:r>
-      <w:proofErr w:type="spellEnd"/>
-      <w:r>
-        <w:rPr>
-          <w:b/>
-          <w:bCs/>
-        </w:rPr>
-        <w:t xml:space="preserve">” </w:t>
-      </w:r>
-      <w:proofErr w:type="gramStart"/>
-      <w:r>
-        <w:rPr>
-          <w:b/>
-          <w:bCs/>
-        </w:rPr>
-        <w:t>eingestellt ?</w:t>
-      </w:r>
-      <w:proofErr w:type="gramEnd"/>
-      <w:r>
-        <w:rPr>
-          <w:b/>
-          <w:bCs/>
-        </w:rPr>
-        <w:t xml:space="preserve"> </w:t>
+        <w:t xml:space="preserve">h) Wie wird ein Chart auf “Exclusive” eingestellt ? </w:t>
       </w:r>
       <w:r>
         <w:rPr>
@@ -1401,23 +1069,7 @@
           <w:b/>
           <w:bCs/>
         </w:rPr>
-        <w:t xml:space="preserve">i) Was beschreibt das Label einer </w:t>
-      </w:r>
-      <w:proofErr w:type="gramStart"/>
-      <w:r>
-        <w:rPr>
-          <w:b/>
-          <w:bCs/>
-        </w:rPr>
-        <w:t>Transition ?</w:t>
-      </w:r>
-      <w:proofErr w:type="gramEnd"/>
-      <w:r>
-        <w:rPr>
-          <w:b/>
-          <w:bCs/>
-        </w:rPr>
-        <w:t xml:space="preserve"> </w:t>
+        <w:t xml:space="preserve">i) Was beschreibt das Label einer Transition ? </w:t>
       </w:r>
       <w:r>
         <w:rPr>
@@ -1442,17 +1094,8 @@
           <w:b/>
           <w:bCs/>
         </w:rPr>
-        <w:t xml:space="preserve">j) Wie starten Sie den </w:t>
-      </w:r>
-      <w:proofErr w:type="gramStart"/>
-      <w:r>
-        <w:rPr>
-          <w:b/>
-          <w:bCs/>
-        </w:rPr>
-        <w:t>Debugger ?</w:t>
-      </w:r>
-      <w:proofErr w:type="gramEnd"/>
+        <w:t>j) Wie starten Sie den Debugger ?</w:t>
+      </w:r>
       <w:r>
         <w:rPr>
           <w:b/>
@@ -1486,13 +1129,8 @@
         <w:pStyle w:val="berschrift2"/>
       </w:pPr>
       <w:r>
-        <w:t xml:space="preserve">Thema: Erste Schritte in </w:t>
-      </w:r>
-      <w:proofErr w:type="spellStart"/>
-      <w:r>
-        <w:t>StateFlow</w:t>
-      </w:r>
-      <w:proofErr w:type="spellEnd"/>
+        <w:t>Thema: Erste Schritte in StateFlow</w:t>
+      </w:r>
     </w:p>
     <w:p>
       <w:r>
@@ -1581,23 +1219,7 @@
     <w:p>
       <w:r>
         <w:lastRenderedPageBreak/>
-        <w:t xml:space="preserve">Erstelltes </w:t>
-      </w:r>
-      <w:proofErr w:type="spellStart"/>
-      <w:r>
-        <w:t>Simulinkprogramm</w:t>
-      </w:r>
-      <w:proofErr w:type="spellEnd"/>
-      <w:r>
-        <w:t xml:space="preserve"> mit </w:t>
-      </w:r>
-      <w:proofErr w:type="spellStart"/>
-      <w:r>
-        <w:t>Stateflow</w:t>
-      </w:r>
-      <w:proofErr w:type="spellEnd"/>
-      <w:r>
-        <w:t>-Chart:</w:t>
+        <w:t>Erstelltes Simulinkprogramm mit Stateflow-Chart:</w:t>
       </w:r>
     </w:p>
     <w:p>
@@ -1644,23 +1266,7 @@
     </w:p>
     <w:p>
       <w:r>
-        <w:t xml:space="preserve">Während die Simulation läuft, kann mit den Manual Switches kann nun der aktive State innerhalb des </w:t>
-      </w:r>
-      <w:proofErr w:type="spellStart"/>
-      <w:r>
-        <w:t>FlowCharts</w:t>
-      </w:r>
-      <w:proofErr w:type="spellEnd"/>
-      <w:r>
-        <w:t xml:space="preserve"> verändert werden. Diese mussten zuvor als Variablen des Typs </w:t>
-      </w:r>
-      <w:proofErr w:type="spellStart"/>
-      <w:r>
-        <w:t>InputEvent</w:t>
-      </w:r>
-      <w:proofErr w:type="spellEnd"/>
-      <w:r>
-        <w:t xml:space="preserve"> im Chart eingestellt werden.</w:t>
+        <w:t>Während die Simulation läuft, kann mit den Manual Switches kann nun der aktive State innerhalb des FlowCharts verändert werden. Diese mussten zuvor als Variablen des Typs InputEvent im Chart eingestellt werden.</w:t>
       </w:r>
     </w:p>
     <w:p>
@@ -1676,13 +1282,8 @@
         <w:pStyle w:val="berschrift2"/>
       </w:pPr>
       <w:r>
-        <w:t xml:space="preserve">Thema: Weitere Schritte mit </w:t>
-      </w:r>
-      <w:proofErr w:type="spellStart"/>
-      <w:r>
-        <w:t>StateFlow</w:t>
-      </w:r>
-      <w:proofErr w:type="spellEnd"/>
+        <w:t>Thema: Weitere Schritte mit StateFlow</w:t>
+      </w:r>
     </w:p>
     <w:p>
       <w:r>
@@ -1744,23 +1345,7 @@
           <w:bCs/>
         </w:rPr>
         <w:lastRenderedPageBreak/>
-        <w:t xml:space="preserve">Realisieren Sie das Innere des obigen </w:t>
-      </w:r>
-      <w:proofErr w:type="spellStart"/>
-      <w:r>
-        <w:rPr>
-          <w:b/>
-          <w:bCs/>
-        </w:rPr>
-        <w:t>Stateflow</w:t>
-      </w:r>
-      <w:proofErr w:type="spellEnd"/>
-      <w:r>
-        <w:rPr>
-          <w:b/>
-          <w:bCs/>
-        </w:rPr>
-        <w:t>-Charts mit der Verwendung von Zuständen (States).</w:t>
+        <w:t>Realisieren Sie das Innere des obigen Stateflow-Charts mit der Verwendung von Zuständen (States).</w:t>
       </w:r>
       <w:r>
         <w:rPr>
@@ -1840,71 +1425,7 @@
           <w:b/>
           <w:bCs/>
         </w:rPr>
-        <w:t xml:space="preserve">Realisieren Sie das Innere des obigen </w:t>
-      </w:r>
-      <w:proofErr w:type="spellStart"/>
-      <w:r>
-        <w:rPr>
-          <w:b/>
-          <w:bCs/>
-        </w:rPr>
-        <w:t>Stateflow</w:t>
-      </w:r>
-      <w:proofErr w:type="spellEnd"/>
-      <w:r>
-        <w:rPr>
-          <w:b/>
-          <w:bCs/>
-        </w:rPr>
-        <w:t>-Charts „</w:t>
-      </w:r>
-      <w:proofErr w:type="spellStart"/>
-      <w:r>
-        <w:rPr>
-          <w:b/>
-          <w:bCs/>
-        </w:rPr>
-        <w:t>stateless</w:t>
-      </w:r>
-      <w:proofErr w:type="spellEnd"/>
-      <w:r>
-        <w:rPr>
-          <w:b/>
-          <w:bCs/>
-        </w:rPr>
-        <w:t xml:space="preserve">“ ohne Zustände, d.h. nur mit Hilfe von </w:t>
-      </w:r>
-      <w:proofErr w:type="spellStart"/>
-      <w:r>
-        <w:rPr>
-          <w:b/>
-          <w:bCs/>
-        </w:rPr>
-        <w:t>Transitions</w:t>
-      </w:r>
-      <w:proofErr w:type="spellEnd"/>
-      <w:r>
-        <w:rPr>
-          <w:b/>
-          <w:bCs/>
-        </w:rPr>
-        <w:t xml:space="preserve"> und </w:t>
-      </w:r>
-      <w:proofErr w:type="spellStart"/>
-      <w:r>
-        <w:rPr>
-          <w:b/>
-          <w:bCs/>
-        </w:rPr>
-        <w:t>Junctions</w:t>
-      </w:r>
-      <w:proofErr w:type="spellEnd"/>
-      <w:r>
-        <w:rPr>
-          <w:b/>
-          <w:bCs/>
-        </w:rPr>
-        <w:t>.</w:t>
+        <w:t>Realisieren Sie das Innere des obigen Stateflow-Charts „stateless“ ohne Zustände, d.h. nur mit Hilfe von Transitions und Junctions.</w:t>
       </w:r>
       <w:r>
         <w:rPr>
@@ -2064,23 +1585,7 @@
           <w:bCs/>
         </w:rPr>
         <w:br/>
-        <w:t xml:space="preserve">Zustand B darf nur aktiv werden, wenn </w:t>
-      </w:r>
-      <w:proofErr w:type="spellStart"/>
-      <w:r>
-        <w:rPr>
-          <w:b/>
-          <w:bCs/>
-        </w:rPr>
-        <w:t>sw_on</w:t>
-      </w:r>
-      <w:proofErr w:type="spellEnd"/>
-      <w:r>
-        <w:rPr>
-          <w:b/>
-          <w:bCs/>
-        </w:rPr>
-        <w:t xml:space="preserve"> = TRUE und eine Variable var1&lt;10 ist.</w:t>
+        <w:t>Zustand B darf nur aktiv werden, wenn sw_on = TRUE und eine Variable var1&lt;10 ist.</w:t>
       </w:r>
       <w:r>
         <w:rPr>
@@ -2096,41 +1601,7 @@
           <w:bCs/>
         </w:rPr>
         <w:br/>
-        <w:t xml:space="preserve">Außerdem wird der aktuelle Wert von var1 im MATLAB Command </w:t>
-      </w:r>
-      <w:proofErr w:type="spellStart"/>
-      <w:r>
-        <w:rPr>
-          <w:b/>
-          <w:bCs/>
-        </w:rPr>
-        <w:t>Window</w:t>
-      </w:r>
-      <w:proofErr w:type="spellEnd"/>
-      <w:r>
-        <w:rPr>
-          <w:b/>
-          <w:bCs/>
-        </w:rPr>
-        <w:t xml:space="preserve"> über </w:t>
-      </w:r>
-      <w:proofErr w:type="spellStart"/>
-      <w:proofErr w:type="gramStart"/>
-      <w:r>
-        <w:rPr>
-          <w:b/>
-          <w:bCs/>
-        </w:rPr>
-        <w:t>ml.disp</w:t>
-      </w:r>
-      <w:proofErr w:type="spellEnd"/>
-      <w:proofErr w:type="gramEnd"/>
-      <w:r>
-        <w:rPr>
-          <w:b/>
-          <w:bCs/>
-        </w:rPr>
-        <w:t>(var1) ausgegeben.</w:t>
+        <w:t>Außerdem wird der aktuelle Wert von var1 im MATLAB Command Window über ml.disp(var1) ausgegeben.</w:t>
       </w:r>
       <w:r>
         <w:rPr>
@@ -2225,39 +1696,7 @@
           <w:b/>
           <w:bCs/>
         </w:rPr>
-        <w:t xml:space="preserve"> Sie Aufgabe 3d) um eine grafische Funktion von </w:t>
-      </w:r>
-      <w:proofErr w:type="spellStart"/>
-      <w:r>
-        <w:rPr>
-          <w:b/>
-          <w:bCs/>
-        </w:rPr>
-        <w:t>Stateflow</w:t>
-      </w:r>
-      <w:proofErr w:type="spellEnd"/>
-      <w:r>
-        <w:rPr>
-          <w:b/>
-          <w:bCs/>
-        </w:rPr>
-        <w:t xml:space="preserve">. Die grafische Funktion soll den Wert von var1 quadrieren. Die Funktion wird </w:t>
-      </w:r>
-      <w:proofErr w:type="gramStart"/>
-      <w:r>
-        <w:rPr>
-          <w:b/>
-          <w:bCs/>
-        </w:rPr>
-        <w:t>ausgeführt</w:t>
-      </w:r>
-      <w:proofErr w:type="gramEnd"/>
-      <w:r>
-        <w:rPr>
-          <w:b/>
-          <w:bCs/>
-        </w:rPr>
-        <w:t xml:space="preserve"> wenn der Zustand B verlassen wird.</w:t>
+        <w:t xml:space="preserve"> Sie Aufgabe 3d) um eine grafische Funktion von Stateflow. Die grafische Funktion soll den Wert von var1 quadrieren. Die Funktion wird ausgeführt wenn der Zustand B verlassen wird.</w:t>
       </w:r>
       <w:r>
         <w:rPr>
@@ -2478,23 +1917,7 @@
           <w:b/>
           <w:bCs/>
         </w:rPr>
-        <w:t>Bestimmen Sie zunächst die Übertragungsfunktion G(s</w:t>
-      </w:r>
-      <w:proofErr w:type="gramStart"/>
-      <w:r>
-        <w:rPr>
-          <w:b/>
-          <w:bCs/>
-        </w:rPr>
-        <w:t>) :</w:t>
-      </w:r>
-      <w:proofErr w:type="gramEnd"/>
-      <w:r>
-        <w:rPr>
-          <w:b/>
-          <w:bCs/>
-        </w:rPr>
-        <w:t>= v(s)/P(s) des Erwärmungsprozesses und den vorliegenden Grund-Glied-Typ.</w:t>
+        <w:t>Bestimmen Sie zunächst die Übertragungsfunktion G(s) := v(s)/P(s) des Erwärmungsprozesses und den vorliegenden Grund-Glied-Typ.</w:t>
       </w:r>
       <w:r>
         <w:rPr>
@@ -2629,6 +2052,7 @@
         <w:rPr>
           <w:b/>
           <w:bCs/>
+          <w:noProof/>
         </w:rPr>
         <w:drawing>
           <wp:inline distT="0" distB="0" distL="0" distR="0" wp14:anchorId="096CCAB6" wp14:editId="64CFCAFA">
@@ -2692,6 +2116,7 @@
         <w:rPr>
           <w:b/>
           <w:bCs/>
+          <w:noProof/>
         </w:rPr>
         <w:drawing>
           <wp:inline distT="0" distB="0" distL="0" distR="0" wp14:anchorId="2DA95AC5" wp14:editId="451278E7">
@@ -2755,6 +2180,7 @@
         <w:rPr>
           <w:b/>
           <w:bCs/>
+          <w:noProof/>
         </w:rPr>
         <w:lastRenderedPageBreak/>
         <w:drawing>
@@ -2817,78 +2243,247 @@
         <w:rPr>
           <w:b/>
           <w:bCs/>
-        </w:rPr>
-      </w:pPr>
-      <w:r>
-        <w:rPr>
-          <w:b/>
-          <w:bCs/>
-        </w:rPr>
-        <w:t xml:space="preserve">Entwickeln Sie mit </w:t>
-      </w:r>
-      <w:proofErr w:type="spellStart"/>
-      <w:r>
-        <w:rPr>
-          <w:b/>
-          <w:bCs/>
-        </w:rPr>
-        <w:t>Stateflow</w:t>
-      </w:r>
-      <w:proofErr w:type="spellEnd"/>
-      <w:r>
-        <w:rPr>
-          <w:b/>
-          <w:bCs/>
-        </w:rPr>
-        <w:t xml:space="preserve"> die </w:t>
-      </w:r>
-      <w:proofErr w:type="spellStart"/>
-      <w:r>
-        <w:rPr>
-          <w:b/>
-          <w:bCs/>
-        </w:rPr>
-        <w:t>Mischersteuerung</w:t>
-      </w:r>
-      <w:proofErr w:type="spellEnd"/>
-      <w:r>
-        <w:rPr>
-          <w:b/>
-          <w:bCs/>
-        </w:rPr>
-        <w:t xml:space="preserve"> zum Simulink </w:t>
-      </w:r>
-      <w:proofErr w:type="spellStart"/>
-      <w:r>
-        <w:rPr>
-          <w:b/>
-          <w:bCs/>
-        </w:rPr>
-        <w:t>Mischermodell</w:t>
-      </w:r>
-      <w:proofErr w:type="spellEnd"/>
-      <w:r>
-        <w:rPr>
-          <w:b/>
-          <w:bCs/>
-        </w:rPr>
-        <w:t xml:space="preserve"> und definieren Sie im </w:t>
-      </w:r>
-      <w:proofErr w:type="spellStart"/>
-      <w:r>
-        <w:rPr>
-          <w:b/>
-          <w:bCs/>
-        </w:rPr>
-        <w:t>Stateflow</w:t>
-      </w:r>
-      <w:proofErr w:type="spellEnd"/>
-      <w:r>
-        <w:rPr>
-          <w:b/>
-          <w:bCs/>
-        </w:rPr>
-        <w:t xml:space="preserve"> Explorer die verwendeten Events sowie die Inputs und Outputs.</w:t>
+          <w:lang w:val="en-US"/>
+        </w:rPr>
+      </w:pPr>
+      <w:r>
+        <w:rPr>
+          <w:b/>
+          <w:bCs/>
+        </w:rPr>
+        <w:t>Entwickeln Sie mit Stateflow die Mischersteuerung zum Simulink Mischermodell und definieren Sie im Stateflow Explorer die verwendeten Events sowie die Inputs und Outputs.</w:t>
+      </w:r>
+      <w:r>
+        <w:rPr>
+          <w:b/>
+          <w:bCs/>
+        </w:rPr>
+        <w:br/>
+      </w:r>
+      <w:r>
+        <w:rPr>
+          <w:b/>
+          <w:bCs/>
+        </w:rPr>
+        <w:drawing>
+          <wp:inline distT="0" distB="0" distL="0" distR="0" wp14:anchorId="0866E58E" wp14:editId="7BC13352">
+            <wp:extent cx="4391025" cy="2846035"/>
+            <wp:effectExtent l="0" t="0" r="0" b="0"/>
+            <wp:docPr id="653163390" name="Grafik 4" descr="Ein Bild, das Diagramm, Plan, technische Zeichnung, Reihe enthält.&#10;&#10;Automatisch generierte Beschreibung"/>
+            <wp:cNvGraphicFramePr>
+              <a:graphicFrameLocks xmlns:a="http://schemas.openxmlformats.org/drawingml/2006/main" noChangeAspect="1"/>
+            </wp:cNvGraphicFramePr>
+            <a:graphic xmlns:a="http://schemas.openxmlformats.org/drawingml/2006/main">
+              <a:graphicData uri="http://schemas.openxmlformats.org/drawingml/2006/picture">
+                <pic:pic xmlns:pic="http://schemas.openxmlformats.org/drawingml/2006/picture">
+                  <pic:nvPicPr>
+                    <pic:cNvPr id="653163390" name="Grafik 4" descr="Ein Bild, das Diagramm, Plan, technische Zeichnung, Reihe enthält.&#10;&#10;Automatisch generierte Beschreibung"/>
+                    <pic:cNvPicPr>
+                      <a:picLocks noChangeAspect="1" noChangeArrowheads="1"/>
+                    </pic:cNvPicPr>
+                  </pic:nvPicPr>
+                  <pic:blipFill>
+                    <a:blip r:embed="rId25">
+                      <a:extLst>
+                        <a:ext uri="{28A0092B-C50C-407E-A947-70E740481C1C}">
+                          <a14:useLocalDpi xmlns:a14="http://schemas.microsoft.com/office/drawing/2010/main" val="0"/>
+                        </a:ext>
+                      </a:extLst>
+                    </a:blip>
+                    <a:srcRect/>
+                    <a:stretch>
+                      <a:fillRect/>
+                    </a:stretch>
+                  </pic:blipFill>
+                  <pic:spPr bwMode="auto">
+                    <a:xfrm>
+                      <a:off x="0" y="0"/>
+                      <a:ext cx="4399736" cy="2851681"/>
+                    </a:xfrm>
+                    <a:prstGeom prst="rect">
+                      <a:avLst/>
+                    </a:prstGeom>
+                    <a:noFill/>
+                    <a:ln>
+                      <a:noFill/>
+                    </a:ln>
+                  </pic:spPr>
+                </pic:pic>
+              </a:graphicData>
+            </a:graphic>
+          </wp:inline>
+        </w:drawing>
+      </w:r>
+      <w:r>
+        <w:rPr>
+          <w:b/>
+          <w:bCs/>
+        </w:rPr>
+        <w:br/>
+      </w:r>
+      <w:r>
+        <w:rPr>
+          <w:b/>
+          <w:bCs/>
+        </w:rPr>
+        <w:drawing>
+          <wp:inline distT="0" distB="0" distL="0" distR="0" wp14:anchorId="5D22EBF9" wp14:editId="2FF75E50">
+            <wp:extent cx="4924425" cy="2178320"/>
+            <wp:effectExtent l="0" t="0" r="0" b="0"/>
+            <wp:docPr id="1681677258" name="Grafik 6" descr="Ein Bild, das Text, Rechteck, Diagramm, Screenshot enthält.&#10;&#10;Automatisch generierte Beschreibung"/>
+            <wp:cNvGraphicFramePr>
+              <a:graphicFrameLocks xmlns:a="http://schemas.openxmlformats.org/drawingml/2006/main" noChangeAspect="1"/>
+            </wp:cNvGraphicFramePr>
+            <a:graphic xmlns:a="http://schemas.openxmlformats.org/drawingml/2006/main">
+              <a:graphicData uri="http://schemas.openxmlformats.org/drawingml/2006/picture">
+                <pic:pic xmlns:pic="http://schemas.openxmlformats.org/drawingml/2006/picture">
+                  <pic:nvPicPr>
+                    <pic:cNvPr id="1681677258" name="Grafik 6" descr="Ein Bild, das Text, Rechteck, Diagramm, Screenshot enthält.&#10;&#10;Automatisch generierte Beschreibung"/>
+                    <pic:cNvPicPr>
+                      <a:picLocks noChangeAspect="1" noChangeArrowheads="1"/>
+                    </pic:cNvPicPr>
+                  </pic:nvPicPr>
+                  <pic:blipFill>
+                    <a:blip r:embed="rId26" cstate="print">
+                      <a:extLst>
+                        <a:ext uri="{28A0092B-C50C-407E-A947-70E740481C1C}">
+                          <a14:useLocalDpi xmlns:a14="http://schemas.microsoft.com/office/drawing/2010/main" val="0"/>
+                        </a:ext>
+                      </a:extLst>
+                    </a:blip>
+                    <a:srcRect/>
+                    <a:stretch>
+                      <a:fillRect/>
+                    </a:stretch>
+                  </pic:blipFill>
+                  <pic:spPr bwMode="auto">
+                    <a:xfrm>
+                      <a:off x="0" y="0"/>
+                      <a:ext cx="4935300" cy="2183131"/>
+                    </a:xfrm>
+                    <a:prstGeom prst="rect">
+                      <a:avLst/>
+                    </a:prstGeom>
+                    <a:noFill/>
+                    <a:ln>
+                      <a:noFill/>
+                    </a:ln>
+                  </pic:spPr>
+                </pic:pic>
+              </a:graphicData>
+            </a:graphic>
+          </wp:inline>
+        </w:drawing>
+      </w:r>
+      <w:r>
+        <w:rPr>
+          <w:b/>
+          <w:bCs/>
+        </w:rPr>
+        <w:br/>
+      </w:r>
+      <w:r>
+        <w:rPr>
+          <w:b/>
+          <w:bCs/>
+        </w:rPr>
+        <w:br/>
+      </w:r>
+      <w:r>
+        <w:rPr>
+          <w:b/>
+          <w:bCs/>
+        </w:rPr>
+        <w:br/>
+      </w:r>
+      <w:r>
+        <w:rPr>
+          <w:b/>
+          <w:bCs/>
+        </w:rPr>
+        <w:br/>
+      </w:r>
+      <w:r>
+        <w:rPr>
+          <w:b/>
+          <w:bCs/>
+        </w:rPr>
+        <w:lastRenderedPageBreak/>
+        <w:drawing>
+          <wp:inline distT="0" distB="0" distL="0" distR="0" wp14:anchorId="7CA27F8E" wp14:editId="64EBBD02">
+            <wp:extent cx="3038475" cy="2295525"/>
+            <wp:effectExtent l="0" t="0" r="9525" b="9525"/>
+            <wp:docPr id="1237701415" name="Grafik 8" descr="Ein Bild, das Text, Screenshot, Zahl, Schrift enthält.&#10;&#10;Automatisch generierte Beschreibung"/>
+            <wp:cNvGraphicFramePr>
+              <a:graphicFrameLocks xmlns:a="http://schemas.openxmlformats.org/drawingml/2006/main" noChangeAspect="1"/>
+            </wp:cNvGraphicFramePr>
+            <a:graphic xmlns:a="http://schemas.openxmlformats.org/drawingml/2006/main">
+              <a:graphicData uri="http://schemas.openxmlformats.org/drawingml/2006/picture">
+                <pic:pic xmlns:pic="http://schemas.openxmlformats.org/drawingml/2006/picture">
+                  <pic:nvPicPr>
+                    <pic:cNvPr id="1237701415" name="Grafik 8" descr="Ein Bild, das Text, Screenshot, Zahl, Schrift enthält.&#10;&#10;Automatisch generierte Beschreibung"/>
+                    <pic:cNvPicPr>
+                      <a:picLocks noChangeAspect="1" noChangeArrowheads="1"/>
+                    </pic:cNvPicPr>
+                  </pic:nvPicPr>
+                  <pic:blipFill>
+                    <a:blip r:embed="rId27">
+                      <a:extLst>
+                        <a:ext uri="{28A0092B-C50C-407E-A947-70E740481C1C}">
+                          <a14:useLocalDpi xmlns:a14="http://schemas.microsoft.com/office/drawing/2010/main" val="0"/>
+                        </a:ext>
+                      </a:extLst>
+                    </a:blip>
+                    <a:srcRect/>
+                    <a:stretch>
+                      <a:fillRect/>
+                    </a:stretch>
+                  </pic:blipFill>
+                  <pic:spPr bwMode="auto">
+                    <a:xfrm>
+                      <a:off x="0" y="0"/>
+                      <a:ext cx="3038475" cy="2295525"/>
+                    </a:xfrm>
+                    <a:prstGeom prst="rect">
+                      <a:avLst/>
+                    </a:prstGeom>
+                    <a:noFill/>
+                    <a:ln>
+                      <a:noFill/>
+                    </a:ln>
+                  </pic:spPr>
+                </pic:pic>
+              </a:graphicData>
+            </a:graphic>
+          </wp:inline>
+        </w:drawing>
+      </w:r>
+      <w:r>
+        <w:rPr>
+          <w:b/>
+          <w:bCs/>
+        </w:rPr>
+        <w:br/>
+      </w:r>
+      <w:r>
+        <w:rPr>
+          <w:lang w:val="en-US"/>
+        </w:rPr>
+        <w:t>Input: Temp</w:t>
+      </w:r>
+      <w:r>
+        <w:rPr>
+          <w:lang w:val="en-US"/>
+        </w:rPr>
+        <w:br/>
+        <w:t>Output: Ruemot, Lampe, heizen</w:t>
+      </w:r>
+      <w:r>
+        <w:rPr>
+          <w:lang w:val="en-US"/>
+        </w:rPr>
+        <w:br/>
+        <w:t>Events: on, off, clk</w:t>
       </w:r>
     </w:p>
     <w:p>
@@ -2908,23 +2503,7 @@
           <w:b/>
           <w:bCs/>
         </w:rPr>
-        <w:t xml:space="preserve">Simulieren Sie den Mischvorgang. Analysieren Sie dabei detailliert den Steuerablauf mit dem </w:t>
-      </w:r>
-      <w:proofErr w:type="spellStart"/>
-      <w:r>
-        <w:rPr>
-          <w:b/>
-          <w:bCs/>
-        </w:rPr>
-        <w:t>Stateflow</w:t>
-      </w:r>
-      <w:proofErr w:type="spellEnd"/>
-      <w:r>
-        <w:rPr>
-          <w:b/>
-          <w:bCs/>
-        </w:rPr>
-        <w:t xml:space="preserve"> Debugger.</w:t>
+        <w:t>Simulieren Sie den Mischvorgang. Analysieren Sie dabei detailliert den Steuerablauf mit dem Stateflow Debugger.</w:t>
       </w:r>
       <w:r>
         <w:rPr>
@@ -2933,6 +2512,125 @@
         </w:rPr>
         <w:br/>
         <w:t>Fügen Sie den Temperaturverlauf des Scopes über einen Mischzyklus als Nachweis an.</w:t>
+      </w:r>
+    </w:p>
+    <w:p>
+      <w:pPr>
+        <w:pStyle w:val="Listenabsatz"/>
+        <w:numPr>
+          <w:ilvl w:val="1"/>
+          <w:numId w:val="17"/>
+        </w:numPr>
+      </w:pPr>
+      <w:r>
+        <w:t xml:space="preserve">Beim Starten der Simulation muss der </w:t>
+      </w:r>
+      <w:r>
+        <w:t>Betriebss</w:t>
+      </w:r>
+      <w:r>
+        <w:t>chalter auf die Ein-Position gestellt werden, ansonsten passiert zunächst nichts.</w:t>
+      </w:r>
+    </w:p>
+    <w:p>
+      <w:pPr>
+        <w:pStyle w:val="Listenabsatz"/>
+        <w:numPr>
+          <w:ilvl w:val="1"/>
+          <w:numId w:val="17"/>
+        </w:numPr>
+      </w:pPr>
+      <w:r>
+        <w:t>Nach dem Einschalten der Steuerung:</w:t>
+      </w:r>
+    </w:p>
+    <w:p>
+      <w:pPr>
+        <w:pStyle w:val="Listenabsatz"/>
+        <w:numPr>
+          <w:ilvl w:val="2"/>
+          <w:numId w:val="17"/>
+        </w:numPr>
+      </w:pPr>
+      <w:r>
+        <w:t>Die Lampe leuchtet auf.</w:t>
+      </w:r>
+    </w:p>
+    <w:p>
+      <w:pPr>
+        <w:pStyle w:val="Listenabsatz"/>
+        <w:numPr>
+          <w:ilvl w:val="2"/>
+          <w:numId w:val="17"/>
+        </w:numPr>
+      </w:pPr>
+      <w:r>
+        <w:t>Der Mischer beginnt den Mischvorgang</w:t>
+      </w:r>
+    </w:p>
+    <w:p>
+      <w:pPr>
+        <w:pStyle w:val="Listenabsatz"/>
+        <w:numPr>
+          <w:ilvl w:val="2"/>
+          <w:numId w:val="17"/>
+        </w:numPr>
+      </w:pPr>
+      <w:r>
+        <w:t>Die Heizung beginnt mit dem Aufheizen</w:t>
+      </w:r>
+    </w:p>
+    <w:p>
+      <w:pPr>
+        <w:pStyle w:val="Listenabsatz"/>
+        <w:numPr>
+          <w:ilvl w:val="1"/>
+          <w:numId w:val="17"/>
+        </w:numPr>
+      </w:pPr>
+      <w:r>
+        <w:t>Nachdem die Temperatur 100°C erreicht hat</w:t>
+      </w:r>
+      <w:r>
+        <w:t xml:space="preserve"> wird der Mischer und die Heizung abgestellt.</w:t>
+      </w:r>
+    </w:p>
+    <w:p>
+      <w:pPr>
+        <w:pStyle w:val="Listenabsatz"/>
+        <w:numPr>
+          <w:ilvl w:val="1"/>
+          <w:numId w:val="17"/>
+        </w:numPr>
+      </w:pPr>
+      <w:r>
+        <w:t>Kühlt die Temperatur nun auf 70°C ab, wird die Heizung erneut eingeschaltet. Der Mischer bleibt ausgeschaltet.</w:t>
+      </w:r>
+    </w:p>
+    <w:p>
+      <w:pPr>
+        <w:pStyle w:val="Listenabsatz"/>
+        <w:numPr>
+          <w:ilvl w:val="1"/>
+          <w:numId w:val="17"/>
+        </w:numPr>
+      </w:pPr>
+      <w:r>
+        <w:t xml:space="preserve">Schritt c und d werden von nun an wiederholt, bis der </w:t>
+      </w:r>
+      <w:r>
+        <w:t>Betriebss</w:t>
+      </w:r>
+      <w:r>
+        <w:t>chalter auf Aus gestellt wird.</w:t>
+      </w:r>
+    </w:p>
+    <w:p>
+      <w:pPr>
+        <w:ind w:left="1080"/>
+      </w:pPr>
+      <w:r>
+        <w:t>Der Temperaturverlauf wird in Aufgabe d) veranschaulicht.</w:t>
       </w:r>
     </w:p>
     <w:p>
@@ -2954,6 +2652,604 @@
         </w:rPr>
         <w:t>Bestimmen Sie aus der Simulation wieviel Zeit der Mischer für den ersten Aufheizvorgang benötigt und wie lange die Abkühlphase auf 70°C dauert.</w:t>
       </w:r>
+      <w:r>
+        <w:rPr>
+          <w:b/>
+          <w:bCs/>
+        </w:rPr>
+        <w:br/>
+      </w:r>
+    </w:p>
+    <w:p>
+      <w:pPr>
+        <w:pStyle w:val="Listenabsatz"/>
+        <w:rPr>
+          <w:b/>
+          <w:bCs/>
+        </w:rPr>
+      </w:pPr>
+      <w:r>
+        <w:rPr>
+          <w:b/>
+          <w:bCs/>
+          <w:noProof/>
+        </w:rPr>
+        <mc:AlternateContent>
+          <mc:Choice Requires="wpi">
+            <w:drawing>
+              <wp:anchor distT="0" distB="0" distL="114300" distR="114300" simplePos="0" relativeHeight="251709440" behindDoc="0" locked="0" layoutInCell="1" allowOverlap="1" wp14:anchorId="3D224076" wp14:editId="384C3C0D">
+                <wp:simplePos x="0" y="0"/>
+                <wp:positionH relativeFrom="column">
+                  <wp:posOffset>4932045</wp:posOffset>
+                </wp:positionH>
+                <wp:positionV relativeFrom="paragraph">
+                  <wp:posOffset>913130</wp:posOffset>
+                </wp:positionV>
+                <wp:extent cx="633385" cy="241300"/>
+                <wp:effectExtent l="38100" t="38100" r="14605" b="44450"/>
+                <wp:wrapNone/>
+                <wp:docPr id="1592717861" name="Freihand 58"/>
+                <wp:cNvGraphicFramePr/>
+                <a:graphic xmlns:a="http://schemas.openxmlformats.org/drawingml/2006/main">
+                  <a:graphicData uri="http://schemas.microsoft.com/office/word/2010/wordprocessingInk">
+                    <w14:contentPart bwMode="auto" r:id="rId28">
+                      <w14:nvContentPartPr>
+                        <w14:cNvContentPartPr/>
+                      </w14:nvContentPartPr>
+                      <w14:xfrm>
+                        <a:off x="0" y="0"/>
+                        <a:ext cx="633385" cy="241300"/>
+                      </w14:xfrm>
+                    </w14:contentPart>
+                  </a:graphicData>
+                </a:graphic>
+              </wp:anchor>
+            </w:drawing>
+          </mc:Choice>
+          <mc:Fallback>
+            <w:pict>
+              <v:shapetype w14:anchorId="7D7918FD" id="_x0000_t75" coordsize="21600,21600" o:spt="75" o:preferrelative="t" path="m@4@5l@4@11@9@11@9@5xe" filled="f" stroked="f">
+                <v:stroke joinstyle="miter"/>
+                <v:formulas>
+                  <v:f eqn="if lineDrawn pixelLineWidth 0"/>
+                  <v:f eqn="sum @0 1 0"/>
+                  <v:f eqn="sum 0 0 @1"/>
+                  <v:f eqn="prod @2 1 2"/>
+                  <v:f eqn="prod @3 21600 pixelWidth"/>
+                  <v:f eqn="prod @3 21600 pixelHeight"/>
+                  <v:f eqn="sum @0 0 1"/>
+                  <v:f eqn="prod @6 1 2"/>
+                  <v:f eqn="prod @7 21600 pixelWidth"/>
+                  <v:f eqn="sum @8 21600 0"/>
+                  <v:f eqn="prod @7 21600 pixelHeight"/>
+                  <v:f eqn="sum @10 21600 0"/>
+                </v:formulas>
+                <v:path o:extrusionok="f" gradientshapeok="t" o:connecttype="rect"/>
+                <o:lock v:ext="edit" aspectratio="t"/>
+              </v:shapetype>
+              <v:shape id="Freihand 58" o:spid="_x0000_s1026" type="#_x0000_t75" style="position:absolute;margin-left:387.85pt;margin-top:71.4pt;width:50.85pt;height:19.95pt;z-index:251709440;visibility:visible;mso-wrap-style:square;mso-wrap-distance-left:9pt;mso-wrap-distance-top:0;mso-wrap-distance-right:9pt;mso-wrap-distance-bottom:0;mso-position-horizontal:absolute;mso-position-horizontal-relative:text;mso-position-vertical:absolute;mso-position-vertical-relative:text" o:gfxdata="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">
+                <v:imagedata r:id="rId29" o:title=""/>
+              </v:shape>
+            </w:pict>
+          </mc:Fallback>
+        </mc:AlternateContent>
+      </w:r>
+      <w:r>
+        <w:rPr>
+          <w:b/>
+          <w:bCs/>
+          <w:noProof/>
+        </w:rPr>
+        <mc:AlternateContent>
+          <mc:Choice Requires="wpi">
+            <w:drawing>
+              <wp:anchor distT="0" distB="0" distL="114300" distR="114300" simplePos="0" relativeHeight="251703296" behindDoc="0" locked="0" layoutInCell="1" allowOverlap="1" wp14:anchorId="472E7C31" wp14:editId="24B412B9">
+                <wp:simplePos x="0" y="0"/>
+                <wp:positionH relativeFrom="column">
+                  <wp:posOffset>4382770</wp:posOffset>
+                </wp:positionH>
+                <wp:positionV relativeFrom="paragraph">
+                  <wp:posOffset>1018540</wp:posOffset>
+                </wp:positionV>
+                <wp:extent cx="300060" cy="108585"/>
+                <wp:effectExtent l="38100" t="38100" r="43180" b="43815"/>
+                <wp:wrapNone/>
+                <wp:docPr id="177877881" name="Freihand 52"/>
+                <wp:cNvGraphicFramePr/>
+                <a:graphic xmlns:a="http://schemas.openxmlformats.org/drawingml/2006/main">
+                  <a:graphicData uri="http://schemas.microsoft.com/office/word/2010/wordprocessingInk">
+                    <w14:contentPart bwMode="auto" r:id="rId30">
+                      <w14:nvContentPartPr>
+                        <w14:cNvContentPartPr/>
+                      </w14:nvContentPartPr>
+                      <w14:xfrm>
+                        <a:off x="0" y="0"/>
+                        <a:ext cx="300060" cy="108585"/>
+                      </w14:xfrm>
+                    </w14:contentPart>
+                  </a:graphicData>
+                </a:graphic>
+              </wp:anchor>
+            </w:drawing>
+          </mc:Choice>
+          <mc:Fallback>
+            <w:pict>
+              <v:shape w14:anchorId="3797D704" id="Freihand 52" o:spid="_x0000_s1026" type="#_x0000_t75" style="position:absolute;margin-left:344.6pt;margin-top:79.7pt;width:24.65pt;height:9.5pt;z-index:251703296;visibility:visible;mso-wrap-style:square;mso-wrap-distance-left:9pt;mso-wrap-distance-top:0;mso-wrap-distance-right:9pt;mso-wrap-distance-bottom:0;mso-position-horizontal:absolute;mso-position-horizontal-relative:text;mso-position-vertical:absolute;mso-position-vertical-relative:text" o:gfxdata="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">
+                <v:imagedata r:id="rId31" o:title=""/>
+              </v:shape>
+            </w:pict>
+          </mc:Fallback>
+        </mc:AlternateContent>
+      </w:r>
+      <w:r>
+        <w:rPr>
+          <w:b/>
+          <w:bCs/>
+          <w:noProof/>
+        </w:rPr>
+        <mc:AlternateContent>
+          <mc:Choice Requires="wpi">
+            <w:drawing>
+              <wp:anchor distT="0" distB="0" distL="114300" distR="114300" simplePos="0" relativeHeight="251697152" behindDoc="0" locked="0" layoutInCell="1" allowOverlap="1" wp14:anchorId="2E7C2036" wp14:editId="3254C0BB">
+                <wp:simplePos x="0" y="0"/>
+                <wp:positionH relativeFrom="column">
+                  <wp:posOffset>5701665</wp:posOffset>
+                </wp:positionH>
+                <wp:positionV relativeFrom="paragraph">
+                  <wp:posOffset>571500</wp:posOffset>
+                </wp:positionV>
+                <wp:extent cx="639865" cy="275330"/>
+                <wp:effectExtent l="38100" t="38100" r="0" b="48895"/>
+                <wp:wrapNone/>
+                <wp:docPr id="246097799" name="Freihand 46"/>
+                <wp:cNvGraphicFramePr/>
+                <a:graphic xmlns:a="http://schemas.openxmlformats.org/drawingml/2006/main">
+                  <a:graphicData uri="http://schemas.microsoft.com/office/word/2010/wordprocessingInk">
+                    <w14:contentPart bwMode="auto" r:id="rId32">
+                      <w14:nvContentPartPr>
+                        <w14:cNvContentPartPr/>
+                      </w14:nvContentPartPr>
+                      <w14:xfrm>
+                        <a:off x="0" y="0"/>
+                        <a:ext cx="639865" cy="275330"/>
+                      </w14:xfrm>
+                    </w14:contentPart>
+                  </a:graphicData>
+                </a:graphic>
+              </wp:anchor>
+            </w:drawing>
+          </mc:Choice>
+          <mc:Fallback>
+            <w:pict>
+              <v:shape w14:anchorId="11032160" id="Freihand 46" o:spid="_x0000_s1026" type="#_x0000_t75" style="position:absolute;margin-left:448.45pt;margin-top:44.5pt;width:51.4pt;height:22.7pt;z-index:251697152;visibility:visible;mso-wrap-style:square;mso-wrap-distance-left:9pt;mso-wrap-distance-top:0;mso-wrap-distance-right:9pt;mso-wrap-distance-bottom:0;mso-position-horizontal:absolute;mso-position-horizontal-relative:text;mso-position-vertical:absolute;mso-position-vertical-relative:text" o:gfxdata="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">
+                <v:imagedata r:id="rId33" o:title=""/>
+              </v:shape>
+            </w:pict>
+          </mc:Fallback>
+        </mc:AlternateContent>
+      </w:r>
+      <w:r>
+        <w:rPr>
+          <w:b/>
+          <w:bCs/>
+          <w:noProof/>
+        </w:rPr>
+        <mc:AlternateContent>
+          <mc:Choice Requires="wpi">
+            <w:drawing>
+              <wp:anchor distT="0" distB="0" distL="114300" distR="114300" simplePos="0" relativeHeight="251688960" behindDoc="0" locked="0" layoutInCell="1" allowOverlap="1" wp14:anchorId="11BD386C" wp14:editId="33D0EED6">
+                <wp:simplePos x="0" y="0"/>
+                <wp:positionH relativeFrom="column">
+                  <wp:posOffset>4442460</wp:posOffset>
+                </wp:positionH>
+                <wp:positionV relativeFrom="paragraph">
+                  <wp:posOffset>577850</wp:posOffset>
+                </wp:positionV>
+                <wp:extent cx="1064945" cy="262075"/>
+                <wp:effectExtent l="38100" t="38100" r="20955" b="43180"/>
+                <wp:wrapNone/>
+                <wp:docPr id="910458176" name="Freihand 38"/>
+                <wp:cNvGraphicFramePr/>
+                <a:graphic xmlns:a="http://schemas.openxmlformats.org/drawingml/2006/main">
+                  <a:graphicData uri="http://schemas.microsoft.com/office/word/2010/wordprocessingInk">
+                    <w14:contentPart bwMode="auto" r:id="rId34">
+                      <w14:nvContentPartPr>
+                        <w14:cNvContentPartPr/>
+                      </w14:nvContentPartPr>
+                      <w14:xfrm>
+                        <a:off x="0" y="0"/>
+                        <a:ext cx="1064945" cy="262075"/>
+                      </w14:xfrm>
+                    </w14:contentPart>
+                  </a:graphicData>
+                </a:graphic>
+              </wp:anchor>
+            </w:drawing>
+          </mc:Choice>
+          <mc:Fallback>
+            <w:pict>
+              <v:shape w14:anchorId="5E964DB8" id="Freihand 38" o:spid="_x0000_s1026" type="#_x0000_t75" style="position:absolute;margin-left:349.3pt;margin-top:45pt;width:84.8pt;height:21.65pt;z-index:251688960;visibility:visible;mso-wrap-style:square;mso-wrap-distance-left:9pt;mso-wrap-distance-top:0;mso-wrap-distance-right:9pt;mso-wrap-distance-bottom:0;mso-position-horizontal:absolute;mso-position-horizontal-relative:text;mso-position-vertical:absolute;mso-position-vertical-relative:text" o:gfxdata="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">
+                <v:imagedata r:id="rId35" o:title=""/>
+              </v:shape>
+            </w:pict>
+          </mc:Fallback>
+        </mc:AlternateContent>
+      </w:r>
+      <w:r>
+        <w:rPr>
+          <w:b/>
+          <w:bCs/>
+          <w:noProof/>
+        </w:rPr>
+        <mc:AlternateContent>
+          <mc:Choice Requires="wpi">
+            <w:drawing>
+              <wp:anchor distT="0" distB="0" distL="114300" distR="114300" simplePos="0" relativeHeight="251682816" behindDoc="0" locked="0" layoutInCell="1" allowOverlap="1" wp14:anchorId="33F3A8B4" wp14:editId="22C887B1">
+                <wp:simplePos x="0" y="0"/>
+                <wp:positionH relativeFrom="column">
+                  <wp:posOffset>4917440</wp:posOffset>
+                </wp:positionH>
+                <wp:positionV relativeFrom="paragraph">
+                  <wp:posOffset>377825</wp:posOffset>
+                </wp:positionV>
+                <wp:extent cx="423335" cy="111125"/>
+                <wp:effectExtent l="38100" t="38100" r="34290" b="41275"/>
+                <wp:wrapNone/>
+                <wp:docPr id="1633936019" name="Freihand 32"/>
+                <wp:cNvGraphicFramePr/>
+                <a:graphic xmlns:a="http://schemas.openxmlformats.org/drawingml/2006/main">
+                  <a:graphicData uri="http://schemas.microsoft.com/office/word/2010/wordprocessingInk">
+                    <w14:contentPart bwMode="auto" r:id="rId36">
+                      <w14:nvContentPartPr>
+                        <w14:cNvContentPartPr/>
+                      </w14:nvContentPartPr>
+                      <w14:xfrm>
+                        <a:off x="0" y="0"/>
+                        <a:ext cx="423335" cy="111125"/>
+                      </w14:xfrm>
+                    </w14:contentPart>
+                  </a:graphicData>
+                </a:graphic>
+              </wp:anchor>
+            </w:drawing>
+          </mc:Choice>
+          <mc:Fallback>
+            <w:pict>
+              <v:shape w14:anchorId="32555054" id="Freihand 32" o:spid="_x0000_s1026" type="#_x0000_t75" style="position:absolute;margin-left:386.7pt;margin-top:29.25pt;width:34.35pt;height:9.7pt;z-index:251682816;visibility:visible;mso-wrap-style:square;mso-wrap-distance-left:9pt;mso-wrap-distance-top:0;mso-wrap-distance-right:9pt;mso-wrap-distance-bottom:0;mso-position-horizontal:absolute;mso-position-horizontal-relative:text;mso-position-vertical:absolute;mso-position-vertical-relative:text" o:gfxdata="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">
+                <v:imagedata r:id="rId37" o:title=""/>
+              </v:shape>
+            </w:pict>
+          </mc:Fallback>
+        </mc:AlternateContent>
+      </w:r>
+      <w:r>
+        <w:rPr>
+          <w:b/>
+          <w:bCs/>
+          <w:noProof/>
+        </w:rPr>
+        <mc:AlternateContent>
+          <mc:Choice Requires="wpi">
+            <w:drawing>
+              <wp:anchor distT="0" distB="0" distL="114300" distR="114300" simplePos="0" relativeHeight="251668480" behindDoc="0" locked="0" layoutInCell="1" allowOverlap="1" wp14:anchorId="22E3B730" wp14:editId="3F24E61A">
+                <wp:simplePos x="0" y="0"/>
+                <wp:positionH relativeFrom="column">
+                  <wp:posOffset>4398010</wp:posOffset>
+                </wp:positionH>
+                <wp:positionV relativeFrom="paragraph">
+                  <wp:posOffset>241935</wp:posOffset>
+                </wp:positionV>
+                <wp:extent cx="330985" cy="238125"/>
+                <wp:effectExtent l="38100" t="38100" r="31115" b="47625"/>
+                <wp:wrapNone/>
+                <wp:docPr id="1542973358" name="Freihand 18"/>
+                <wp:cNvGraphicFramePr/>
+                <a:graphic xmlns:a="http://schemas.openxmlformats.org/drawingml/2006/main">
+                  <a:graphicData uri="http://schemas.microsoft.com/office/word/2010/wordprocessingInk">
+                    <w14:contentPart bwMode="auto" r:id="rId38">
+                      <w14:nvContentPartPr>
+                        <w14:cNvContentPartPr/>
+                      </w14:nvContentPartPr>
+                      <w14:xfrm>
+                        <a:off x="0" y="0"/>
+                        <a:ext cx="330985" cy="238125"/>
+                      </w14:xfrm>
+                    </w14:contentPart>
+                  </a:graphicData>
+                </a:graphic>
+              </wp:anchor>
+            </w:drawing>
+          </mc:Choice>
+          <mc:Fallback>
+            <w:pict>
+              <v:shape w14:anchorId="4E373452" id="Freihand 18" o:spid="_x0000_s1026" type="#_x0000_t75" style="position:absolute;margin-left:345.8pt;margin-top:18.55pt;width:27.05pt;height:19.7pt;z-index:251668480;visibility:visible;mso-wrap-style:square;mso-wrap-distance-left:9pt;mso-wrap-distance-top:0;mso-wrap-distance-right:9pt;mso-wrap-distance-bottom:0;mso-position-horizontal:absolute;mso-position-horizontal-relative:text;mso-position-vertical:absolute;mso-position-vertical-relative:text" o:gfxdata="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">
+                <v:imagedata r:id="rId39" o:title=""/>
+              </v:shape>
+            </w:pict>
+          </mc:Fallback>
+        </mc:AlternateContent>
+      </w:r>
+      <w:r>
+        <w:rPr>
+          <w:b/>
+          <w:bCs/>
+        </w:rPr>
+        <w:drawing>
+          <wp:inline distT="0" distB="0" distL="0" distR="0" wp14:anchorId="08C9909C" wp14:editId="5FA885AE">
+            <wp:extent cx="3743325" cy="1966314"/>
+            <wp:effectExtent l="0" t="0" r="0" b="0"/>
+            <wp:docPr id="121640557" name="Grafik 10" descr="Ein Bild, das Screenshot, Multimedia-Software, Software, Grafiksoftware enthält.&#10;&#10;Automatisch generierte Beschreibung"/>
+            <wp:cNvGraphicFramePr>
+              <a:graphicFrameLocks xmlns:a="http://schemas.openxmlformats.org/drawingml/2006/main" noChangeAspect="1"/>
+            </wp:cNvGraphicFramePr>
+            <a:graphic xmlns:a="http://schemas.openxmlformats.org/drawingml/2006/main">
+              <a:graphicData uri="http://schemas.openxmlformats.org/drawingml/2006/picture">
+                <pic:pic xmlns:pic="http://schemas.openxmlformats.org/drawingml/2006/picture">
+                  <pic:nvPicPr>
+                    <pic:cNvPr id="121640557" name="Grafik 10" descr="Ein Bild, das Screenshot, Multimedia-Software, Software, Grafiksoftware enthält.&#10;&#10;Automatisch generierte Beschreibung"/>
+                    <pic:cNvPicPr>
+                      <a:picLocks noChangeAspect="1" noChangeArrowheads="1"/>
+                    </pic:cNvPicPr>
+                  </pic:nvPicPr>
+                  <pic:blipFill rotWithShape="1">
+                    <a:blip r:embed="rId40" cstate="print">
+                      <a:extLst>
+                        <a:ext uri="{28A0092B-C50C-407E-A947-70E740481C1C}">
+                          <a14:useLocalDpi xmlns:a14="http://schemas.microsoft.com/office/drawing/2010/main" val="0"/>
+                        </a:ext>
+                      </a:extLst>
+                    </a:blip>
+                    <a:srcRect b="6616"/>
+                    <a:stretch/>
+                  </pic:blipFill>
+                  <pic:spPr bwMode="auto">
+                    <a:xfrm>
+                      <a:off x="0" y="0"/>
+                      <a:ext cx="3771924" cy="1981337"/>
+                    </a:xfrm>
+                    <a:prstGeom prst="rect">
+                      <a:avLst/>
+                    </a:prstGeom>
+                    <a:noFill/>
+                    <a:ln>
+                      <a:noFill/>
+                    </a:ln>
+                    <a:extLst>
+                      <a:ext uri="{53640926-AAD7-44D8-BBD7-CCE9431645EC}">
+                        <a14:shadowObscured xmlns:a14="http://schemas.microsoft.com/office/drawing/2010/main"/>
+                      </a:ext>
+                    </a:extLst>
+                  </pic:spPr>
+                </pic:pic>
+              </a:graphicData>
+            </a:graphic>
+          </wp:inline>
+        </w:drawing>
+      </w:r>
+      <w:r>
+        <w:rPr>
+          <w:b/>
+          <w:bCs/>
+        </w:rPr>
+        <w:br/>
+      </w:r>
+    </w:p>
+    <w:p>
+      <w:pPr>
+        <w:pStyle w:val="Listenabsatz"/>
+        <w:rPr>
+          <w:b/>
+          <w:bCs/>
+        </w:rPr>
+      </w:pPr>
+      <w:r>
+        <w:rPr>
+          <w:b/>
+          <w:bCs/>
+          <w:noProof/>
+        </w:rPr>
+        <w:lastRenderedPageBreak/>
+        <mc:AlternateContent>
+          <mc:Choice Requires="wpi">
+            <w:drawing>
+              <wp:anchor distT="0" distB="0" distL="114300" distR="114300" simplePos="0" relativeHeight="251763712" behindDoc="0" locked="0" layoutInCell="1" allowOverlap="1" wp14:anchorId="20355C58" wp14:editId="285CCADE">
+                <wp:simplePos x="0" y="0"/>
+                <wp:positionH relativeFrom="column">
+                  <wp:posOffset>4408170</wp:posOffset>
+                </wp:positionH>
+                <wp:positionV relativeFrom="paragraph">
+                  <wp:posOffset>1129030</wp:posOffset>
+                </wp:positionV>
+                <wp:extent cx="589945" cy="213360"/>
+                <wp:effectExtent l="38100" t="38100" r="38735" b="34290"/>
+                <wp:wrapNone/>
+                <wp:docPr id="2042629162" name="Freihand 122"/>
+                <wp:cNvGraphicFramePr/>
+                <a:graphic xmlns:a="http://schemas.openxmlformats.org/drawingml/2006/main">
+                  <a:graphicData uri="http://schemas.microsoft.com/office/word/2010/wordprocessingInk">
+                    <w14:contentPart bwMode="auto" r:id="rId41">
+                      <w14:nvContentPartPr>
+                        <w14:cNvContentPartPr/>
+                      </w14:nvContentPartPr>
+                      <w14:xfrm>
+                        <a:off x="0" y="0"/>
+                        <a:ext cx="589945" cy="213360"/>
+                      </w14:xfrm>
+                    </w14:contentPart>
+                  </a:graphicData>
+                </a:graphic>
+              </wp:anchor>
+            </w:drawing>
+          </mc:Choice>
+          <mc:Fallback>
+            <w:pict>
+              <v:shape w14:anchorId="0548F741" id="Freihand 122" o:spid="_x0000_s1026" type="#_x0000_t75" style="position:absolute;margin-left:346.6pt;margin-top:88.4pt;width:47.4pt;height:17.75pt;z-index:251763712;visibility:visible;mso-wrap-style:square;mso-wrap-distance-left:9pt;mso-wrap-distance-top:0;mso-wrap-distance-right:9pt;mso-wrap-distance-bottom:0;mso-position-horizontal:absolute;mso-position-horizontal-relative:text;mso-position-vertical:absolute;mso-position-vertical-relative:text" o:gfxdata="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">
+                <v:imagedata r:id="rId42" o:title=""/>
+              </v:shape>
+            </w:pict>
+          </mc:Fallback>
+        </mc:AlternateContent>
+      </w:r>
+      <w:r>
+        <w:rPr>
+          <w:b/>
+          <w:bCs/>
+          <w:noProof/>
+        </w:rPr>
+        <mc:AlternateContent>
+          <mc:Choice Requires="wpi">
+            <w:drawing>
+              <wp:anchor distT="0" distB="0" distL="114300" distR="114300" simplePos="0" relativeHeight="251757568" behindDoc="0" locked="0" layoutInCell="1" allowOverlap="1" wp14:anchorId="6B639E67" wp14:editId="06B8831F">
+                <wp:simplePos x="0" y="0"/>
+                <wp:positionH relativeFrom="column">
+                  <wp:posOffset>4343400</wp:posOffset>
+                </wp:positionH>
+                <wp:positionV relativeFrom="paragraph">
+                  <wp:posOffset>327025</wp:posOffset>
+                </wp:positionV>
+                <wp:extent cx="1832405" cy="652960"/>
+                <wp:effectExtent l="38100" t="38100" r="34925" b="52070"/>
+                <wp:wrapNone/>
+                <wp:docPr id="1996355212" name="Freihand 113"/>
+                <wp:cNvGraphicFramePr/>
+                <a:graphic xmlns:a="http://schemas.openxmlformats.org/drawingml/2006/main">
+                  <a:graphicData uri="http://schemas.microsoft.com/office/word/2010/wordprocessingInk">
+                    <w14:contentPart bwMode="auto" r:id="rId43">
+                      <w14:nvContentPartPr>
+                        <w14:cNvContentPartPr/>
+                      </w14:nvContentPartPr>
+                      <w14:xfrm>
+                        <a:off x="0" y="0"/>
+                        <a:ext cx="1832405" cy="652960"/>
+                      </w14:xfrm>
+                    </w14:contentPart>
+                  </a:graphicData>
+                </a:graphic>
+              </wp:anchor>
+            </w:drawing>
+          </mc:Choice>
+          <mc:Fallback>
+            <w:pict>
+              <v:shape w14:anchorId="7CE0F8F9" id="Freihand 113" o:spid="_x0000_s1026" type="#_x0000_t75" style="position:absolute;margin-left:341.5pt;margin-top:25.25pt;width:145.3pt;height:52.4pt;z-index:251757568;visibility:visible;mso-wrap-style:square;mso-wrap-distance-left:9pt;mso-wrap-distance-top:0;mso-wrap-distance-right:9pt;mso-wrap-distance-bottom:0;mso-position-horizontal:absolute;mso-position-horizontal-relative:text;mso-position-vertical:absolute;mso-position-vertical-relative:text" o:gfxdata="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">
+                <v:imagedata r:id="rId44" o:title=""/>
+              </v:shape>
+            </w:pict>
+          </mc:Fallback>
+        </mc:AlternateContent>
+      </w:r>
+      <w:r>
+        <w:rPr>
+          <w:b/>
+          <w:bCs/>
+          <w:noProof/>
+        </w:rPr>
+        <mc:AlternateContent>
+          <mc:Choice Requires="wpi">
+            <w:drawing>
+              <wp:anchor distT="0" distB="0" distL="114300" distR="114300" simplePos="0" relativeHeight="251716608" behindDoc="0" locked="0" layoutInCell="1" allowOverlap="1" wp14:anchorId="6962897B" wp14:editId="594C1AAB">
+                <wp:simplePos x="0" y="0"/>
+                <wp:positionH relativeFrom="column">
+                  <wp:posOffset>4342765</wp:posOffset>
+                </wp:positionH>
+                <wp:positionV relativeFrom="paragraph">
+                  <wp:posOffset>338455</wp:posOffset>
+                </wp:positionV>
+                <wp:extent cx="304320" cy="240950"/>
+                <wp:effectExtent l="38100" t="38100" r="19685" b="45085"/>
+                <wp:wrapNone/>
+                <wp:docPr id="399862972" name="Freihand 73"/>
+                <wp:cNvGraphicFramePr/>
+                <a:graphic xmlns:a="http://schemas.openxmlformats.org/drawingml/2006/main">
+                  <a:graphicData uri="http://schemas.microsoft.com/office/word/2010/wordprocessingInk">
+                    <w14:contentPart bwMode="auto" r:id="rId45">
+                      <w14:nvContentPartPr>
+                        <w14:cNvContentPartPr/>
+                      </w14:nvContentPartPr>
+                      <w14:xfrm>
+                        <a:off x="0" y="0"/>
+                        <a:ext cx="304320" cy="240950"/>
+                      </w14:xfrm>
+                    </w14:contentPart>
+                  </a:graphicData>
+                </a:graphic>
+              </wp:anchor>
+            </w:drawing>
+          </mc:Choice>
+          <mc:Fallback>
+            <w:pict>
+              <v:shape w14:anchorId="11462F0D" id="Freihand 73" o:spid="_x0000_s1026" type="#_x0000_t75" style="position:absolute;margin-left:341.45pt;margin-top:26.15pt;width:24.95pt;height:19.95pt;z-index:251716608;visibility:visible;mso-wrap-style:square;mso-wrap-distance-left:9pt;mso-wrap-distance-top:0;mso-wrap-distance-right:9pt;mso-wrap-distance-bottom:0;mso-position-horizontal:absolute;mso-position-horizontal-relative:text;mso-position-vertical:absolute;mso-position-vertical-relative:text" o:gfxdata="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">
+                <v:imagedata r:id="rId46" o:title=""/>
+              </v:shape>
+            </w:pict>
+          </mc:Fallback>
+        </mc:AlternateContent>
+      </w:r>
+      <w:r>
+        <w:rPr>
+          <w:b/>
+          <w:bCs/>
+        </w:rPr>
+        <w:drawing>
+          <wp:inline distT="0" distB="0" distL="0" distR="0" wp14:anchorId="2C075365" wp14:editId="3AE6D2D2">
+            <wp:extent cx="3733800" cy="1944687"/>
+            <wp:effectExtent l="0" t="0" r="0" b="0"/>
+            <wp:docPr id="1644108374" name="Grafik 60" descr="Ein Bild, das Screenshot, Multimedia-Software, Software, Grafiksoftware enthält.&#10;&#10;Automatisch generierte Beschreibung"/>
+            <wp:cNvGraphicFramePr>
+              <a:graphicFrameLocks xmlns:a="http://schemas.openxmlformats.org/drawingml/2006/main" noChangeAspect="1"/>
+            </wp:cNvGraphicFramePr>
+            <a:graphic xmlns:a="http://schemas.openxmlformats.org/drawingml/2006/main">
+              <a:graphicData uri="http://schemas.openxmlformats.org/drawingml/2006/picture">
+                <pic:pic xmlns:pic="http://schemas.openxmlformats.org/drawingml/2006/picture">
+                  <pic:nvPicPr>
+                    <pic:cNvPr id="1644108374" name="Grafik 60" descr="Ein Bild, das Screenshot, Multimedia-Software, Software, Grafiksoftware enthält.&#10;&#10;Automatisch generierte Beschreibung"/>
+                    <pic:cNvPicPr>
+                      <a:picLocks noChangeAspect="1" noChangeArrowheads="1"/>
+                    </pic:cNvPicPr>
+                  </pic:nvPicPr>
+                  <pic:blipFill rotWithShape="1">
+                    <a:blip r:embed="rId47" cstate="print">
+                      <a:extLst>
+                        <a:ext uri="{28A0092B-C50C-407E-A947-70E740481C1C}">
+                          <a14:useLocalDpi xmlns:a14="http://schemas.microsoft.com/office/drawing/2010/main" val="0"/>
+                        </a:ext>
+                      </a:extLst>
+                    </a:blip>
+                    <a:srcRect b="7407"/>
+                    <a:stretch/>
+                  </pic:blipFill>
+                  <pic:spPr bwMode="auto">
+                    <a:xfrm>
+                      <a:off x="0" y="0"/>
+                      <a:ext cx="3750457" cy="1953362"/>
+                    </a:xfrm>
+                    <a:prstGeom prst="rect">
+                      <a:avLst/>
+                    </a:prstGeom>
+                    <a:noFill/>
+                    <a:ln>
+                      <a:noFill/>
+                    </a:ln>
+                    <a:extLst>
+                      <a:ext uri="{53640926-AAD7-44D8-BBD7-CCE9431645EC}">
+                        <a14:shadowObscured xmlns:a14="http://schemas.microsoft.com/office/drawing/2010/main"/>
+                      </a:ext>
+                    </a:extLst>
+                  </pic:spPr>
+                </pic:pic>
+              </a:graphicData>
+            </a:graphic>
+          </wp:inline>
+        </w:drawing>
+      </w:r>
+    </w:p>
+    <w:p>
+      <w:pPr>
+        <w:pStyle w:val="Listenabsatz"/>
+        <w:rPr>
+          <w:b/>
+          <w:bCs/>
+        </w:rPr>
+      </w:pPr>
     </w:p>
     <w:sectPr>
       <w:pgSz w:w="11906" w:h="16838"/>
@@ -3906,7 +4202,7 @@
         <w:rFonts w:hint="default"/>
       </w:rPr>
     </w:lvl>
-    <w:lvl w:ilvl="1" w:tplc="04070019" w:tentative="1">
+    <w:lvl w:ilvl="1" w:tplc="04070019">
       <w:start w:val="1"/>
       <w:numFmt w:val="lowerLetter"/>
       <w:lvlText w:val="%2."/>
@@ -3915,7 +4211,7 @@
         <w:ind w:left="1440" w:hanging="360"/>
       </w:pPr>
     </w:lvl>
-    <w:lvl w:ilvl="2" w:tplc="0407001B" w:tentative="1">
+    <w:lvl w:ilvl="2" w:tplc="0407001B">
       <w:start w:val="1"/>
       <w:numFmt w:val="lowerRoman"/>
       <w:lvlText w:val="%3."/>
@@ -6034,6 +6330,323 @@
 </w:styles>
 </file>
 
+<file path=word/ink/ink1.xml><?xml version="1.0" encoding="utf-8"?>
+<inkml:ink xmlns:inkml="http://www.w3.org/2003/InkML">
+  <inkml:definitions>
+    <inkml:context xml:id="ctx0">
+      <inkml:inkSource xml:id="inkSrc0">
+        <inkml:traceFormat>
+          <inkml:channel name="X" type="integer" min="-2.14748E9" max="2.14748E9" units="cm"/>
+          <inkml:channel name="Y" type="integer" min="-2.14748E9" max="2.14748E9" units="cm"/>
+          <inkml:channel name="F" type="integer" max="32767" units="dev"/>
+        </inkml:traceFormat>
+        <inkml:channelProperties>
+          <inkml:channelProperty channel="X" name="resolution" value="1000" units="1/cm"/>
+          <inkml:channelProperty channel="Y" name="resolution" value="1000" units="1/cm"/>
+          <inkml:channelProperty channel="F" name="resolution" value="0" units="1/dev"/>
+        </inkml:channelProperties>
+      </inkml:inkSource>
+      <inkml:timestamp xml:id="ts0" timeString="2025-01-23T13:01:51.454"/>
+    </inkml:context>
+    <inkml:brush xml:id="br0">
+      <inkml:brushProperty name="width" value="0.035" units="cm"/>
+      <inkml:brushProperty name="height" value="0.035" units="cm"/>
+    </inkml:brush>
+  </inkml:definitions>
+  <inkml:trace contextRef="#ctx0" brushRef="#br0">239 112 16767,'-1'0'138,"0"1"-1,0 0 0,0 1 0,0-1 0,0 0 0,0 0 0,0 0 0,0 0 0,0 1 0,0-1 0,1 0 0,-1 1 0,0-1 0,1 1 0,-1-1 0,1 1 0,0-1 0,-1 1 0,1 1 0,-2 39 105,1-13 103,-7 10-204,-1-1 0,-2 0 0,-2 0 0,-1-2-1,-2 1 1,-1-2 0,-2-1 0,-2 0 0,-25 32-1,-1-20 394,50-44-513,0 0 0,-1 1 1,1-2-1,0 1 0,0 0 1,0-1-1,1 1 0,-1-1 1,6 2-1,38-3 7,-1-1 1,0-3-1,49-9 0,45-5 8,-16 27-292,-76-8 169,13 0-105,-57-2 186,0 1 0,-1 0 0,1-1 0,-1 0 0,0 0 0,1 0 0,-1 0 0,0-1 0,0 1 0,1-1 0,-1 0 1,0 0-1,4-4 0,-7 5 12,0 1 0,1-1 0,-1 0 1,0 1-1,0-1 0,0 0 0,-1 1 0,1-1 1,0 0-1,0 1 0,0-1 0,0 1 0,-1-1 1,1 0-1,0 1 0,0-1 0,-1 1 1,1-1-1,-1 1 0,1-1 0,0 1 0,-1-1 1,1 1-1,-1-1 0,1 1 0,-1-1 1,1 1-1,-1 0 0,0-1 0,1 1 0,-2 0 1,-29-23 98,10 8-324,-28-33 558,1-3 1,-55-77-1,27 22-2294,28 41-1695,35 47-7997</inkml:trace>
+  <inkml:trace contextRef="#ctx0" brushRef="#br0" timeOffset="1407.45">669 1 15744,'29'26'995,"-25"-24"-854,0 1 1,-1 0-1,1-1 1,-1 1-1,0 0 1,0 1-1,0-1 1,0 0 0,2 6-1,1 5-41,-2-1 1,0 1-1,0 0 0,-2 1 0,1-1 1,-1 29-1,-1-23 60,1 1 0,1-1 1,7 25-1,-8-39-100,-1 0 0,2-1 0,-1 0 0,1 0 0,-1 1 0,1-2 0,1 1 1,-1 0-1,1-1 0,0 1 0,0-1 0,0 0 0,0 0 0,1-1 0,9 7 0,-12-9-72,0 0 0,0 0 0,0 0 0,0 0 0,0 0-1,1 0 1,-1 0 0,0-1 0,0 1 0,1-1 0,-1 0 0,0 0 0,1 1 0,-1-1 0,0-1-1,1 1 1,-1 0 0,1-1 0,-1 1 0,0-1 0,0 0 0,5-1 0,14-15-4936,-10 6-5164</inkml:trace>
+  <inkml:trace contextRef="#ctx0" brushRef="#br0" timeOffset="1736.75">937 51 18303,'-2'14'247,"0"1"0,1-1-1,0 0 1,1 0-1,1 1 1,0-1-1,3 14 1,1 23 42,-2-11 225,1 0 0,3 0 0,18 65 1,-17-82-1066,0-1 1,13 23-1,-21-45 421,6 10-4562,-4-23-7360</inkml:trace>
+  <inkml:trace contextRef="#ctx0" brushRef="#br0" timeOffset="2443.22">1199 62 20351,'-11'-2'324,"5"0"-122,0 0 0,-1 1 0,1 0 0,0 1 0,-11-1 0,11 2-201,0 0 0,1 0 0,-1 1 1,1 0-1,0 0 0,-1 0 0,1 1 0,0 0 0,0 0 0,1 0 0,-1 0 0,1 1 0,-1 0 0,-3 4 0,1 0 0,0 1 0,0 0-1,1 0 1,0 0 0,1 1 0,-7 15 0,11-22 15,0 0 0,-1 1 0,1-1 0,1 0 0,-1 0 0,0 1 0,1-1 0,0 0 0,0 1 1,0-1-1,0 0 0,0 1 0,1-1 0,-1 0 0,1 0 0,0 1 0,0-1 0,0 0 0,0 0 0,1 0 1,2 4-1,-1-3-6,0-1 1,0 1-1,1-1 1,-1 1-1,1-1 1,0 0-1,0 0 1,0-1-1,0 1 1,1-1-1,-1 0 1,0 0-1,8 2 1,-6-2-12,-1-1 1,0 1 0,1-1-1,-1 0 1,1-1 0,-1 1-1,1-1 1,0 0-1,-1 0 1,1-1 0,-1 0-1,1 0 1,-1 0-1,1 0 1,-1-1 0,0 0-1,0 0 1,0-1-1,0 1 1,0-1 0,0 0-1,-1 0 1,1-1 0,-1 1-1,0-1 1,5-6-1,18-47-567,-26 55 530,1-1 1,-2 0-1,1 1 1,0-1-1,0 0 1,-1 0 0,1 0-1,-1 0 1,0 1-1,0-1 1,0 0-1,0 0 1,-1 0 0,1 0-1,-1 1 1,0-1-1,0 0 1,-2-5-1,3 8 34,-1 0 0,1 0 0,-1 0 0,1 0 0,-1 0 0,1 0 0,0 0 0,-1 1 0,1-1 0,-1 0 0,1 0 0,-1 0 0,1 0 0,0 1 0,-1-1 0,1 0 0,-1 0 0,1 1 0,0-1 0,-1 0 0,1 1 0,0-1 0,0 0 0,-1 1 0,1-1 0,0 1 0,0-1 0,-1 0 0,1 1 0,0-1 0,0 1 0,0-1 0,0 1 0,0-1 0,0 1 0,0-1 0,0 0 0,0 1 0,0 0 0,-7 19-92,5-11 97,1 0-1,0 0 0,0 0 0,0 0 1,2 0-1,-1 0 0,1 0 1,0 0-1,1 0 0,0 0 0,0 0 1,1 0-1,0-1 0,1 1 0,5 9 1,7 8-2,1-1 0,1-1 0,27 28 1,-21-24-12,27 38 1,-50-65 11,0 0 0,0 0 1,0 1-1,-1-1 0,1 0 0,0 0 0,-1 1 1,1-1-1,-1 0 0,1 1 0,-1-1 0,0 0 1,1 1-1,-1-1 0,0 0 0,0 1 0,0-1 1,0 1-1,0-1 0,-1 0 0,1 1 0,0-1 1,0 1-1,-1-1 0,1 0 0,-2 2 0,1-1 4,-1-1-1,1 1 1,-1-1 0,0 0-1,0 1 1,0-1-1,0 0 1,0 0-1,0 0 1,0 0-1,0 0 1,0 0 0,0-1-1,-4 1 1,-7 1 14,0 0 0,0-1 0,-1-1 0,-15-1 0,-20-6-971,16 1-2723,10 1-7310</inkml:trace>
+  <inkml:trace contextRef="#ctx0" brushRef="#br0" timeOffset="3025.27">1721 337 18303,'-3'1'40,"1"0"-1,0 0 1,0 0-1,-1 0 1,1-1-1,0 1 0,-1-1 1,1 1-1,-1-1 1,1 0-1,-1 0 0,1 0 1,-1 0-1,1-1 1,0 1-1,-1-1 1,1 1-1,0-1 0,-1 0 1,1 0-1,0 0 1,0 0-1,-1 0 1,-1-2-1,0 1 19,1 0 1,-1 0-1,1 1 0,-1-1 1,0 1-1,0 0 0,0 0 0,0 1 1,0-1-1,0 1 0,-5 0 1,6 0-49,0 0 1,0 1 0,0-1-1,0 1 1,0-1 0,1 1-1,-1 0 1,0 1 0,1-1-1,-1 0 1,0 1 0,1-1-1,0 1 1,-1 0 0,1 0-1,0 0 1,0 0 0,0 0-1,0 0 1,0 1 0,0-1-1,1 0 1,-1 1 0,1 0-1,0-1 1,0 1 0,0 0-1,0 0 1,0-1 0,1 1-1,-1 0 1,1 0 0,-1 0-1,1 0 1,0 0 0,1 0-1,-1 0 1,0 0 0,1 0-1,-1-1 1,1 1 0,0 0-1,0 0 1,0 0 0,1-1-1,-1 1 1,0-1 0,1 1-1,0-1 1,-1 1 0,1-1-1,0 0 1,0 0 0,1 0-1,-1 0 1,0 0 0,4 1-1,61 42 164,-44-31-40,-1 1 0,39 34 0,-60-48-122,0-1 0,-1 1 0,1-1 0,-1 1 0,1-1 0,-1 1 0,1 0 0,-1-1 0,1 1 0,-1-1 0,1 1 0,-1 0 0,0-1 0,1 1 0,-1 0 0,0 0 0,0-1 0,0 1 0,0 0 0,1 0 0,-1-1 0,0 1 0,0 0 0,0 0 0,0-1 0,-1 1 0,1 0 0,0 0 0,0-1 0,0 1 0,-1 0 0,1-1 0,-1 2 0,0 0 51,-1-1 0,0 1 1,1-1-1,-1 0 0,0 1 0,0-1 1,0 0-1,0 0 0,0 0 0,0 0 1,-3 0-1,-6 2 370,1 0 1,-1-1 0,-21 1 0,-29-6-4146,26 1-10261</inkml:trace>
+</inkml:ink>
+</file>
+
+<file path=word/ink/ink2.xml><?xml version="1.0" encoding="utf-8"?>
+<inkml:ink xmlns:inkml="http://www.w3.org/2003/InkML">
+  <inkml:definitions>
+    <inkml:context xml:id="ctx0">
+      <inkml:inkSource xml:id="inkSrc0">
+        <inkml:traceFormat>
+          <inkml:channel name="X" type="integer" min="-2.14748E9" max="2.14748E9" units="cm"/>
+          <inkml:channel name="Y" type="integer" min="-2.14748E9" max="2.14748E9" units="cm"/>
+          <inkml:channel name="F" type="integer" max="32767" units="dev"/>
+        </inkml:traceFormat>
+        <inkml:channelProperties>
+          <inkml:channelProperty channel="X" name="resolution" value="1000" units="1/cm"/>
+          <inkml:channelProperty channel="Y" name="resolution" value="1000" units="1/cm"/>
+          <inkml:channelProperty channel="F" name="resolution" value="0" units="1/dev"/>
+        </inkml:channelProperties>
+      </inkml:inkSource>
+      <inkml:timestamp xml:id="ts0" timeString="2025-01-23T13:01:46.253"/>
+    </inkml:context>
+    <inkml:brush xml:id="br0">
+      <inkml:brushProperty name="width" value="0.035" units="cm"/>
+      <inkml:brushProperty name="height" value="0.035" units="cm"/>
+    </inkml:brush>
+  </inkml:definitions>
+  <inkml:trace contextRef="#ctx0" brushRef="#br0">95 145 18047,'2'3'66,"1"0"-1,-1 0 1,1-1-1,0 1 1,0-1-1,0 0 1,0 0-1,0 0 1,0 0-1,1 0 0,-1-1 1,0 1-1,1-1 1,-1 0-1,1 0 1,0 0-1,-1-1 1,1 1-1,0-1 1,-1 0-1,5 0 0,-3-1 44,1 1 0,-1-1 0,0 1 0,0-1-1,0-1 1,0 1 0,0-1 0,0 0 0,0 0-1,-1 0 1,1-1 0,-1 0 0,1 1 0,5-7-1,-7 7-113,-1 0 0,0 0 0,1-1-1,-1 1 1,-1-1 0,1 1 0,0-1 0,0 0-1,-1 1 1,0-1 0,1 0 0,-1 0 0,0 0-1,-1 0 1,1 0 0,0 0 0,-1 0-1,0 0 1,1-1 0,-1 1 0,-1 0 0,1 0-1,0 0 1,-1 0 0,0-4 0,-1 4 6,0 0 0,0 0 1,0 0-1,0 0 0,0 0 1,-1 0-1,1 1 0,-1-1 1,0 1-1,0 0 0,0 0 1,0 0-1,0 0 0,0 0 0,0 1 1,-1-1-1,1 1 0,0 0 1,-1 0-1,1 0 0,-8 0 1,4 0 55,-1 1 0,1 0 0,-1 1 1,0-1-1,1 1 0,-1 1 0,1 0 1,0 0-1,0 0 0,0 1 1,0 0-1,0 0 0,0 1 0,1 0 1,-1 0-1,1 0 0,-10 10 0,10-9 9,0 1 1,1-1-1,-1 1 0,1 0 0,0 1 0,1-1 0,0 1 0,0 0 0,0 0 0,1 0 1,0 0-1,0 1 0,1-1 0,0 1 0,0 0 0,-1 13 0,4-17-44,-1-1 0,1 0 0,0 0 0,0 0 0,1 0 0,-1 0 0,1 0 0,-1-1 0,1 1 0,0 0 0,0-1 0,0 1 0,1-1 0,-1 0 0,0 0 0,1 0 0,0 0 0,-1 0 0,1 0 0,0-1 0,0 1 0,0-1 0,0 0 0,5 2 0,11 3-146,0 0-1,30 6 0,-48-12 120,121 13-3948,-101-11 1442,11 1-8859</inkml:trace>
+  <inkml:trace contextRef="#ctx0" brushRef="#br0" timeOffset="508.28">522 85 18047,'0'1'5,"0"-1"0,0 1 0,0 0 0,0-1-1,0 1 1,0-1 0,0 1 0,0 0-1,-1-1 1,1 1 0,0-1 0,0 1 0,0-1-1,-1 1 1,1-1 0,0 1 0,-1-1-1,1 1 1,0-1 0,-1 1 0,1-1 0,-1 1-1,1-1 1,-1 0 0,1 1 0,-1-1-1,1 0 1,-1 0 0,1 1 0,-1-1-1,1 0 1,-1 0 0,1 0 0,-1 1 0,0-1-1,1 0 1,-1 0 0,1 0 0,-2 0-1,-23-5 340,16 2-217,1 3 9,0 1 1,0-1-1,0 1 1,0 1-1,-9 2 1,16-4-126,0 0 1,0 1-1,0-1 1,0 0-1,0 1 1,0-1-1,0 1 1,1-1-1,-1 1 1,0 0 0,0-1-1,1 1 1,-1 0-1,0-1 1,1 1-1,-1 0 1,1 0-1,-1 0 1,1 0-1,-1-1 1,0 2-1,1 0-7,0-1 0,1 1 0,-1-1 0,0 1 0,0-1 0,1 0 0,-1 1 0,1-1 0,-1 0 0,1 1 0,0-1 0,-1 0 0,1 0 0,0 1 0,0-1 0,0 0 0,0 0 0,0 0 0,2 1 0,8 8 24,0-1 0,1-1 1,16 9-1,-20-13-20,-1 0 0,1 0 0,-1 0 0,0 1 0,-1 0 1,1 1-1,-1-1 0,0 1 0,0 0 0,-1 1 0,0-1 0,0 1 0,-1 0 0,8 14 0,-12-20 46,0 0-1,0-1 0,0 1 1,0 0-1,0-1 0,0 1 1,0-1-1,-1 1 0,1 0 1,0-1-1,0 1 0,0-1 1,-1 1-1,1 0 0,0-1 1,-1 1-1,1-1 0,0 1 1,-1-1-1,1 1 0,-1-1 1,1 1-1,-1-1 0,1 0 1,-1 1-1,1-1 0,-1 0 1,1 1-1,-1-1 0,1 0 1,-1 0-1,0 1 0,1-1 1,-1 0-1,1 0 0,-1 0 1,0 0-1,1 0 0,-1 0 1,0 0-1,1 0 0,-1 0 1,1 0-1,-1 0 0,0 0 1,0-1-1,-37-3 11,33 3-181,-79-15-612,49 6-2468,15 5-9666</inkml:trace>
+  <inkml:trace contextRef="#ctx0" brushRef="#br0" timeOffset="3325.67">826 1 20735,'0'0'0,"7"0"-384,-9 8-2688,2 0 1281</inkml:trace>
+  <inkml:trace contextRef="#ctx0" brushRef="#br0" timeOffset="3485.69">826 239 18303,'0'0'0,"2"5"896,1 0 1280</inkml:trace>
+</inkml:ink>
+</file>
+
+<file path=word/ink/ink3.xml><?xml version="1.0" encoding="utf-8"?>
+<inkml:ink xmlns:inkml="http://www.w3.org/2003/InkML">
+  <inkml:definitions>
+    <inkml:context xml:id="ctx0">
+      <inkml:inkSource xml:id="inkSrc0">
+        <inkml:traceFormat>
+          <inkml:channel name="X" type="integer" min="-2.14748E9" max="2.14748E9" units="cm"/>
+          <inkml:channel name="Y" type="integer" min="-2.14748E9" max="2.14748E9" units="cm"/>
+          <inkml:channel name="F" type="integer" max="32767" units="dev"/>
+        </inkml:traceFormat>
+        <inkml:channelProperties>
+          <inkml:channelProperty channel="X" name="resolution" value="1000" units="1/cm"/>
+          <inkml:channelProperty channel="Y" name="resolution" value="1000" units="1/cm"/>
+          <inkml:channelProperty channel="F" name="resolution" value="0" units="1/dev"/>
+        </inkml:channelProperties>
+      </inkml:inkSource>
+      <inkml:timestamp xml:id="ts0" timeString="2025-01-23T13:01:42.756"/>
+    </inkml:context>
+    <inkml:brush xml:id="br0">
+      <inkml:brushProperty name="width" value="0.035" units="cm"/>
+      <inkml:brushProperty name="height" value="0.035" units="cm"/>
+    </inkml:brush>
+  </inkml:definitions>
+  <inkml:trace contextRef="#ctx0" brushRef="#br0">248 414 18047,'0'0'406,"-5"-3"-86,-3-2-62,0-1 1,-1 1-1,0 1 1,0 0-1,-13-5 1,17 8-236,1 1 0,0-1 0,0 1 0,-1 0 0,1 0-1,0 0 1,0 0 0,0 1 0,-1-1 0,1 1 0,0 0 0,0 1 0,0-1 0,0 1 0,0 0 0,-7 4 0,4-2-21,-1 1 0,1 1 1,0-1-1,0 1 0,1 0 0,0 1 1,0-1-1,0 1 0,1 0 0,0 1 0,0-1 1,1 1-1,0 0 0,0 0 0,-3 10 1,6-12-15,-1 1 1,1-1 0,1 0-1,-1 1 1,1-1 0,0 1-1,0-1 1,1 0 0,0 1-1,0-1 1,0 0 0,1 1 0,0-1-1,0 0 1,1 0 0,-1-1-1,1 1 1,1 0 0,-1-1-1,1 0 1,7 9 0,-5-8 9,0 1 0,1-1-1,0 0 1,0 0 0,0-1 0,0 0 0,1 0 0,0-1 0,0 0 0,0 0 0,16 4 0,-21-7 2,1-1 1,-1 1 0,1-1 0,-1 0-1,1 0 1,-1 0 0,1-1 0,-1 1-1,0-1 1,1 1 0,-1-1-1,1-1 1,-1 1 0,0 0 0,0-1-1,0 1 1,0-1 0,0 0 0,0 0-1,0 0 1,-1 0 0,1-1 0,-1 1-1,1-1 1,-1 0 0,0 1 0,0-1-1,0 0 1,-1 0 0,1 0 0,-1-1-1,1 1 1,0-4 0,4-10 16,-1 0 1,0 0 0,-2 0 0,0 0-1,2-32 1,-7-91 89,-1 122-82,-1-1 0,0 1 0,-2 0 0,0 1 0,-1-1 0,0 1 0,-16-25 0,9 15 14,-16-43-1,17 37-68,0-6-81,13 39 110,0 0 0,0 0 0,0 0 0,0 0 0,0 1 0,0-1 0,0 0 0,0 0 0,0 0 0,0 0 0,0 0 0,0 0 0,0 0 1,1 0-1,-1 1 0,0-1 0,0 0 0,0 0 0,0 0 0,0 0 0,0 0 0,0 0 0,0 0 0,0 0 0,0 0 0,0 0 0,1 0 0,-1 0 0,0 0 0,0 0 1,0 0-1,0 0 0,0 0 0,0 0 0,0 0 0,1 0 0,-1 0 0,0 0 0,0 0 0,0 0 0,0 0 0,0 0 0,0 0 0,0 0 0,0 0 0,1 0 0,-1 0 1,0 0-1,0 0 0,0 0 0,0 0 0,0 0 0,0 0 0,0 0 0,0-1 0,0 1 0,0 0 0,1 0 0,16 25-36,-9-12 15,0 2 1,-2-1 0,1 1-1,-2 0 1,0 0 0,-1 1-1,0 0 1,-2-1 0,1 1-1,-2 0 1,0 0 0,-1 1-1,-4 26 1,2-2 0,2 0-1,2 1 1,1-1 0,12 51-1,-13-84-215,0 0 0,1-1 0,0 1 0,1-1 0,0 0 0,0 0 0,0 0 0,1 0-1,0-1 1,0 0 0,0 0 0,1 0 0,11 8 0,-6-6-1420,-1-1 0,2 0 0,-1-1 0,20 8-1,3-1-3376</inkml:trace>
+  <inkml:trace contextRef="#ctx0" brushRef="#br0" timeOffset="549.11">462 511 18431,'-1'0'19,"0"0"-1,0 0 1,0 1-1,0-1 1,0-1-1,0 1 1,0 0-1,0 0 1,0 0-1,0 0 1,0-1-1,0 1 0,0 0 1,0-1-1,0 1 1,1-1-1,-1 1 1,0-1-1,0 0 1,0 1-1,1-1 1,-1 0-1,0 0 0,0 1 1,0-3-1,-1 2 24,1-1 0,0 1 0,-1-1 0,1 0 0,0 0-1,0 1 1,0-1 0,0 0 0,1 0 0,-1 0 0,0 0 0,0-3-1,-24 28 87,18-10-39,1 0-1,0 0 1,1 0 0,-5 18-1,8-25-27,1 1 0,0-1 0,0 0 0,0 0-1,1 1 1,0-1 0,0 1 0,1-1 0,-1 0 0,1 0 0,4 13 0,-3-16-47,-1 1 0,1 0 1,0-1-1,1 1 0,-1-1 0,1 0 1,-1 0-1,1 0 0,0 0 1,0 0-1,0 0 0,0-1 0,1 0 1,-1 1-1,1-1 0,0-1 1,-1 1-1,1 0 0,0-1 0,0 0 1,0 0-1,0 0 0,0 0 1,0-1-1,0 1 0,0-1 0,0 0 1,0 0-1,0-1 0,5 0 1,-4 0-113,0 0 0,0 0 1,0-1-1,0 0 1,0 0-1,0 0 1,0 0-1,-1-1 1,1 1-1,-1-1 0,0 0 1,0-1-1,0 1 1,0-1-1,0 0 1,-1 1-1,0-2 0,0 1 1,0 0-1,0-1 1,-1 1-1,1-1 1,1-6-1,-3 7-12,3-8-89,-1 0 0,0-1-1,1-17 1,-4 27 199,1 1-1,-1-1 1,0 0-1,0 1 1,-1-1-1,1 0 1,0 1 0,-1-1-1,0 0 1,0 1-1,1-1 1,-1 1-1,-1-1 1,1 1 0,0 0-1,-1-1 1,1 1-1,-1 0 1,0 0-1,1 0 1,-1 0 0,0 0-1,-3-1 1,5 2 11,-1 1 1,1 0-1,-1 0 1,0 0-1,1 0 0,-1 0 1,1-1-1,-1 1 1,1 0-1,-1 0 1,0 1-1,1-1 0,-1 0 1,1 0-1,-1 0 1,1 0-1,-1 0 1,0 1-1,1-1 0,-1 0 1,1 0-1,-1 1 1,1-1-1,-1 0 1,1 1-1,0-1 0,-1 0 1,1 1-1,-1-1 1,1 1-1,0-1 1,-1 1-1,1-1 0,0 1 1,-1-1-1,1 1 1,0-1-1,0 1 1,0-1-1,0 1 0,-1 0 1,1-1-1,0 1 1,0-1-1,0 1 1,0 0-1,0-1 0,0 1 1,0-1-1,1 2 1,-3 33 429,3-22-270,1 0 0,0 0 1,1 0-1,0-1 0,1 1 0,8 16 1,13 11-2801,-13-27-9530</inkml:trace>
+  <inkml:trace contextRef="#ctx0" brushRef="#br0" timeOffset="1052.5">703 470 20095,'-2'0'-189,"0"0"-1,0-1 0,0 1 1,1-1-1,-1 1 0,0-1 1,0 0-1,0 0 0,1 0 1,-1 1-1,0-2 0,1 1 1,-3-1-1,-4-2 233,9 28 1183,3 49-851,-5-59-318,1 0 1,1 0 0,0 1 0,0-1 0,2 0 0,0 0 0,0-1 0,12 27 0,-14-37-48,0-1 0,0 1 1,1-1-1,-1 0 0,1 1 0,-1-1 1,1 0-1,0 0 0,0 0 0,0 0 1,0 0-1,1 0 0,-1-1 1,0 1-1,1-1 0,-1 0 0,1 0 1,-1 1-1,1-2 0,0 1 0,-1 0 1,1 0-1,0-1 0,0 0 1,0 1-1,-1-1 0,1 0 0,0 0 1,0-1-1,0 1 0,-1-1 0,1 1 1,0-1-1,0 0 0,-1 0 1,1 0-1,-1 0 0,1 0 0,-1-1 1,1 1-1,-1-1 0,0 0 0,3-2 1,2-2-104,1-1 0,-1 1 0,0-2 1,-1 1-1,0-1 0,0 0 0,-1 0 0,1-1 1,-2 1-1,1-1 0,2-10 0,-4 7-11,-1 0-1,0 0 0,-1-1 1,0 1-1,-1 0 0,0-1 0,-1 1 1,0 0-1,-1 0 0,-5-15 0,8 38 255,0-1-1,-1 1 0,0 0 1,-1-1-1,-4 22 0,2-17-31,1 1 0,1 1-1,1 17 1,0-30-261,0 1 0,1-1 1,0 0-1,0 1 0,0-1 1,0 0-1,1 1 0,0-1 0,0 0 1,0 0-1,0 0 0,0 0 0,1-1 1,0 1-1,5 5 0,5 4-11483</inkml:trace>
+  <inkml:trace contextRef="#ctx0" brushRef="#br0" timeOffset="1527.39">1020 594 16256,'-7'16'3071,"10"-14"-3045,1 0 1,-1 0-1,1 0 0,0 0 0,0-1 0,0 1 0,0-1 0,0 0 0,0-1 0,1 1 0,-1-1 0,0 0 0,0 0 0,0 0 1,1 0-1,-1-1 0,0 1 0,0-1 0,0 0 0,0-1 0,0 1 0,0-1 0,0 1 0,0-1 0,-1 0 0,5-4 0,-1 2 16,-1 0-1,1 0 0,-1-1 0,0 0 0,-1-1 0,1 1 0,-1-1 1,0 0-1,0 0 0,-1-1 0,0 1 0,0-1 0,4-9 0,-7 11-46,1 0 1,-1-1-1,0 1 0,0-1 0,-1 0 0,0 1 0,0-1 0,0 1 0,0-1 0,-1 0 0,0 1 0,-2-7 0,2 11 3,1 0 0,-1-1 0,1 1 0,-1 0 0,0 0 0,1 0 0,-1-1 0,0 1 0,0 0-1,0 0 1,0 0 0,0 0 0,0 1 0,0-1 0,0 0 0,-1 0 0,1 0 0,0 1 0,0-1-1,-2 0 1,0 1 1,1 0 0,-1 0 0,1 0 0,0 0-1,-1 0 1,1 0 0,0 1 0,-1-1 0,1 1 0,0 0-1,-1 0 1,1 0 0,0 0 0,0 0 0,0 0 0,-2 2-1,-5 4 17,0 0-1,1 1 0,0 0 0,0 0 0,0 1 1,2 0-1,-1 0 0,-5 11 0,-1 3 29,0 0 0,-11 34-1,22-54-16,1 0-1,-1 1 1,1-1-1,0 1 1,0-1-1,0 1 0,0-1 1,1 1-1,0 0 1,-1-1-1,1 1 1,1 0-1,-1-1 0,0 1 1,1-1-1,0 1 1,0 0-1,0-1 1,0 0-1,0 1 0,1-1 1,0 0-1,-1 1 1,1-1-1,1 0 1,-1 0-1,0-1 1,1 1-1,-1 0 0,1-1 1,0 1-1,0-1 1,0 0-1,0 0 1,0 0-1,0-1 0,0 1 1,5 1-1,10 3 90,0-1-1,0-1 0,1 0 0,-1-2 1,1 0-1,19-1 0,-29 0-442,-1-2 0,1 1 0,-1-1 0,0 0-1,0-1 1,1 0 0,-1 0 0,0-1 0,9-4-1,39-27-9359,-30 16 4355</inkml:trace>
+  <inkml:trace contextRef="#ctx0" brushRef="#br0" timeOffset="1888.33">1393 533 19071,'-7'0'77,"-6"2"1137,14 14-101,0-12-1085,34 117 356,-35-120-376,1 1 0,-1-1 0,0 1 0,0-1-1,0 0 1,0 1 0,0-1 0,0 1 0,0-1-1,0 0 1,0 1 0,-1-1 0,1 0 0,-2 3 0,2-4-8,0 1 1,-1-1 0,1 0 0,0 1 0,-1-1 0,1 0 0,0 0-1,-1 1 1,1-1 0,0 0 0,-1 0 0,1 0 0,-1 0-1,1 0 1,-1 1 0,1-1 0,0 0 0,-1 0 0,1 0 0,-1 0-1,1 0 1,-1 0 0,1 0 0,0-1 0,-1 1 0,1 0-1,-1 0 1,1 0 0,-1-1 0,-2 0-5,1 0-1,0 0 1,-1-1-1,1 0 1,0 1 0,0-1-1,0 0 1,0 0-1,0 0 1,0 0-1,1-1 1,-3-3 0,-2-6-53,1 0 1,1 0 0,0 0 0,0 0-1,1-1 1,1 0 0,0 1 0,1-1 0,0 0-1,1 0 1,2-18 0,-1 27 46,-1-1 1,1 1-1,0 0 1,0 0-1,0 1 1,0-1-1,1 0 1,-1 0-1,1 1 1,0-1-1,0 0 1,1 1-1,-1 0 1,1 0-1,0 0 1,-1 0-1,1 0 1,0 0-1,1 1 1,-1-1-1,0 1 1,1 0-1,0 0 1,-1 0-1,1 1 1,0-1-1,0 1 1,0 0-1,0 0 1,0 0-1,0 1 1,0-1-1,0 1 1,0 0-1,0 0 1,0 1-1,0-1 1,8 2-1,21 3-455,-17-3-2142,5 1-9616</inkml:trace>
+  <inkml:trace contextRef="#ctx0" brushRef="#br0" timeOffset="2173.57">1543 36 16767,'-1'-17'232,"0"-2"491,4 20-366,5 10-111,0 6-74,-1 1 0,0-1 0,-1 1 0,-1 1-1,4 23 1,7 99 693,-15-135-863,16 259-395,-16-239-771,2 22-11742</inkml:trace>
+  <inkml:trace contextRef="#ctx0" brushRef="#br0" timeOffset="2427.49">1777 403 19583,'-8'3'0,"-2"5"0,2-3 0,0-3 0,-2 1 128,-7-3 512,4 0 128,-1 0 896,0-3 0,-2 1-1920,-10-1 128,-6 1-9983,4-1 127,-1 0 9984</inkml:trace>
+</inkml:ink>
+</file>
+
+<file path=word/ink/ink4.xml><?xml version="1.0" encoding="utf-8"?>
+<inkml:ink xmlns:inkml="http://www.w3.org/2003/InkML">
+  <inkml:definitions>
+    <inkml:context xml:id="ctx0">
+      <inkml:inkSource xml:id="inkSrc0">
+        <inkml:traceFormat>
+          <inkml:channel name="X" type="integer" min="-2.14748E9" max="2.14748E9" units="cm"/>
+          <inkml:channel name="Y" type="integer" min="-2.14748E9" max="2.14748E9" units="cm"/>
+          <inkml:channel name="F" type="integer" max="32767" units="dev"/>
+        </inkml:traceFormat>
+        <inkml:channelProperties>
+          <inkml:channelProperty channel="X" name="resolution" value="1000" units="1/cm"/>
+          <inkml:channelProperty channel="Y" name="resolution" value="1000" units="1/cm"/>
+          <inkml:channelProperty channel="F" name="resolution" value="0" units="1/dev"/>
+        </inkml:channelProperties>
+      </inkml:inkSource>
+      <inkml:timestamp xml:id="ts0" timeString="2025-01-23T13:01:32.709"/>
+    </inkml:context>
+    <inkml:brush xml:id="br0">
+      <inkml:brushProperty name="width" value="0.035" units="cm"/>
+      <inkml:brushProperty name="height" value="0.035" units="cm"/>
+    </inkml:brush>
+  </inkml:definitions>
+  <inkml:trace contextRef="#ctx0" brushRef="#br0">1 639 14848,'1'-1'102,"0"1"0,1-1 0,-1 1 0,0 0 0,1 0 0,-1-1 0,0 1 0,1 0 0,-1 0 0,0 0 0,1 0 0,-1 1 0,0-1 0,1 0 0,-1 1 0,0-1 0,0 1 0,1-1 0,-1 1 0,0-1 1,0 1-1,0 0 0,0-1 0,2 3 0,-2-3-39,0 1 0,0 0 0,0 0 0,0 0 0,0-1 0,0 1 0,0-1-1,0 1 1,1-1 0,-1 1 0,0-1 0,0 0 0,1 1 0,-1-1 0,0 0 0,0 0 0,1 0 0,-1 0 0,0 0 0,1 0 0,-1 0 0,0-1 0,0 1 0,1 0 0,-1-1 0,0 1 0,0-1 0,0 1 0,0-1 0,1 0 0,-1 1 0,1-2 0,4-4 23,1 0 0,-1-1 1,-1 0-1,1 0 1,-1 0-1,-1 0 0,1-1 1,3-9-1,27-70 603,-28 65-641,108-371-1050,-108 375 1085,0 19 29,7 31 69,-8-15-173,47 107 147,-28-70-226,-2 1 0,-3 0 1,13 59-1,-25-72-2660,0-1-9279</inkml:trace>
+  <inkml:trace contextRef="#ctx0" brushRef="#br0" timeOffset="271.27">404 494 18559,'0'0'-874,"-32"0"4863,-2-1-4473,12-3-3107,7 1-8376</inkml:trace>
+  <inkml:trace contextRef="#ctx0" brushRef="#br0" timeOffset="798.86">644 365 19327,'-3'0'20,"1"1"-1,0-1 0,-1 1 0,1 0 0,0 0 0,-1 0 0,1 0 0,0 0 0,0 0 0,0 1 0,0-1 1,0 1-1,0-1 0,1 1 0,-1 0 0,0 0 0,1 0 0,-1 0 0,1 0 0,0 0 0,-2 4 0,1-1 65,1 0 0,0 0 0,0 0 0,0 0 0,1 0 0,0 0 0,0 0 0,0 0 0,0 0 0,2 5 0,2 8 185,0 0 0,2 0 0,0 0 0,14 26-1,-17-36-320,1 0 0,1 0 0,0-1 0,0 1 0,0-1 0,1 0 0,8 8 0,-12-13 27,1-1 0,-1 1-1,0-1 1,0 0-1,1 0 1,-1 0 0,1 0-1,-1 0 1,1 0 0,-1 0-1,1-1 1,0 0-1,-1 1 1,1-1 0,0 0-1,-1 0 1,1 0 0,0-1-1,-1 1 1,1-1-1,-1 1 1,1-1 0,0 0-1,-1 0 1,0 0 0,1 0-1,-1 0 1,4-3-1,3-2-142,1-1 0,-2 0 0,1 0 0,-1-1 0,0 0 0,0-1 0,-1 1 0,0-1 0,6-12 0,5-12-587,20-48 1,-35 72 743,-15 132 1547,11-108-1384,0 0-1,1 0 0,4 27 0,6-5-2825,-5-24-9080</inkml:trace>
+  <inkml:trace contextRef="#ctx0" brushRef="#br0" timeOffset="1283.97">958 294 12032,'-1'0'171,"1"1"0,0-1 0,-1 0 0,1 1 0,0-1-1,0 1 1,0-1 0,-1 1 0,1-1 0,0 1 0,0-1 0,0 1 0,0-1 0,0 1 0,0-1 0,0 1 0,0-1 0,0 1 0,0-1 0,0 1 0,0-1 0,0 1 0,1-1 0,-1 1 0,0-1 0,0 1 0,0-1 0,1 0 0,-1 1 0,0-1 0,1 1 0,-1-1 0,0 0 0,1 1 0,-1-1 0,1 1 0,22 2 1512,-16-3-1521,-1-1 0,1 0 0,-1 0 0,1-1 0,12-5 0,-4-3-164,0-1 1,-1 0 0,0-1-1,0 0 1,-2-2 0,1 1-1,-2-2 1,0 1 0,0-1-1,-2-1 1,0 0 0,-1 0-1,0-1 1,-1 0 0,8-34-1,-14 49-2,0 1-1,-1-1 0,1 1 0,-1-1 0,0 0 0,1 1 1,-1-1-1,0 1 0,0-1 0,0 0 0,0 1 0,0-1 1,0 0-1,-1 1 0,1-1 0,-1 0 0,1 1 0,-1-1 1,1 1-1,-1-1 0,0 1 0,0-1 0,-1-1 0,1 3-3,0-1 0,-1 1 0,1 0 0,0 0-1,-1 0 1,1 0 0,-1 0 0,1 0 0,0 0-1,-1 0 1,1 0 0,0 1 0,-1-1 0,1 0 0,0 1-1,-1-1 1,1 1 0,0 0 0,0-1 0,-2 3-1,-10 5-47,0 1 0,1 0 0,-15 16 0,18-15 60,0 0 0,1 0 0,0 1-1,1 0 1,0 0 0,0 0 0,2 1-1,-1 0 1,1 1 0,1-1 0,1 1-1,-1 0 1,-1 18 0,2 10 18,2-1 0,1 0 0,7 42-1,-5-53-11,1 8-22,-5 66 0,-7-42-4828,4-35-5677</inkml:trace>
+  <inkml:trace contextRef="#ctx0" brushRef="#br0" timeOffset="1519.58">1124 440 18687,'0'0'0,"-11"5"-256,6 1 128,0-1 1920,0 0 128,0-3-1536,-3 3 128,0 1-512,-1-1 0,0 2 768,-1-1 0,-2-1-896,6-3 0,-1-2-4992,-13-7 1,-1-1-3585</inkml:trace>
+  <inkml:trace contextRef="#ctx0" brushRef="#br0" timeOffset="2040.75">1279 49 18943,'4'8'52,"-1"-1"-1,1 1 0,-1 0 0,-1 0 0,1 0 0,-2 1 0,1-1 0,0 15 0,1-4 1,1 11 25,-1 0 0,-2 0 0,-1 1 0,-5 38-1,-28 118 308,21-146-216,8-31-100,1-1 0,0 1 0,1 0 0,0 0 0,0 11 0,6-34-135,1 1 0,0 0 0,10-17 0,-4 10 15,1-7 180,2 1 0,1 0 0,1 1 0,1 1 0,0 1 0,39-37 0,-55 58-115,1-1 0,-1 0 0,1 1 0,0 0 0,-1-1 0,1 1-1,0 0 1,0 0 0,0 0 0,0 0 0,0 0 0,0 0 0,0 1 0,0-1-1,1 1 1,-1-1 0,0 1 0,0 0 0,0 0 0,1 0 0,-1 0 0,0 0-1,0 1 1,0-1 0,0 0 0,1 1 0,-1 0 0,0 0 0,0-1-1,0 1 1,0 0 0,0 1 0,-1-1 0,1 0 0,0 0 0,0 1 0,-1-1-1,1 1 1,-1 0 0,1-1 0,-1 1 0,0 0 0,0 0 0,0 0 0,0 0-1,0 0 1,1 2 0,4 8 155,-1 0 0,-1 0-1,0 1 1,0 0 0,-1 0 0,2 22-1,-3-11 170,-2 0 0,0 0-1,-5 29 1,-13 29-5097,13-67-8722</inkml:trace>
+  <inkml:trace contextRef="#ctx0" brushRef="#br0" timeOffset="2528.67">1600 515 16895,'-4'0'128,"3"0"534,38 7 3562,-32-7-4153,-1-1 0,0 1 0,0-1 1,0 0-1,0 0 0,0 0 0,0-1 0,-1 1 1,1-1-1,0 0 0,-1 0 0,1 0 0,2-3 1,42-36-344,-42 35 186,0 0 1,-1-1-1,1 0 0,7-15 1,-11 20 35,-1-1 1,1 0 0,-1 1-1,0-1 1,0 0 0,0 0 0,0 0-1,-1 0 1,1 0 0,-1 0-1,0 0 1,0 0 0,0 0-1,0 0 1,0 0 0,0 0-1,-1 0 1,-1-4 0,1 6 46,0 0 0,0 0 1,0 1-1,0-1 0,0 0 0,0 0 1,0 1-1,0-1 0,0 1 1,0-1-1,0 1 0,-1-1 1,1 1-1,0 0 0,0-1 0,-1 1 1,1 0-1,0 0 0,0 0 1,-1 0-1,1 0 0,0 0 0,0 0 1,-1 1-1,1-1 0,0 0 1,0 1-1,0-1 0,-1 1 1,1-1-1,0 1 0,0-1 0,0 1 1,0 0-1,-1 1 0,-42 27 58,35-20 116,1 1-1,-1-1 1,2 2 0,0-1-1,0 1 1,1 0 0,0 0-1,1 0 1,0 1 0,1 0-1,0 0 1,1 1 0,0-1-1,1 0 1,0 1 0,1 0-1,1-1 1,0 1 0,0 0-1,2-1 1,4 22 0,-6-32-191,1 0 1,0 0 0,-1 0 0,1 0 0,0 0-1,0 0 1,1 0 0,-1 0 0,0-1-1,1 1 1,-1 0 0,1-1 0,-1 1 0,1-1-1,0 0 1,-1 0 0,1 1 0,0-1 0,0 0-1,3 1 1,-1-1-52,0 0 1,0 0-1,0-1 0,0 1 1,0-1-1,0 0 0,0 0 0,1 0 1,7-2-1,1-2-597,1 0 0,-1 0-1,1-1 1,-1-1 0,14-8 0,0-3-3385,-1-1-6379</inkml:trace>
+  <inkml:trace contextRef="#ctx0" brushRef="#br0" timeOffset="2748.48">1886 365 19327,'2'8'0,"5"2"128,-2 10 0,-4 6 256,-1 5 128,0 7-512,0-2 128,0 0-128,4-5 128,0-3-128,1-6 0,-1-9 0,-4-3 0</inkml:trace>
+  <inkml:trace contextRef="#ctx0" brushRef="#br0" timeOffset="2965.5">2019 7 19455,'0'0'0,"-10"10"0,3-5 0,2 0-128,0 13 128,4 8-256,1 0 128,5 2-6271,-5 3-1,0 1 3840</inkml:trace>
+  <inkml:trace contextRef="#ctx0" brushRef="#br0" timeOffset="3479.66">2068 445 15360,'-2'0'123,"0"-1"0,0 1 0,0 0 0,0 0 0,0 0 0,0 1 1,0-1-1,0 0 0,0 1 0,0-1 0,0 1 0,0 0 0,0-1 1,0 1-1,1 0 0,-1 0 0,0 0 0,1 1 0,-1-1 0,0 0 1,-2 4 1392,20-15-883,3 2-185,1 0 0,0 1 0,27-5 0,-42 11-477,1 0 1,-1 0-1,1 0 1,-1 1 0,1 0-1,-1 0 1,1 0-1,-1 1 1,1 0 0,-1 0-1,0 0 1,1 1-1,-1 0 1,0 0 0,0 0-1,0 0 1,9 7-1,-13-8 26,0 1-1,0-1 1,0 0 0,-1 1-1,1-1 1,0 1-1,-1-1 1,1 1-1,-1-1 1,0 1-1,1 0 1,-1-1-1,0 1 1,0-1-1,0 1 1,0 0-1,0-1 1,0 1 0,-1-1-1,1 1 1,-1 0-1,1-1 1,-1 1-1,1-1 1,-1 1-1,0-1 1,0 0-1,1 1 1,-1-1-1,0 0 1,0 1-1,-2 0 1,-38 46 84,36-43-48,-14 13 14,-41 29-1,41-34-37,2 1 0,-1 1-1,-14 16 1,31-31-10,1 1-1,-1 0 0,1-1 0,-1 1 0,0 0 0,1-1 1,-1 1-1,1 0 0,0 0 0,-1-1 0,1 1 0,-1 0 1,1 0-1,0 0 0,0 0 0,0 0 0,-1-1 1,1 1-1,0 0 0,0 0 0,0 0 0,0 0 0,0 0 1,1 0-1,-1-1 0,0 1 0,0 0 0,1 0 1,-1 1-1,2 0-7,-1-1 1,1 1-1,-1-1 1,1 0-1,-1 0 1,1 1-1,0-1 1,-1 0-1,1 0 1,0-1-1,0 1 1,3 1-1,56 9-60,-49-11 66,1 0 1,-1-1-1,1 0 0,-1-1 1,0 0-1,0-1 1,0 0-1,0-1 1,21-11-1,-25 11-423,-1 0 0,1-1 0,-1 0 0,0 0 0,6-7 0,2-11-6635,-10 9-213</inkml:trace>
+  <inkml:trace contextRef="#ctx0" brushRef="#br0" timeOffset="3597.67">2316 524 17535,'0'0'0</inkml:trace>
+  <inkml:trace contextRef="#ctx0" brushRef="#br0" timeOffset="3978.46">2362 524 19711,'14'0'104,"1"-1"0,0-1 0,0 0 0,-1-1 0,0-1 0,1 0 0,14-7 0,-21 7-93,-1-1 0,0 1-1,0-2 1,-1 1 0,1-1-1,9-12 1,-14 17-8,0-1 1,0 0 0,0 0-1,-1 0 1,1-1-1,-1 1 1,0 0-1,0-1 1,1 1 0,-2 0-1,1-1 1,0 1-1,0-1 1,-1 0-1,1 1 1,-1-1-1,0 1 1,0-1 0,0 0-1,0 1 1,0-1-1,-1 0 1,1 1-1,-1-1 1,0 1-1,-1-5 1,1 6-1,0 0 0,0 0 0,0 0 0,0 0 0,0 0-1,0 0 1,0 0 0,0 0 0,0 1 0,0-1 0,0 0 0,-1 1 0,1-1 0,0 1 0,-1-1 0,1 1 0,0 0-1,-1-1 1,1 1 0,-1 0 0,1 0 0,0 0 0,-1 0 0,1 0 0,-1 0 0,1 0 0,0 1 0,-1-1-1,1 1 1,0-1 0,-1 1 0,1-1 0,0 1 0,0-1 0,-1 1 0,1 0 0,-2 1 0,-43 35 161,43-33-162,-10 7 57,2 1-1,-1 1 0,2 0 1,0 0-1,0 1 0,1 1 1,1-1-1,0 1 0,1 1 0,1-1 1,0 1-1,2 0 0,-1 1 1,-1 20-1,5-35-55,1 0-1,0 1 1,0-1 0,0 0-1,0 1 1,0-1-1,0 0 1,1 1 0,-1-1-1,1 0 1,0 0 0,-1 1-1,1-1 1,0 0-1,0 0 1,1 0 0,-1 0-1,0 0 1,1 0 0,-1-1-1,1 1 1,3 2-1,-2-1 9,1-1 1,0 0-1,0 0 0,0 0 0,1-1 0,-1 1 0,0-1 0,1 0 0,-1-1 0,1 1 0,5 0 0,6-1-722,0-1 0,0 0-1,0-1 1,0-1 0,26-8-1,-8-3-3746,0-1-4011</inkml:trace>
+  <inkml:trace contextRef="#ctx0" brushRef="#br0" timeOffset="4085.84">2673 474 16639,'0'0'0</inkml:trace>
+  <inkml:trace contextRef="#ctx0" brushRef="#br0" timeOffset="4420.79">2662 474 19711,'2'1'36,"0"0"-1,0 0 0,-1 1 0,1-1 0,-1 0 1,1 1-1,-1-1 0,1 0 0,-1 1 1,0 0-1,0-1 0,0 1 0,0 0 0,0 0 1,0-1-1,0 1 0,0 0 0,-1 0 1,1 0-1,-1 0 0,0 0 0,1 2 0,5 54 1094,-5-45-1020,-3 32 275,-5-31-120,6-14-259,0 0 0,1 0 0,-1-1 0,0 1-1,0 0 1,1-1 0,-1 1 0,0 0 0,1-1-1,-1 1 1,0-1 0,1 1 0,-1-1 0,1 1-1,-1-1 1,1 0 0,-1 1 0,1-1 0,-1 0-1,1 1 1,-1-1 0,1 0 0,0 0 0,-1-1-1,-1-3-32,0-1-1,0 1 0,0-1 0,1 0 0,0 1 1,0-1-1,0 0 0,1 0 0,0 0 0,0 0 1,0 1-1,1-1 0,0 0 0,0 0 0,1 0 1,-1 1-1,1-1 0,0 1 0,4-8 0,1-1-53,0 1 0,1-1-1,1 1 1,0 0 0,0 1 0,14-13-1,-17 19 136,0 0-1,1 1 1,0-1 0,0 1-1,1 0 1,-1 1-1,1 0 1,0 0-1,0 1 1,0 0 0,1 0-1,-1 1 1,10-1-1,-14 2-25,-1 1-1,1 0 1,0 0-1,-1 1 1,1-1-1,-1 1 1,1-1-1,-1 1 1,0 0-1,1 1 1,-1-1-1,0 0 1,0 1 0,0 0-1,0 0 1,0 0-1,0 0 1,0 0-1,-1 1 1,1-1-1,-1 1 1,0-1-1,1 1 1,-1 0-1,-1 0 1,1 0-1,0 0 1,-1 1-1,1-1 1,-1 0-1,0 0 1,0 1-1,0-1 1,0 5-1,1 7 104,0-1-1,-1 1 0,-1-1 0,0 1 1,-1-1-1,-3 18 0,-7 31-781,-2-6-3658,12-54 3930,-4 18-12206</inkml:trace>
+</inkml:ink>
+</file>
+
+<file path=word/ink/ink5.xml><?xml version="1.0" encoding="utf-8"?>
+<inkml:ink xmlns:inkml="http://www.w3.org/2003/InkML">
+  <inkml:definitions>
+    <inkml:context xml:id="ctx0">
+      <inkml:inkSource xml:id="inkSrc0">
+        <inkml:traceFormat>
+          <inkml:channel name="X" type="integer" min="-2.14748E9" max="2.14748E9" units="cm"/>
+          <inkml:channel name="Y" type="integer" min="-2.14748E9" max="2.14748E9" units="cm"/>
+          <inkml:channel name="F" type="integer" max="32767" units="dev"/>
+        </inkml:traceFormat>
+        <inkml:channelProperties>
+          <inkml:channelProperty channel="X" name="resolution" value="1000" units="1/cm"/>
+          <inkml:channelProperty channel="Y" name="resolution" value="1000" units="1/cm"/>
+          <inkml:channelProperty channel="F" name="resolution" value="0" units="1/dev"/>
+        </inkml:channelProperties>
+      </inkml:inkSource>
+      <inkml:timestamp xml:id="ts0" timeString="2025-01-23T13:01:30.526"/>
+    </inkml:context>
+    <inkml:brush xml:id="br0">
+      <inkml:brushProperty name="width" value="0.035" units="cm"/>
+      <inkml:brushProperty name="height" value="0.035" units="cm"/>
+    </inkml:brush>
+  </inkml:definitions>
+  <inkml:trace contextRef="#ctx0" brushRef="#br0">1 5 17407,'1'1'145,"1"0"-1,0 1 0,-1-1 0,1 0 0,0 0 0,0 0 1,0 0-1,-1 0 0,1 0 0,0-1 0,0 1 0,0-1 0,0 1 1,4-1-1,40 4 181,-22-2 281,5 2-478,1 1 0,-2 2 0,1 1 0,31 13 0,-59-21-131,-1 0 0,1 1 1,-1-1-1,1 0 0,-1 0 0,1 1 1,-1-1-1,1 0 0,-1 1 1,1-1-1,-1 0 0,0 1 0,1-1 1,-1 1-1,0-1 0,1 0 1,-1 1-1,0-1 0,1 1 0,-1-1 1,0 1-1,0-1 0,0 1 1,1 0-1,-1-1 0,0 1 0,0-1 1,0 1-1,0-1 0,0 1 1,0 0-1,-11 20 47,-30 16 70,36-32-143,-39 28 173,33-27-119,1 2 0,-1-1 1,2 1-1,-1 1 0,1-1 0,-11 16 0,20-23-18,-1 0-1,1-1 1,-1 1-1,1 0 1,0 0-1,-1 0 1,1 0-1,0 0 1,0 0-1,0 0 1,0 0-1,0 0 1,0 0-1,0 0 1,0 0-1,0 0 1,0 0-1,1-1 1,-1 1-1,0 0 0,1 0 1,-1 0-1,0 0 1,1 0-1,-1 0 1,1-1-1,0 1 1,-1 0-1,1 0 1,0-1-1,-1 1 1,1-1-1,0 1 1,0 0-1,-1-1 1,1 1-1,0-1 1,0 0-1,0 1 1,0-1-1,0 0 1,0 1-1,-1-1 1,3 0-1,48 14 615,-43-13-488,12 4 193,0-2 1,41 1-1,-55-4-737,1 0 1,0-1-1,-1 0 1,1 0-1,10-4 1,-14 4-496,1-1 0,-1 1 1,0-1-1,0 0 0,0 0 1,0 0-1,0 0 1,-1-1-1,1 1 0,0-1 1,2-4-1,9-11-4811</inkml:trace>
+  <inkml:trace contextRef="#ctx0" brushRef="#br0" timeOffset="505.02">429 53 20223,'-25'8'384,"24"-6"-369,-1 0 0,1 0 0,0 0 0,0 0-1,0 0 1,0 1 0,0-1 0,0 0 0,1 1 0,-1-1-1,1 0 1,-1 1 0,1-1 0,0 0 0,0 1-1,0-1 1,0 1 0,1-1 0,0 3 0,12 55 275,-7-36-237,-5-18-39,0-1-1,0 0 0,1 1 1,-1-1-1,1 0 0,0 0 1,0 0-1,1 0 0,5 8 1,-6-12-11,-1 0 1,1 0 0,0 1-1,-1-1 1,1 0-1,0 0 1,0-1 0,0 1-1,0 0 1,0-1-1,0 1 1,0-1 0,0 1-1,0-1 1,0 0 0,0 0-1,1 0 1,-1 0-1,0-1 1,0 1 0,0 0-1,0-1 1,0 1 0,0-1-1,0 0 1,0 0-1,3-2 1,10-3-222,1-1 0,-1-1 0,-1-1 0,0 0 1,0 0-1,-1-2 0,0 1 0,0-2 0,-1 0 0,-1 0 0,0-1 0,-1-1 0,9-14 0,-14 15 398,-8 11 216,1 3-357,1 0-1,0 1 1,0-1-1,0 0 0,0 0 1,0 0-1,1 1 1,-1-1-1,0 1 0,0-1 1,1 0-1,-1 1 1,1-1-1,-1 4 0,-1 6 13,1-1 0,0 1 0,1 0 0,0 0 0,1 0 0,0 0-1,1 0 1,0 0 0,0-1 0,1 1 0,1-1 0,6 14 0,-3-16-2867</inkml:trace>
+  <inkml:trace contextRef="#ctx0" brushRef="#br0" timeOffset="1147.83">792 6 18431,'-1'2'24,"0"0"0,0 0-1,0 0 1,0 0-1,1 1 1,-1-1-1,1 0 1,-1 0-1,1 0 1,0 1 0,0-1-1,0 0 1,0 0-1,0 0 1,1 1-1,0 2 1,1 5 237,3 35 240,-1 68 0,2-141-463,0-1-1,2 1 0,20-49 1,-27 76 16,0-1 1,0 0 0,0 1 0,0-1-1,0 1 1,1-1 0,-1 1 0,1-1-1,-1 1 1,0 0 0,1 0 0,0 0-1,-1 0 1,1 0 0,0 0 0,0 0-1,-1 1 1,1-1 0,0 0 0,0 1-1,0 0 1,0-1 0,0 1 0,0 0-1,0 0 1,-1 0 0,1 0 0,0 0-1,0 1 1,0-1 0,0 1 0,0-1-1,0 1 1,-1-1 0,1 1 0,0 0-1,0 0 1,-1 0 0,1 0 0,-1 0-1,1 0 1,2 3 0,0-1-14,1 1-1,-1-1 1,0 1 0,0 0 0,0 0-1,-1 0 1,0 0 0,1 0 0,-2 1-1,1 0 1,0 0 0,-1-1-1,0 1 1,3 9 0,-5-14-74,0 1 0,0-1 0,0 1 0,0-1 1,0 1-1,0-1 0,0 1 0,0-1 0,0 1 0,0 0 0,0-1 0,0 1 1,0-1-1,0 1 0,-1-1 0,1 1 0,0-1 0,0 1 0,0-1 0,-1 1 1,1-1-1,0 0 0,-1 1 0,1-1 0,0 1 0,-1-1 0,1 0 0,-1 1 0,1-1 1,-1 0-1,0 1 0,1-1-2,-1-1 1,1 1 0,0-1-1,-1 1 1,1-1-1,0 1 1,0-1 0,-1 1-1,1-1 1,0 1-1,0-1 1,0 1 0,-1-1-1,1 1 1,0-1-1,0 1 1,0-1-1,0 0 1,0 1 0,0-1-1,0 1 1,0-1-1,1 1 1,-1-1 0,0 1-1,0-1 1,0 0-1,1 1 1,-1-1 0,0 1-1,0-1 1,1 1-1,-1 0 1,0-1 0,1 1-1,0-1 1,-1 0 19,5-11-74,1 0 1,-1 0-1,2 0 1,15-21-1,-20 31 108,0 0 0,0 0 0,0 0-1,0 0 1,1 0 0,-1 0 0,0 0 0,1 1-1,-1-1 1,1 1 0,0 0 0,0-1 0,-1 1-1,1 1 1,0-1 0,0 0 0,0 1 0,0-1 0,0 1-1,0 0 1,0 0 0,0 0 0,0 0 0,-1 1-1,1-1 1,0 1 0,0 0 0,0 0 0,3 1-1,-1 0 68,0 0 0,0 0 1,-1 1-1,1-1 0,-1 1 0,1 0 0,-1 0 0,0 1 0,0-1 0,0 1 0,-1 0 0,1 0 0,-1 0 0,0 1 0,0-1 0,0 1 0,-1-1 0,1 1 0,1 6 0,-2-3-7,-1 0 0,0 0 0,0 1 0,-1-1-1,0 0 1,0 1 0,-1-1 0,0 0 0,0 0-1,-1 0 1,-5 14 0,-1 0-840,5-13-2211,-2 3-10681</inkml:trace>
+</inkml:ink>
+</file>
+
+<file path=word/ink/ink6.xml><?xml version="1.0" encoding="utf-8"?>
+<inkml:ink xmlns:inkml="http://www.w3.org/2003/InkML">
+  <inkml:definitions>
+    <inkml:context xml:id="ctx0">
+      <inkml:inkSource xml:id="inkSrc0">
+        <inkml:traceFormat>
+          <inkml:channel name="X" type="integer" min="-2.14748E9" max="2.14748E9" units="cm"/>
+          <inkml:channel name="Y" type="integer" min="-2.14748E9" max="2.14748E9" units="cm"/>
+          <inkml:channel name="F" type="integer" max="32767" units="dev"/>
+        </inkml:traceFormat>
+        <inkml:channelProperties>
+          <inkml:channelProperty channel="X" name="resolution" value="1000" units="1/cm"/>
+          <inkml:channelProperty channel="Y" name="resolution" value="1000" units="1/cm"/>
+          <inkml:channelProperty channel="F" name="resolution" value="0" units="1/dev"/>
+        </inkml:channelProperties>
+      </inkml:inkSource>
+      <inkml:timestamp xml:id="ts0" timeString="2025-01-23T13:01:27.608"/>
+    </inkml:context>
+    <inkml:brush xml:id="br0">
+      <inkml:brushProperty name="width" value="0.035" units="cm"/>
+      <inkml:brushProperty name="height" value="0.035" units="cm"/>
+    </inkml:brush>
+  </inkml:definitions>
+  <inkml:trace contextRef="#ctx0" brushRef="#br0">177 283 6784,'0'0'0</inkml:trace>
+  <inkml:trace contextRef="#ctx0" brushRef="#br0" timeOffset="412.57">81 175 15232,'2'3'119,"0"0"1,0 0-1,-1 0 1,1 0-1,-1 0 1,0 1-1,0-1 1,0 1-1,0-1 1,-1 0-1,1 8 1,1 46 2071,-2-47-1891,-7 123 3330,-8-44-7090,12-68-1105,1-1-4949</inkml:trace>
+  <inkml:trace contextRef="#ctx0" brushRef="#br0" timeOffset="1040.79">1 187 16256,'0'-4'79,"0"1"0,1-1 0,0 0 0,-1 0 0,2 0 0,-1 1 0,0-1 0,1 1 0,0-1 0,-1 1 1,1-1-1,1 1 0,-1 0 0,3-3 0,46-41 2005,-14 14-1259,-34 30-780,1 0 0,0 0 0,0 0 0,0 0 0,0 1 0,0 0 0,1-1 0,-1 2 0,1-1 0,-1 0 0,1 1 0,0 0 0,-1 0 0,1 1 0,0-1 0,0 1 0,0 0 0,0 0 0,-1 1 0,1-1 0,0 1 0,0 0 0,-1 0 0,1 1 0,7 3 0,-3-2-6,0 1 1,-1 0 0,1 1-1,-1 0 1,0 0 0,0 1 0,0 0-1,-1 0 1,0 0 0,0 1-1,-1 1 1,6 7 0,-6-5-50,-1-1 0,0 1 0,0 0 0,-1 0 0,-1 1 1,0-1-1,0 1 0,-1 0 0,1 15 0,-2-22 45,-1 0 0,0 0-1,0 0 1,0 1 0,-1-1 0,0 0-1,1 0 1,-2 0 0,1 0 0,0 0-1,-1 0 1,1 0 0,-1-1 0,0 1 0,0-1-1,-1 1 1,1-1 0,-1 0 0,0 0-1,0 0 1,0 0 0,0 0 0,0 0-1,0-1 1,-1 0 0,0 0 0,-5 3-1,7-4-31,0-1-1,1 1 0,-1-1 0,1 1 0,-1 0 1,1-1-1,0 1 0,-1 0 0,1 0 0,0 0 1,-1 0-1,1 0 0,0 1 0,0-1 1,0 0-1,0 0 0,0 1 0,0-1 0,0 1 1,1-1-1,-1 1 0,0-1 0,1 1 1,-1-1-1,1 1 0,0-1 0,-1 1 0,1 0 1,0-1-1,0 1 0,0 0 0,0-1 1,0 1-1,1-1 0,-1 1 0,0 0 0,1-1 1,-1 1-1,1-1 0,0 1 0,-1-1 0,1 1 1,0-1-1,2 3 0,1 2-98,1 0-1,0 0 1,0 0-1,1 0 1,0-1 0,0 0-1,0 0 1,8 4-1,4 3-21,1 0-1,-2 1 0,19 17 0,-29-23 153,-1 0-1,0 0 1,0 0-1,-1 0 1,1 1-1,-2 0 1,1 0-1,-1 1 1,0-1-1,2 11 1,-5-17-4,-1-1 1,1 1-1,-1-1 1,1 1-1,-1 0 0,0-1 1,0 1-1,0-1 1,0 1-1,0 0 1,0-1-1,0 1 1,-1-1-1,1 1 1,0-1-1,-1 1 1,0-1-1,1 1 1,-1-1-1,0 1 0,0-1 1,1 1-1,-1-1 1,0 0-1,0 0 1,-2 2-1,0-1 17,0 0-1,0-1 1,0 1 0,-1-1-1,1 1 1,0-1-1,-1 0 1,1 0-1,-1-1 1,1 1 0,-6-1-1,-7 1 11,0-1-1,0-2 1,0 1-1,-22-6 1,20 2-106,0 0 0,-26-13 0,-8-10-5244,26 12-6952</inkml:trace>
+  <inkml:trace contextRef="#ctx0" brushRef="#br0" timeOffset="1371.71">559 470 14080,'0'0'87,"-1"0"1,1 0 0,-1 0 0,1 1 0,-1-1 0,1 0 0,-1 0-1,1 1 1,0-1 0,-1 0 0,1 1 0,-1-1 0,1 0 0,-1 1-1,1-1 1,0 1 0,-1-1 0,1 1 0,0-1 0,0 1 0,-1-1-1,1 1 1,0-1 0,0 1 0,0-1 0,0 1 0,0-1 0,-1 1-1,1-1 1,0 1 0,0-1 0,0 1 0,0-1 0,1 1 0,-1 0-1,0-1 1,0 1 0,0-1 0,0 1 0,0-1 0,1 1-1,-1-1 1,0 1 0,1-1 0,-1 1 0,0-1 0,1 0 0,-1 1-1,1 0 1,8 17 1834,-7-11-1544,-1 1 1,1-1-1,-2 1 0,1 0 1,-1-1-1,0 1 1,-1 0-1,1-1 0,-4 11 1,1 5-2947,1 2-3682,2-34-1469,1-12 6350,5 3-2599</inkml:trace>
+  <inkml:trace contextRef="#ctx0" brushRef="#br0" timeOffset="1533.28">574 6 20607,'0'0'0,"-5"0"-256,3-5 0,-1 10 256,8 13 0,6 8-2304,-4 4 1,1 1-8321</inkml:trace>
+  <inkml:trace contextRef="#ctx0" brushRef="#br0" timeOffset="2081.34">811 432 15616,'30'-12'2975,"-25"9"-330,-23-1-1354,15 4-1286,0-1 0,0 1 0,0 0 0,0 0 0,-1 0 0,1 0 0,0 0 0,0 1 0,0 0 0,0-1 0,0 1 0,1 0 0,-1 0 0,0 1 0,-3 0 0,5-1-26,0 0-1,0 0 1,1 0 0,-1 0 0,0 0 0,0 0-1,1 0 1,-1 0 0,0 1 0,1-1 0,-1 0 0,1 0-1,0 0 1,-1 1 0,1-1 0,0 0 0,0 1-1,0-1 1,-1 0 0,1 0 0,1 1 0,-1-1 0,0 0-1,0 1 1,0-1 0,1 0 0,-1 0 0,1 0-1,-1 1 1,1-1 0,-1 0 0,1 0 0,0 0 0,-1 0-1,1 0 1,0 0 0,0 0 0,2 2 0,7 9 169,0 0 1,2-1-1,18 16 1,-18-18 103,-1 0 0,0 2 1,-1-1-1,14 19 1,-23-28-250,0 0 1,0 0-1,0 0 1,0 0 0,-1 0-1,1 0 1,0 1-1,-1-1 1,1 0 0,0 0-1,-1 1 1,0-1-1,1 0 1,-1 0 0,0 1-1,0-1 1,1 0-1,-1 1 1,0-1 0,0 1-1,-1-1 1,1 0-1,0 1 1,0-1 0,-1 0-1,1 1 1,0-1-1,-1 0 1,0 0-1,1 1 1,-1-1 0,0 0-1,1 0 1,-1 0-1,0 0 1,0 0 0,0 0-1,-1 1 1,-1 0 25,0-1 0,0 0 0,0 0 0,0 0 0,-1 0 0,1 0 0,0 0 0,0-1 0,-1 0 0,1 1 0,0-1 0,-1 0 0,1-1 1,-4 0-1,-18-3-558,1-2 1,-33-11-1,23 4-5504,0-3-6102,8 4 11388</inkml:trace>
+</inkml:ink>
+</file>
+
+<file path=word/ink/ink7.xml><?xml version="1.0" encoding="utf-8"?>
+<inkml:ink xmlns:inkml="http://www.w3.org/2003/InkML">
+  <inkml:definitions>
+    <inkml:context xml:id="ctx0">
+      <inkml:inkSource xml:id="inkSrc0">
+        <inkml:traceFormat>
+          <inkml:channel name="X" type="integer" min="-2.14748E9" max="2.14748E9" units="cm"/>
+          <inkml:channel name="Y" type="integer" min="-2.14748E9" max="2.14748E9" units="cm"/>
+          <inkml:channel name="F" type="integer" max="32767" units="dev"/>
+        </inkml:traceFormat>
+        <inkml:channelProperties>
+          <inkml:channelProperty channel="X" name="resolution" value="1000" units="1/cm"/>
+          <inkml:channelProperty channel="Y" name="resolution" value="1000" units="1/cm"/>
+          <inkml:channelProperty channel="F" name="resolution" value="0" units="1/dev"/>
+        </inkml:channelProperties>
+      </inkml:inkSource>
+      <inkml:timestamp xml:id="ts0" timeString="2025-01-23T13:05:18.220"/>
+    </inkml:context>
+    <inkml:brush xml:id="br0">
+      <inkml:brushProperty name="width" value="0.035" units="cm"/>
+      <inkml:brushProperty name="height" value="0.035" units="cm"/>
+    </inkml:brush>
+  </inkml:definitions>
+  <inkml:trace contextRef="#ctx0" brushRef="#br0">263 12 16895,'0'0'384,"-22"32"1408,10-16-1732,-34 42 859,2 3 0,-58 108-1,92-149-894,6-13 13,0 0 0,0 1 0,1-1-1,0 1 1,0 0 0,-2 13 0,5-19-32,0-1 0,0 1 0,0 0 0,0-1 0,0 1 0,1 0 0,-1 0 0,1-1 0,-1 1 0,1-1-1,0 1 1,0-1 0,-1 1 0,1-1 0,0 1 0,0-1 0,0 1 0,1-1 0,-1 0 0,0 0 0,0 0 0,1 0 0,-1 0 0,1 0 0,-1 0-1,1 0 1,-1 0 0,1-1 0,-1 1 0,1 0 0,0-1 0,-1 0 0,1 1 0,0-1 0,0 0 0,-1 0 0,3 0 0,73 12 106,0-4 0,0-3-1,1-4 1,90-9 0,-150 7-70,-16 1-26,-1 0 0,1 0 0,-1 0 0,0 0 0,1 0 0,-1 0 0,0 0 0,1-1 0,-1 1 0,0-1 0,1 1 0,-1-1 0,0 1 0,1-1 0,1-1 0,-3 0-9,1 1 0,-1-1 0,1 0 0,-1 0 0,0 0 0,0 1 0,0-1 0,0 0 1,0 0-1,0 0 0,-1 1 0,1-1 0,-1 0 0,1 0 0,-1 1 0,0-3 0,-7-14-38,1-1-1,-2 2 0,-1-1 1,-11-16-1,-5-9 1071,-37-64-1358,34 62-5781,21 31-5888</inkml:trace>
+  <inkml:trace contextRef="#ctx0" brushRef="#br0" timeOffset="2297.01">640 443 16767,'35'-31'2496,"-10"7"-1386,4 0-918,-2-1 0,-1-1 1,36-46-1,59-98 262,-97 134-803,-11 12-3,-9 13 152,-10 12 112,2 4 88,1 0 0,0 0 0,0 1 0,0-1 0,1 1 0,0-1 0,0 1 0,0 0 0,0 0 0,0 8 0,-3 7 0,1-6-5,-13 36-1082,3 1 0,3 1 0,1 0 0,-3 75 1,13-102-8962</inkml:trace>
+  <inkml:trace contextRef="#ctx0" brushRef="#br0" timeOffset="2829.02">1221 93 19455,'-5'-3'0,"-1"1"0,0 0 0,0 1 0,0-1 0,0 1 0,-1 0 0,1 0 0,0 1 0,0 0 0,-1 0 0,1 1 0,0-1 0,0 1 0,0 1 0,0-1 0,0 1 0,0 0 0,0 0 0,0 1 0,1 0 0,-1 0 0,1 0 0,-6 5 0,10-7 3,0-1 0,1 1-1,-1 0 1,0-1 0,1 1-1,-1 0 1,0 0 0,1-1-1,-1 1 1,1 0 0,0 0-1,-1 0 1,1 0 0,0-1-1,-1 1 1,1 0 0,0 0-1,0 0 1,0 0 0,0 0-1,0 0 1,0 0 0,0 0-1,0 0 1,0 0 0,0 0-1,0 0 1,1 0 0,-1-1 0,0 1-1,1 0 1,-1 0 0,0 0-1,2 1 1,23 25 202,-17-19-120,38 37 259,37 40 386,-74-75-691,-1 1-1,0 0 1,0 0-1,-2 1 1,1 0 0,5 15-1,-11-25-14,-1-1 0,0 1 0,0 0 0,0-1 0,0 1 0,0 0 0,0-1 0,0 1 1,-1 0-1,1-1 0,0 1 0,-1 0 0,0-1 0,1 1 0,-1-1 0,0 1 0,0-1 0,0 1 0,0-1 0,0 0 0,0 1 0,0-1 0,0 0 0,-1 0 0,1 0 0,0 0 0,-1 0 0,1 0 0,-3 1 0,-49 24-35,45-22 27,1-2-82,0 1 0,0-1 0,1 0 0,-1-1 0,0 1 0,-1-2 0,1 1 0,0-1 0,0 0 0,0 0 0,-8-2 0,10 1-382,-1 0 1,1-1-1,0 1 0,0-1 0,0-1 1,0 1-1,0-1 0,-8-5 0,-19-16-11135</inkml:trace>
+  <inkml:trace contextRef="#ctx0" brushRef="#br0" timeOffset="3086.52">1158 12 20479,'0'0'0,"5"4"0,5-3 128,3 3 128,5-3-128,3 3 128,1 0-256,4 0 0,2 1 128,6-5 0,6-4 0,-4 3 0,-1 1-256,-4-4 128,-5 4-2688,-6 4 1,1-3-8449</inkml:trace>
+  <inkml:trace contextRef="#ctx0" brushRef="#br0" timeOffset="3884.61">1638 367 19711,'-38'-13'2522,"31"11"-2491,0-1 1,1 1-1,-1 0 1,0 0 0,0 1-1,-1 0 1,1 0-1,0 1 1,-9 0 0,12 0-79,-41 7 173,44-7-139,-1 0 0,1 0 1,0 0-1,-1 1 0,1-1 0,0 1 1,-1-1-1,1 1 0,0-1 0,0 1 1,0 0-1,0-1 0,-1 1 1,1 0-1,0 0 0,0 0 0,0 0 1,1 0-1,-1 0 0,0 0 0,0 0 1,0 0-1,1 0 0,-1 1 0,1-1 1,-1 0-1,0 2 0,3 0-41,0 0-1,0 0 1,1 1-1,-1-2 1,0 1 0,1 0-1,0 0 1,5 3-1,1 2 545,111 125 1836,-119-133-2305,0 1 0,-1 0 1,1-1-1,0 1 1,-1 0-1,1 0 0,-1 0 1,1-1-1,-1 1 1,1 0-1,-1 0 1,1 0-1,-1 0 0,0 0 1,0 0-1,1 0 1,-1 0-1,0 0 0,0 0 1,0 0-1,0 0 1,0 0-1,0 0 1,0 0-1,-1 0 0,1 0 1,0 0-1,0 0 1,-2 2-1,1-2 8,-1 1 0,1-1 0,-1 0 0,0 1 0,0-1 0,1 0-1,-1 0 1,0 0 0,0 0 0,0 0 0,0-1 0,0 1 0,-3 0 0,-9 2 77,1-1 0,-1-1 0,-16 0 1,-55-4-459,25-2-5312,31 3-7861</inkml:trace>
+</inkml:ink>
+</file>
+
+<file path=word/ink/ink8.xml><?xml version="1.0" encoding="utf-8"?>
+<inkml:ink xmlns:inkml="http://www.w3.org/2003/InkML">
+  <inkml:definitions>
+    <inkml:context xml:id="ctx0">
+      <inkml:inkSource xml:id="inkSrc0">
+        <inkml:traceFormat>
+          <inkml:channel name="X" type="integer" min="-2.14748E9" max="2.14748E9" units="cm"/>
+          <inkml:channel name="Y" type="integer" min="-2.14748E9" max="2.14748E9" units="cm"/>
+          <inkml:channel name="F" type="integer" max="32767" units="dev"/>
+        </inkml:traceFormat>
+        <inkml:channelProperties>
+          <inkml:channelProperty channel="X" name="resolution" value="1000" units="1/cm"/>
+          <inkml:channelProperty channel="Y" name="resolution" value="1000" units="1/cm"/>
+          <inkml:channelProperty channel="F" name="resolution" value="0" units="1/dev"/>
+        </inkml:channelProperties>
+      </inkml:inkSource>
+      <inkml:timestamp xml:id="ts0" timeString="2025-01-23T13:04:57.172"/>
+    </inkml:context>
+    <inkml:brush xml:id="br0">
+      <inkml:brushProperty name="width" value="0.035" units="cm"/>
+      <inkml:brushProperty name="height" value="0.035" units="cm"/>
+    </inkml:brush>
+  </inkml:definitions>
+  <inkml:trace contextRef="#ctx0" brushRef="#br0">1192 777 19071,'23'-57'411,"2"2"0,56-92 0,-42 81 398,29-71 1,-58 114-716,-2 0 0,0 0 0,-2-1 1,0 0-1,-2 0 0,0-1 0,-1-30 1,-6 35-455,-3 18 114,4 3 257,1 1 1,0 0-1,0 0 0,0 0 0,0 0 1,0 0-1,0 1 0,1-1 0,-1 0 1,0 0-1,1 0 0,0 1 0,0 3 1,-1 24-37,1 1 1,2-1-1,1 1 1,2-1 0,1 0-1,1 0 1,1-1 0,2 0-1,14 29 1,-11-30-2071,2 0 0,29 41 1,-21-36-8359</inkml:trace>
+  <inkml:trace contextRef="#ctx0" brushRef="#br0" timeOffset="302.54">1445 543 21247,'0'0'0,"8"-3"-128,-3 0 128,-3 3-128,4-2 0,-14 2 128,0 0 0,-1 0 0,-5 0 0,-11 2 384,2 1 0,0 2-256,2 0 128,2 0-3584,11-2 1,0 0-6913</inkml:trace>
+  <inkml:trace contextRef="#ctx0" brushRef="#br0" timeOffset="743.92">1626 120 19199,'15'-4'132,"-2"4"491,-11 23-226,-2 61-320,4 0 0,3 0 0,4-1 0,25 95-1,-36-176-70,0 1 0,1-1-1,-1 0 1,1 0-1,0 0 1,-1 1-1,1-1 1,0 0 0,0 0-1,0 0 1,1 0-1,-1 0 1,0-1 0,1 1-1,-1 0 1,1-1-1,0 1 1,0-1 0,-1 1-1,5 1 1,-4-2 6,0-1 1,-1 0-1,1 0 0,0 0 1,0 0-1,0 0 1,-1 0-1,1-1 1,0 1-1,0-1 1,-1 1-1,1-1 0,0 0 1,-1 0-1,1 1 1,-1-1-1,1 0 1,-1 0-1,1 0 1,1-2-1,5-5 47,0 0-1,0-1 1,-1 1 0,0-2-1,0 1 1,7-17 0,-7 12-122,0 0 0,-2-1 0,0 0 0,4-19 0,-8 31 43,-1 0 0,1-1 1,-1 1-1,0 0 0,0-1 0,0 1 1,-1 0-1,1-1 0,-1 1 0,1 0 0,-3-6 1,2 8 14,0-1 1,0 1 0,0-1 0,0 1 0,0 0-1,0 0 1,-1 0 0,1 0 0,0 0 0,-1 0-1,1 0 1,0 0 0,-1 0 0,1 1 0,-1-1-1,1 0 1,-1 1 0,0-1 0,1 1 0,-1 0-1,1 0 1,-1 0 0,0-1 0,1 1 0,-3 1-1,1-1 47,-1 0 0,0 1 0,1 0 0,-1-1 0,0 1 0,1 1 0,-1-1-1,1 0 1,0 1 0,-7 3 0,-17 15-3148,11-7-9480</inkml:trace>
+  <inkml:trace contextRef="#ctx0" brushRef="#br0" timeOffset="1027.47">1945 91 17663,'0'0'0,"-10"10"0,5 6 0,-3 4 128,8 9 128,3 9 0,-6 3 0,-2 8-128,2 9 128,1 3 0,-1-4 0,-2-1-256,0-7 0,0 1-14207</inkml:trace>
+  <inkml:trace contextRef="#ctx0" brushRef="#br0" timeOffset="1382.15">2105 398 16384,'-10'15'403,"0"0"0,-1-1 1,-1 0-1,-21 20 0,1 0 268,20-22-568,1 2-1,1-1 1,0 2-1,0-1 0,2 1 1,0 1-1,1-1 1,0 1-1,-7 28 0,14-43-102,0 0 0,-1 0 0,1 1 0,0-1 0,0 0 0,1 0 0,-1 0 0,0 0 0,0 0 0,0 0 0,1 0 0,-1 0 0,0 0 0,1 1 0,-1-2 0,1 1 0,0 0 0,-1 0 0,1 0 0,0 0 0,-1 0 0,1 0 0,0-1 0,0 1 0,1 1 0,2 0 0,-1 0 0,0 0 0,1-1 0,0 1 0,0-1 0,-1 0 0,8 1 0,10 1 0,-1-2 0,26 0 0,-34-1 0,-6 0-521,0 1 0,0-1 0,0-1 0,0 1 0,0-1 0,0 0 0,-1 0-1,1 0 1,0-1 0,0 0 0,-1 0 0,1-1 0,9-6 0,0-4-7671</inkml:trace>
+  <inkml:trace contextRef="#ctx0" brushRef="#br0" timeOffset="1836.61">2232 521 15488,'-1'-8'339,"-1"13"238,-4 29 938,-6 51 533,11-72-1994,0 0-1,0 0 0,2 1 1,-1-1-1,6 25 0,-6-35-44,1-1 0,0 1 0,-1-1 0,1 1 0,0-1 0,0 1 0,1-1-1,-1 1 1,0-1 0,1 0 0,0 0 0,-1 0 0,1 0 0,0 0 0,0 0 0,0 0-1,0-1 1,0 1 0,1-1 0,-1 1 0,0-1 0,1 0 0,-1 0 0,1 0 0,-1 0-1,1 0 1,0-1 0,-1 1 0,1-1 0,0 0 0,-1 1 0,1-1 0,0-1 0,-1 1-1,6-1 1,-3 0-13,0-1-1,0 0 1,0 0-1,0-1 1,0 1-1,0-1 1,-1 0-1,1 0 1,-1-1-1,0 1 1,0-1-1,6-7 1,40-53-87,-5-12-134,-42 69 175,0 1 0,0-1 0,-1 0 0,0 0 0,0 0 0,-1 0 0,1-1 0,-2 1 0,1-14 0,-4 9-119,-1 13 65,-2 11 6,6-11 85,-3 12 15,1 0-1,0 0 1,1 0 0,1 0 0,0 0 0,1 0-1,0 0 1,1 0 0,1 0 0,7 23 0,3-1-4487,2-2-4810,-11-23 7034</inkml:trace>
+  <inkml:trace contextRef="#ctx0" brushRef="#br0" timeOffset="2088.69">2263 0 17407,'0'9'0,"4"4"384,1 7 0,1 9-128,2 1 128,1 6-384,-4-5 128,-5-3 128,0-3 0,0-6 0,0-2 0,0-6-1664,4 2 0,3 0-10623</inkml:trace>
+  <inkml:trace contextRef="#ctx0" brushRef="#br0" timeOffset="2325.8">2441 80 14976,'-5'0'0,"-3"3"640,6 2 0,-1 0 1023,0 2 129,3 4-1792,-5 4 128,0 8 256,1 0 0,4 0-512,0 2 128,-1-2-7039,1-5-1,1 0 7040,3-7 0,-1 2-4352</inkml:trace>
+  <inkml:trace contextRef="#ctx0" brushRef="#br0" timeOffset="2879.3">2515 91 11008,'1'1'255,"-1"0"1,1 0 0,0 0 0,-1 0-1,1 0 1,-1 0 0,1 0-1,-1 0 1,1 0 0,-1 0 0,0 1-1,0-1 1,0 0 0,0 0 0,0 0-1,0 1 1,0-1 0,0 0-1,0 1 1,-1 39 783,1-30-537,1 59 443,0-17-575,-8 79 1,2-96-269,0-5-155,0 0 1,3 0-1,0 1 1,2-1-1,8 61 0,-8-91-57,0-1 0,0 0 0,0 0-1,0 1 1,0-1 0,0 0-1,0 0 1,0 1 0,0-1 0,0 0-1,0 1 1,0-1 0,0 0-1,0 0 1,0 1 0,0-1-1,0 0 1,0 0 0,1 1 0,-1-1-1,0 0 1,0 0 0,0 1-1,0-1 1,1 0 0,-1 0 0,0 0-1,0 1 1,1-1 0,-1 0-1,0 0 1,0 0 0,1 0 0,-1 0-1,0 0 1,0 1 0,1-1-1,-1 0 1,0 0 0,0 0 0,1 0-1,6-13-4532,3-28 1039,-9 38 4409,2-11 496,23-87 5451,-22 91-6593,-1 0 0,1 0-1,1 1 1,0-1 0,0 1-1,1 0 1,11-13 0,-16 20-129,1 0 1,0 0 0,-1 1 0,1-1 0,0 0 0,0 1 0,0-1 0,0 1 0,1 0 0,-1 0 0,0 0 0,0 0 0,1 0 0,-1 0 0,1 0 0,-1 1 0,1-1 0,-1 1 0,4 0 0,-4 0 4,1 1 0,-1-1 0,0 1 1,0 0-1,0 0 0,0 0 0,0 0 0,0 0 0,-1 0 0,1 1 1,0-1-1,-1 1 0,1-1 0,0 1 0,-1 0 0,0-1 0,3 4 0,0 3 61,0 0 0,-1-1-1,1 1 1,-1 0 0,-1 1-1,0-1 1,0 0 0,0 1-1,-1-1 1,0 10-1,-13 158-1313,12-167 623,-2 15-11031</inkml:trace>
+  <inkml:trace contextRef="#ctx0" brushRef="#br0" timeOffset="3178.38">2822 122 17663,'-2'8'98,"0"1"-1,0-1 0,1 1 1,0-1-1,1 1 0,0-1 0,0 1 1,2 14-1,0 1 307,0 33 73,3 287-15,-6-332-1024,1 44 448,5-32-3750,-5-24 3481,1 1 1,-1-1-1,0 1 1,0-1-1,1 1 1,-1 0-1,0-1 1,1 0-1,-1 1 1,1-1-1,-1 1 1,1-1-1,-1 1 1,1-1-1,-1 0 1,1 1-1,-1-1 1,1 0 0,-1 0-1,1 1 1,-1-1-1,1 0 1,0 0-1,-1 0 1,2 0-1,8 0-1686</inkml:trace>
+  <inkml:trace contextRef="#ctx0" brushRef="#br0" timeOffset="3727.46">2905 481 16384,'0'0'255,"8"10"641,-3-2 0,0 5-768,-1 5 0,-4 5 0,3 8 0,-2 6 0,3 4 128,-3 1 384,3 6 0,-1 3-640,-1 0 0,3 1-512,1-9 128,-1 1-13823</inkml:trace>
+  <inkml:trace contextRef="#ctx0" brushRef="#br0" timeOffset="4075.81">2877 704 19071,'10'-9'55,"-1"-1"-1,-1-1 0,0 1 0,0-1 0,11-24 0,5-5 91,-11 21-125,-3 1 76,2 1-1,0 1 0,28-30 0,-38 44-64,0-1-1,1 1 1,-1 0-1,1 0 0,0-1 1,0 2-1,0-1 1,0 0-1,0 1 0,0-1 1,0 1-1,0 0 1,1 0-1,-1 0 0,0 0 1,1 1-1,-1-1 1,0 1-1,1 0 0,-1 0 1,1 0-1,-1 1 1,1-1-1,-1 1 0,0 0 1,1 0-1,-1 0 1,0 0-1,0 0 0,5 4 1,-4-2-33,0 0 1,0 1-1,-1-1 1,1 1-1,-1 0 1,0 0-1,0 1 1,-1-1-1,1 1 1,-1-1-1,0 1 1,0 0 0,1 6-1,1 0-19,-2 0-1,1 0 1,-2 1-1,1 19 1,-2-18 108,-1 0 1,-1-1-1,0 1 1,-1-1-1,0 1 1,-1-1 0,-1 0-1,-7 14 1,10-21-121,0-1 1,-1 0-1,0 1 0,0-1 1,0-1-1,-1 1 1,1 0-1,-1-1 0,0 0 1,-7 5-1,9-7-190,-1 1 0,0-1 0,1 0 0,-1 0 0,0-1 0,0 1 0,0 0 0,0-1 0,0 0-1,0 0 1,0 0 0,0 0 0,1 0 0,-1 0 0,0-1 0,0 1 0,0-1 0,0 0 0,-3-1 0,-14-6-10998</inkml:trace>
+  <inkml:trace contextRef="#ctx0" brushRef="#br0" timeOffset="4596.82">3281 205 20095,'-13'68'-1664,"10"-22"1816,3 1 0,10 86 0,-5-97-57,-2 0 0,-1 0-1,-2 1 1,-1-1 0,-12 70-1,9-96-223,1-15-168,2-19-258,5 12 596,0 0 0,0 0 0,2 0 0,-1 0 0,1 1-1,1 0 1,0 0 0,1 1 0,0 0 0,0 0 0,16-13 0,-17 16-5,0 1 1,1 0-1,-1 0 0,1 0 1,0 1-1,1 1 0,-1 0 1,1 0-1,0 0 1,0 1-1,0 0 0,0 1 1,1 0-1,-1 0 1,0 1-1,15 0 0,-21 2-22,-1-1-1,0 0 1,1 1-1,-1 0 1,1-1-1,-1 1 1,0 0-1,0 0 1,1 0-1,-1 0 0,0 1 1,0-1-1,0 1 1,0-1-1,-1 1 1,1 0-1,0-1 1,-1 1-1,1 0 1,1 2-1,-1 1 17,1 0-1,-1 0 1,0 1 0,0-1-1,-1 0 1,1 1-1,-1-1 1,0 10 0,0 5-631,-1 0 1,-1-1-1,-1 1 1,-5 21-1,2-15-11153</inkml:trace>
+  <inkml:trace contextRef="#ctx0" brushRef="#br0" timeOffset="5119.66">3841 524 16767,'-30'-24'223,"25"19"-107,0 1 0,0-1 1,0 1-1,-1 1 0,0-1 0,-9-4 1,12 7-96,1 1 1,0-1 0,-1 1 0,1 0-1,0 0 1,-1-1 0,1 2-1,0-1 1,-1 0 0,1 0 0,0 1-1,-1-1 1,1 1 0,0 0-1,0 0 1,0 0 0,-1 0 0,1 0-1,0 0 1,0 0 0,1 1-1,-1-1 1,-3 3 0,-2 4-1,0 0 0,0 0 0,0 1 1,1 0-1,1 0 0,-1 0 0,2 1 0,-1 0 0,1 0 1,1 0-1,-5 17 0,6-19-9,1-1 1,-1 0-1,1 0 1,0 1-1,1-1 1,0 0-1,0 1 1,1-1-1,0 0 0,0 1 1,0-1-1,1 0 1,0 0-1,1 0 1,-1 0-1,1 0 1,1-1-1,3 7 0,-5-10-2,0-1-1,0 0 1,0-1-1,0 1 0,0 0 1,0-1-1,1 1 0,-1-1 1,0 1-1,1-1 1,-1 0-1,1 0 0,0 0 1,-1-1-1,1 1 1,0-1-1,-1 1 0,1-1 1,0 0-1,0 0 0,-1 0 1,1 0-1,0 0 1,0-1-1,-1 1 0,1-1 1,0 0-1,-1 0 1,1 0-1,-1 0 0,1 0 1,-1-1-1,0 1 0,5-4 1,-1 0-176,1 0 1,0 0-1,-1 0 0,0-1 1,0-1-1,-1 1 1,0-1-1,0 1 0,0-1 1,4-10-1,2-6-153,-2 5 70,-2 0 0,11-33 0,-19 77 696,1 1 1,1-1 0,5 28 0,-3-35-1073,0 0-1,12 31 0,-9-27-10552</inkml:trace>
+  <inkml:trace contextRef="#ctx0" brushRef="#br0" timeOffset="5473.92">4090 408 15744,'-4'0'42,"4"0"406,-28 3 192,21-1-592,-4 1 14,0 0 0,0 0 0,1 1 1,-12 6-1,20-9-60,1 0 0,-1 0 0,0 0 0,1 0 0,0 0 0,-1 0 0,1 0 0,0 0 0,-1 0 0,1 1 0,0-1 0,0 0 0,0 1 0,0-1 0,0 1 0,0-1 0,1 1 0,-1 0 0,0-1 0,1 1 0,-1 0 0,1 0 0,0-1 0,-1 1 0,1 0 0,0 0 0,0-1 0,0 1 0,1 0 0,-1 0 0,0-1 0,1 1 0,0 2 0,7 13 35,0 0 0,2 0 0,0-1 0,1-1 0,18 21 0,-13-16-25,11 9 118,-20-22-28,0 0 0,-1 1-1,1-1 1,-2 1 0,1 0-1,5 13 1,-10-19-83,0 1 0,0 0-1,0-1 1,-1 1 0,0 0 0,1-1 0,-1 1-1,0 0 1,0-1 0,0 1 0,-1 0 0,1 0-1,-1-1 1,0 1 0,1 0 0,-1-1 0,0 1-1,0-1 1,-1 1 0,1-1 0,0 0 0,-1 1-1,0-1 1,1 0 0,-1 0 0,0 0-1,0 0 1,-3 1 0,-3 5 165,0-1 1,-1-1-1,0 1 0,0-1 1,-16 7-1,20-11-345,-1 0-1,1 0 1,0-1 0,-1 1 0,1-1 0,-1 0-1,-6 0 1,-20-8-4817,16-1-4046</inkml:trace>
+  <inkml:trace contextRef="#ctx0" brushRef="#br0" timeOffset="5947.23">4216 577 17279,'6'1'85,"0"0"0,0 0-1,0 0 1,0 1 0,-1 0-1,9 4 1,29 9 496,-37-15-551,-1 0 1,0 0 0,1 0-1,-1 0 1,0-1 0,0 0-1,1 0 1,-1 0 0,0-1-1,0 1 1,0-1 0,0 0-1,-1-1 1,1 1 0,0-1-1,-1 0 1,0 0 0,0-1-1,7-6 1,-8 7-12,-1 0-1,0-1 1,0 1-1,0 0 0,0-1 1,0 1-1,-1-1 1,1 1-1,-1-1 1,0 0-1,0 0 1,-1 1-1,1-1 1,-1 0-1,1 0 1,-1 0-1,-1 0 1,1 0-1,0 0 1,-1 1-1,0-1 1,0 0-1,0 0 1,0 1-1,-1-1 0,1 1 1,-5-7-1,5 9-18,0-1 0,0 1 0,0 0 0,-1-1 0,1 1 0,-1 0 0,1 0 0,-1 0 0,1 0 0,-1 0 0,0 0 0,1 0 0,-1 1 0,0-1 0,0 1 0,1-1 0,-1 1 0,0-1 0,0 1 0,0 0 0,0 0 0,0 0 0,1 0 0,-1 1 0,-3-1 0,-2 2 0,1-1 0,-1 1 0,1-1 0,-1 2 0,-10 4 0,1 3 14,-1 0 0,2 1 0,0 0 0,0 1 0,1 1 0,1 0 0,-14 17 0,22-24-3,-1 0 0,1 1 0,1 0 0,-1 0 0,1 0 0,1 1 0,-1-1 0,1 1 0,0 0 0,1 0 0,0 0 0,0 0 0,1 0 0,0 0 0,0 1 0,1-1-1,0 0 1,2 14 0,0-17 55,0 1 0,0-1 1,1 0-1,0 0 0,0 0 0,0 0 0,0 0 0,1 0 0,0-1 0,0 0 0,0 0 0,0 0 0,1 0 0,-1-1 0,1 1 0,0-1 0,0-1 0,7 4 0,11 4 347,1-1 1,44 12-1,-57-18-262,4 1-454,-1 0 1,1-1 0,-1-1-1,1 0 1,21 0 0,-32-3-184,0 1 1,0-1 0,0 0-1,0 1 1,-1-2 0,1 1-1,0 0 1,-1-1 0,1 0-1,5-3 1,-6 2-173,0 1 0,-1-1 0,1 1 1,-1-1-1,0 0 0,0 0 0,0 0 0,0 0 1,0 0-1,-1 0 0,1 0 0,-1-1 0,2-5 0,5-22-2328</inkml:trace>
+  <inkml:trace contextRef="#ctx0" brushRef="#br0" timeOffset="7349.87">205 1437 16767,'0'0'4182,"-1"-4"-3926,0 2-256,1 0 1,-1-1-1,0 1 1,0 0-1,0 0 0,0 0 1,-1 0-1,1 0 1,0 0-1,-1 1 1,1-1-1,-1 0 1,0 1-1,1-1 1,-1 1-1,0-1 1,0 1-1,0 0 0,0 0 1,0 0-1,0 0 1,-4-1-1,2 2 3,0-1-1,0 1 0,0-1 0,-1 1 0,1 0 1,0 1-1,0-1 0,-1 1 0,1 0 1,0 0-1,-7 3 0,3-1 3,1 0 0,-1 1 0,1 0 0,0 0 0,0 1 0,0 0 0,0 0 0,1 0 0,0 1 0,0 0 0,1 0-1,0 1 1,-5 7 0,7-9-7,1 1 0,1-1-1,-1 1 1,1-1 0,0 1 0,0-1-1,0 1 1,1 0 0,0 0-1,0-1 1,1 1 0,-1 0 0,1-1-1,0 1 1,1-1 0,0 1 0,-1-1-1,2 1 1,-1-1 0,1 0-1,-1 0 1,1 0 0,1-1 0,-1 1-1,1-1 1,0 1 0,8 6-1,-9-9-69,0 0-1,0-1 0,1 1 1,-1-1-1,1 0 1,-1 0-1,1 0 0,0 0 1,-1-1-1,1 1 0,0-1 1,-1 0-1,1 0 0,0 0 1,-1-1-1,1 1 1,0-1-1,-1 0 0,1 0 1,-1 0-1,1-1 0,5-2 1,9-5-820,-1-1 0,32-23 0,-38 25 588,-10 8 271,47-41-2480,-46 40 2549,-1-1 0,1 1 1,0-1-1,-1 0 0,1 1 0,-1-1 0,0 0 0,0 0 0,0 0 0,0 0 1,0 0-1,0 0 0,0-1 0,0 1 0,-1 0 0,1 0 0,-1-1 0,0 1 0,0 0 1,0 0-1,0-1 0,0 1 0,0 0 0,-1-4 0,1 5-1,-1 1-1,1-1 0,0 0 1,0 1-1,0-1 1,-1 1-1,1-1 0,0 1 1,0-1-1,-1 1 0,1-1 1,0 1-1,-1 0 1,1-1-1,-1 1 0,1-1 1,0 1-1,-1 0 1,1-1-1,-1 1 0,1 0 1,-1 0-1,1-1 0,-1 1 1,0 0-1,1 0 1,-1 0-1,1 0 0,-1-1 1,1 1-1,-1 0 1,1 0-1,-1 0 0,0 0 1,1 0-1,-1 1 1,1-1-1,-1 0 0,1 0 1,-1 0-1,1 0 0,-1 1 1,1-1-1,-1 0 1,1 0-1,-1 1 0,1-1 1,-1 0-1,1 1 1,-1 0-1,0 0 17,0 0 1,0 0-1,0 1 1,0-1-1,0 0 0,0 1 1,0-1-1,1 1 1,-1-1-1,1 1 0,-1-1 1,1 1-1,0-1 1,-1 1-1,1-1 1,0 1-1,0 0 0,0 2 1,2 2 76,0 0 0,0 0 1,0 0-1,1 0 1,0-1-1,0 1 0,7 7 1,5 8-2607,-7-11-8636</inkml:trace>
+  <inkml:trace contextRef="#ctx0" brushRef="#br0" timeOffset="7875.3">379 1469 18943,'-3'3'-65,"-16"8"130,19 29 1237,1-19-1137,-1-14-173,0 1 0,1-1 0,0 0 1,0 1-1,1-1 0,2 7 0,-3-12-25,0 0-1,0-1 1,0 1-1,0-1 1,0 1-1,0-1 0,0 1 1,0-1-1,1 0 1,-1 1-1,1-1 1,-1 0-1,1 0 1,-1 0-1,1 0 0,-1-1 1,1 1-1,0 0 1,0-1-1,-1 1 1,1-1-1,0 1 1,0-1-1,0 0 1,-1 0-1,1 0 0,0 0 1,0 0-1,2-1 1,5 0 2,-1 0 1,1-1-1,-1 0 1,0 0-1,0-1 1,0 0 0,0-1-1,-1 0 1,1 0-1,-1-1 1,12-9-1,-15 11 24,0 0 0,0-1 0,-1 1 0,0-1 0,1 0 0,-1 0 0,-1 0 0,1 0 0,-1-1 0,1 1 1,-1-1-1,0 1 0,-1-1 0,1 0 0,-1 0 0,0 0 0,0 1 0,-1-1 0,1 0 0,-1-8 0,0 14 22,0-1 1,0 0-1,0 0 1,0 0-1,0 0 1,0 0-1,1 0 0,-1 1 1,0-1-1,0 0 1,0 0-1,0 0 1,1 0-1,-1 0 1,0 0-1,0 0 1,0 0-1,0 0 1,1 0-1,-1 0 1,0 0-1,0 0 0,0 0 1,1 0-1,-1 0 1,0 0-1,0 0 1,0 0-1,0 0 1,1 0-1,-1 0 1,0 0-1,0 0 1,0 0-1,0-1 1,1 1-1,-1 0 0,0 0 1,0 0-1,-1 4 16,0 0 0,0 1 0,1-1 0,-1 0 0,1 1 0,0-1-1,1 1 1,-1-1 0,1 0 0,-1 1 0,1-1 0,1 0 0,-1 0 0,3 6-1,27 57-87,-25-58-2375</inkml:trace>
+  <inkml:trace contextRef="#ctx0" brushRef="#br0" timeOffset="8294.77">679 1357 17663,'2'-3'127,"0"0"0,0 1-1,0-1 1,0 1-1,0 0 1,1-1-1,-1 1 1,1 0-1,0 1 1,-1-1-1,1 0 1,6-2-1,10-8 405,-7-1-508,0 0 0,-1 0-1,-1-1 1,0 0-1,-1-1 1,0 0 0,-2 0-1,1-1 1,-2 0-1,0 0 1,-1-1-1,-1 1 1,0-1 0,-1 0-1,-1-1 1,0-27-1,-2 43-22,0-1 0,0 1 0,-1 0 0,1-1 0,0 1 0,-1 0 0,0-1 0,1 1 0,-1 0 0,0 0 0,0 0 0,0 0 0,0 0 0,-1 0 0,1 0 0,-1 0 0,1 0 0,-1 0 0,-1-1 0,1 2 0,1 0 0,-1 1 0,0-1 0,1 1 0,-1-1 0,0 1 0,0-1 0,1 1 0,-1 0 0,0 0 0,0 0 0,0 0 0,1 0 0,-1 0 0,0 1 0,0-1 0,1 1 0,-1-1 0,-2 2 0,-2 1 0,-1 0 0,1 0 0,1 1 0,-1 0 0,0 0 0,1 0 0,0 1 0,0 0 0,0 0 0,1 0 0,-8 11 0,5 0 12,0-1 0,0 1 0,2 0 0,0 1-1,1-1 1,0 1 0,2 0 0,0 0-1,0 23 1,3 23 49,10 73-1,-7-104-64,7 73-299,-1-35-3938,-5-36-6425</inkml:trace>
+  <inkml:trace contextRef="#ctx0" brushRef="#br0" timeOffset="8547.94">808 1501 19839,'0'0'0,"-1"5"0,-6-1 0,1-3 512,-3-1 0,1-1 128,-2-3 0,-3 4-256,0 0 0,-3 0 256,3 0 0,-2-1-1024,2-3 0,-4-1-2048,4 1 128,0 0-5247,3-1-1,0 0 7168</inkml:trace>
+  <inkml:trace contextRef="#ctx0" brushRef="#br0" timeOffset="9792.91">1209 1280 16767,'0'-3'41,"1"1"-1,0 0 0,0-1 0,0 1 0,0 0 0,0 0 0,0 0 0,1 0 0,-1 0 0,1 0 1,-1 0-1,1 0 0,0 0 0,0 1 0,0-1 0,0 1 0,0-1 0,0 1 0,0 0 0,0 0 1,0 0-1,1 0 0,-1 0 0,1 1 0,-1-1 0,0 0 0,1 1 0,-1 0 0,1 0 0,-1 0 1,4 0-1,9 1 326,0 1 1,0 0 0,0 1 0,17 6-1,-5-1-155,57 9 84,53 16-312,-135-33 16,0 1 0,0-1 0,0 0 0,0 1 0,-1-1 0,1 1 0,0 0 0,0-1 0,-1 1 0,1 0 0,-1 0 0,1 0 1,0 0-1,-1 1 0,0-1 0,1 0 0,-1 1 0,0-1 0,0 1 0,0-1 0,0 1 0,0-1 0,0 1 0,0 0 0,0-1 0,-1 1 0,1 0 0,0 0 1,0 3-1,-2-1 9,-1 0 0,1-1 0,-1 1 0,1 0 0,-1-1 0,0 1 0,0-1 0,0 1 1,-1-1-1,1 0 0,-1 0 0,0 0 0,-4 3 0,-12 13 17,0 2 0,1 0 0,1 1 0,1 0-1,-17 34 1,25-41-53,-22 45-313,29-57 317,0-1 0,0 1 0,0 0 0,0-1 0,1 1-1,-1 0 1,1-1 0,0 1 0,0 0 0,0 0 0,0-1 0,0 1 0,0 0 0,1-1 0,-1 1 0,1 0 0,0-1 0,0 1 0,0-1 0,2 4 0,4-1-2728</inkml:trace>
+  <inkml:trace contextRef="#ctx0" brushRef="#br0" timeOffset="11050.74">1690 1547 19839,'-6'3'66,"1"0"-1,-1 0 1,0-1-1,1 1 0,-1-2 1,0 1-1,0-1 1,0 0-1,-1 0 0,-8 0 1,-68-6 1591,24 1-1858,34 2-34,7 0 708,7 2-2955,2 1-2656,0 2-3778,4-1 6783</inkml:trace>
+  <inkml:trace contextRef="#ctx0" brushRef="#br0" timeOffset="11569.04">1882 1437 20351,'-40'-14'-128,"35"14"136,0 0 0,1 0 0,-1 0-1,0 0 1,1 1 0,-1 0 0,0 0-1,1 0 1,-1 0 0,1 1-1,-1-1 1,1 1 0,0 1 0,0-1-1,0 0 1,0 1 0,0 0 0,1 0-1,-7 6 1,5-4 11,0 0 1,0 0-1,0 1 0,1 0 0,0 0 1,0 0-1,0 0 0,1 0 1,0 1-1,0-1 0,1 1 0,-3 11 1,5-12 5,1-1 0,-1 0 0,1 1 0,0-1 0,0 0 0,1 0 0,-1 1 0,1-1 0,1 0 0,-1-1 0,1 1 0,-1 0 0,1-1 0,1 0 0,-1 1 0,0-1 0,1 0 0,0-1 1,6 5-1,-3-1-13,0-1 1,1 0-1,0-1 1,0 0 0,0 0-1,0-1 1,1 0 0,0 0-1,0-1 1,10 3 0,-17-6-6,1 0 0,-1 1 0,1-1 0,0 0 0,-1 0 0,1-1 0,0 1 0,-1 0 0,1-1 0,-1 0 0,1 1 0,-1-1 0,1 0 0,-1 0 0,1-1 0,-1 1 1,0 0-1,0-1 0,0 0 0,2-1 0,0-1 21,-1 0 0,1-1 1,-1 1-1,0-1 1,0 1-1,-1-1 0,0 0 1,1 0-1,1-7 1,0-5 37,0-1 1,-1 1 0,-1-1-1,-1 1 1,0-21 0,-1 36-136,0-1-1,0 1 1,0-1 0,0 1 0,0 0 0,0-1 0,-1 1 0,1 0-1,-1-1 1,0 1 0,1 0 0,-1 0 0,0-1 0,-1 1 0,1 0 0,0 0-1,0 0 1,-1 1 0,1-1 0,-1 0 0,0 0 0,1 1 0,-1-1-1,0 1 1,0-1 0,-3 0 0,1 1-227,-1 0 0,1 0-1,-1 1 1,1-1 0,-1 1 0,0 1 0,1-1-1,-1 0 1,0 1 0,1 0 0,-1 0 0,-8 4-1,-43 12-9708,30-8 6955</inkml:trace>
+  <inkml:trace contextRef="#ctx0" brushRef="#br0" timeOffset="12011.19">2137 1183 18303,'-29'-12'-138,"25"10"218,0 1 1,0-1-1,0 0 1,0 1-1,-1 0 0,1 0 1,-9 0-1,11 1-68,-1 0 0,1 1 0,0-1 0,-1 1 1,1 0-1,0 0 0,0 0 0,0 0 0,0 0 0,-1 0 0,1 1 0,1-1 0,-1 1 0,0-1 1,0 1-1,1 0 0,-1-1 0,0 1 0,0 3 0,-3 1 18,0 1 0,1-1 1,0 1-1,1 0 0,-1 1 0,1-1 1,1 1-1,0-1 0,-3 15 0,4-20-16,1 1 0,0-1-1,0 0 1,0 1 0,0-1 0,0 1-1,0-1 1,1 0 0,-1 1 0,1-1-1,0 0 1,-1 0 0,1 1 0,0-1-1,0 0 1,1 0 0,-1 0 0,0 0-1,1 0 1,-1 0 0,1 0 0,0-1-1,-1 1 1,1-1 0,0 1 0,0-1-1,0 1 1,0-1 0,0 0-1,0 0 1,1 0 0,-1 0 0,0-1-1,0 1 1,1-1 0,3 1 0,-3-1 4,-1 0 1,0 0 0,1-1-1,-1 1 1,1-1-1,-1 0 1,0 0-1,0 1 1,1-2 0,-1 1-1,0 0 1,0 0-1,0-1 1,0 1 0,0-1-1,-1 1 1,1-1-1,0 0 1,-1 0 0,1 0-1,-1 0 1,0 0-1,1 0 1,-1 0 0,0 0-1,0 0 1,0-1-1,-1 1 1,1-3 0,1 0-44,0 1 0,0-1 1,-1 0-1,0 0 1,0 0-1,0 0 0,0 0 1,-1 0-1,0 0 1,0 0-1,-1 0 0,1 0 1,-3-7-1,-9 0-3665</inkml:trace>
+  <inkml:trace contextRef="#ctx0" brushRef="#br0" timeOffset="12624.35">2502 1386 18559,'-32'-29'234,"28"24"-180,0 1-1,0-1 1,0 1-1,-1 0 0,1 1 1,-1-1-1,-7-3 1,8 5 12,0-1-1,-1 1 1,1 0 0,-1 1 0,1-1-1,-1 1 1,0 0 0,1 0 0,-1 1-1,0-1 1,-6 1 0,8 1-25,-1 0 1,1 0-1,0 0 1,0 0-1,0 0 1,0 1-1,0 0 1,0-1-1,1 1 1,-1 0-1,0 1 1,1-1-1,-1 0 1,1 1-1,0-1 1,0 1-1,-2 2 1,-11 19 110,1 1 0,0 0 0,2 1 0,1 0 0,1 1 0,2 0 0,-10 47 0,17-70-145,1 0 1,-1 0-1,1 0 1,0-1-1,0 1 1,1 0 0,-1 0-1,1 0 1,-1 0-1,1-1 1,1 1-1,-1 0 1,0-1-1,1 1 1,0-1-1,0 1 1,0-1 0,2 4-1,1-2-6,0 0 1,0-1-1,0 1 1,0-1-1,1 0 0,0 0 1,0 0-1,0-1 1,10 4-1,-1-1-14,0-2 1,0 0-1,0 0 0,0-1 0,0-1 1,1-1-1,-1 0 0,25-2 0,-29-1-1164,0-1 0,0 0 0,0-1 0,17-8 0,-16 7-895,16-8-6994</inkml:trace>
+  <inkml:trace contextRef="#ctx0" brushRef="#br0" timeOffset="13558.1">3375 1566 16384,'-6'2'168,"0"-1"0,0-1 1,1 1-1,-1-1 1,0 0-1,0 0 0,0-1 1,-10-2-1,9 2 136,1 0 1,0 0-1,0 0 0,0 1 1,-1 0-1,-8 2 0,12-2-254,1 1-1,-1 0 1,1 0-1,0 0 1,0 0 0,0 0-1,-1 1 1,1-1-1,1 1 1,-1-1-1,0 1 1,0 0-1,0 0 1,1-1-1,-1 1 1,1 1 0,0-1-1,-1 0 1,1 0-1,0 0 1,-1 3-1,0 2-39,0-1-1,0 1 0,0 0 0,1 0 1,0 0-1,1 0 0,-1 0 0,1 0 1,1 0-1,-1-1 0,1 1 0,1 0 1,-1 0-1,1 0 0,0-1 0,0 1 0,1-1 1,0 1-1,0-1 0,1 0 0,-1 0 1,1-1-1,1 1 0,-1-1 0,1 0 1,0 0-1,0 0 0,0 0 0,10 5 1,-11-7-14,-1-1 0,1 0 1,0 0-1,0 0 0,0 0 1,0-1-1,0 1 0,0-1 1,0 0-1,0 0 0,1-1 1,-1 1-1,0-1 0,0 0 1,1 0-1,-1 0 0,0-1 1,1 1-1,-1-1 0,0 0 1,0-1-1,0 1 0,0-1 1,0 1-1,0-1 0,0 0 1,-1-1-1,1 1 0,0-1 1,-1 1-1,0-1 0,0 0 1,0 0-1,4-6 0,1-2 14,0 1 0,-1-1 0,0 0-1,-1-1 1,0 0 0,-1 0-1,0 0 1,-1 0 0,-1-1 0,3-15-1,-4 13 11,-2 1 0,0 0 0,-1-1 0,0 1 0,-1-1 0,-1 1 0,0 0 0,-6-17-1,-49-109 295,45 110-295,-5-7 37,9 19 28,0 0-1,1 0 0,2 0 0,-1-1 0,-5-35 0,14 39 46,7 16 73,10 23 64,-5 9-245,-2 1-1,-2 0 1,9 47-1,10 34 48,-8-55 99,41 84 1,-18-59-8567,-38-75-1350</inkml:trace>
+  <inkml:trace contextRef="#ctx0" brushRef="#br0" timeOffset="14061.34">3732 1602 17023,'2'9'246,"-6"-12"279,-14-13 112,16 15-607,-1-1-1,0 0 0,1 1 0,-1 0 0,0 0 1,0 0-1,0 0 0,0 0 0,0 0 0,0 1 1,0 0-1,-1-1 0,1 1 0,0 0 0,0 1 0,0-1 1,0 0-1,0 1 0,0 0 0,0 0 0,0 0 1,0 0-1,0 0 0,0 1 0,0-1 0,1 1 1,-1-1-1,1 1 0,-1 0 0,1 0 0,0 1 1,-1-1-1,-1 3 0,2-1-6,0-1 1,0 1 0,0 0-1,0 0 1,1 0-1,-1 0 1,1 0-1,0 0 1,1 1-1,-1-1 1,1 0-1,0 0 1,0 1-1,0-1 1,0 0-1,1 1 1,-1-1 0,1 0-1,0 0 1,1 0-1,-1 0 1,1 0-1,3 7 1,-2-6 35,1 0 0,-1 0 1,1 0-1,-1 0 0,1-1 1,1 1-1,-1-1 0,1 0 1,-1-1-1,1 1 0,0-1 1,1 0-1,-1 0 0,0 0 1,11 3-1,-13-6-62,0 1 0,0-1 0,0 1 0,0-1 0,1 0 0,-1 0 0,0 0 0,0-1 0,0 1 0,0-1 0,0 0 0,1 0 0,-1 0 0,-1 0 0,1 0 0,0-1 0,0 1 0,0-1 0,-1 0 0,1 1 0,-1-1 0,1-1 0,-1 1 0,0 0 0,0 0 0,0-1 0,0 0 0,0 1 0,-1-1 0,1 0 0,1-4 0,1-1-68,-1 0 0,0 0 0,-1 0 0,0 0-1,0 0 1,-1-1 0,0 1 0,0-1 0,-1 1 0,0-1 0,-3-15 0,1 18 28,5 13 79,-1 0 0,1 1 0,-2-1 1,1 0-1,0 10 0,9 31-946,7-22-7314</inkml:trace>
+  <inkml:trace contextRef="#ctx0" brushRef="#br0" timeOffset="14537.23">3883 1562 18431,'-7'17'19,"4"-14"4,1 1 0,0 0 1,0 0-1,1 0 0,-1 0 1,1 0-1,0 1 0,0-1 1,0 0-1,1 1 0,-1-1 1,1 0-1,0 1 0,0-1 0,1 0 1,-1 1-1,1-1 0,0 0 1,0 1-1,1-1 0,-1 0 1,3 5-1,0 0 55,1-1 0,-1 0 1,1 0-1,1-1 0,-1 1 0,1-1 0,1-1 1,-1 1-1,15 10 0,-19-15-79,-1-1 0,1 0 1,0 0-1,0 0 0,1 0 0,-1 0 0,0 0 0,0 0 1,0-1-1,1 1 0,-1-1 0,0 1 0,1-1 1,-1 0-1,0 0 0,0 0 0,1 0 0,-1-1 0,0 1 1,1-1-1,-1 1 0,0-1 0,0 0 0,0 0 1,1 0-1,-1 0 0,0 0 0,0 0 0,0 0 0,-1-1 1,1 1-1,0-1 0,0 0 0,-1 1 0,1-1 1,-1 0-1,0 0 0,1 0 0,-1 0 0,0 0 0,0 0 1,1-4-1,9-15 73,-2 1 1,0-2-1,-1 1 1,7-32-1,-15 59-145,-1 1 0,1-1 0,1 1 0,0 0 0,-1-1 0,2 0-1,-1 1 1,1-1 0,0 0 0,0 1 0,1-1 0,0 0 0,5 8-1,-3-5-361,1-1 0,-1 1 0,1-1 0,1-1-1,-1 1 1,1-1 0,1 0 0,-1-1 0,11 7 0,0-3-9293</inkml:trace>
+  <inkml:trace contextRef="#ctx0" brushRef="#br0" timeOffset="14991.33">4250 1601 18431,'1'2'17,"0"1"0,0-1 0,0 1 1,0-1-1,0 1 0,-1-1 0,1 1 0,-1-1 0,0 1 0,0 0 0,0-1 0,0 1 0,-1 4 0,1-5-4,-1 0 1,1-1 0,0 1-1,-1 0 1,1 0 0,0-1-1,0 1 1,0 0 0,0 0-1,1-1 1,-1 1-1,0 0 1,1 0 0,-1-1-1,1 1 1,-1 0 0,1-1-1,0 1 1,0-1 0,0 1-1,0-1 1,0 1 0,0-1-1,0 1 1,0-1 0,1 0-1,-1 0 1,0 0-1,1 0 1,2 2 0,27 12 604,-36-23-618,1-1 0,0 0 0,0 0 0,-3-13 0,0 2 0,6 18 17,0 0 0,0-1-1,0 1 1,1 0 0,-1-1-1,0 1 1,1 0 0,0-1-1,-1 1 1,1 0 0,0-1-1,0 1 1,1-1 0,-1 1-1,0 0 1,1-1 0,-1 1-1,1 0 1,0-1 0,0 1-1,0 0 1,0 0 0,2-3-1,0 2 43,-1 1 0,1 0-1,0 0 1,-1 0 0,1 1-1,0-1 1,0 1 0,1-1-1,-1 1 1,0 0 0,0 0-1,1 0 1,-1 1 0,6-1-1,7 0 156,1 1-1,0 0 0,-1 1 1,1 1-1,27 7 0,-38-7-377,21 5-1540,-26-6 1598,-1-1 0,1 0 1,-1 0-1,1 1 1,-1-1-1,1 0 0,-1 0 1,1 0-1,-1 0 1,1 0-1,-1 0 0,1 0 1,-1 0-1,1 0 1,-1 0-1,1 0 0,0 0 1,-1 0-1,1 0 1,-1 0-1,1 0 0,-1-1 1,1 1-1,-1 0 1,0 0-1,1-1 0,-1 1 1,1 0-1,-1-1 1,1 1-1,-1-1 0</inkml:trace>
+  <inkml:trace contextRef="#ctx0" brushRef="#br0" timeOffset="15276.54">4560 1142 19967,'0'6'0,"0"7"0,3 9 0,2 9 0,-3 2 0,1 8 0,2 10 0,0 10 0,0-6 0,-2 5 128,1-10 0,-3 0-128,7-9 128,1 0-14975</inkml:trace>
+  <inkml:trace contextRef="#ctx0" brushRef="#br0" timeOffset="15513.98">4706 1602 17663,'0'0'0,"-5"11"4736,-3-11-4736,-2-3 0,-3 0 128,-3 1 0,-2-1-128,-4 1 0,3 2 0,-3-3 0,1 1-1024,-1 2 128,3 0-13951</inkml:trace>
+  <inkml:trace contextRef="#ctx0" brushRef="#br0" timeOffset="15765.94">4986 1496 20223,'0'0'0,"0"9"384</inkml:trace>
+  <inkml:trace contextRef="#ctx0" brushRef="#br0" timeOffset="15904.95">5090 1632 19711,'-3'7'0,"1"4"640,-3 1 128,-1 1-768,1-2 128,-4-4-128,0-2 0</inkml:trace>
+</inkml:ink>
+</file>
+
+<file path=word/ink/ink9.xml><?xml version="1.0" encoding="utf-8"?>
+<inkml:ink xmlns:inkml="http://www.w3.org/2003/InkML">
+  <inkml:definitions>
+    <inkml:context xml:id="ctx0">
+      <inkml:inkSource xml:id="inkSrc0">
+        <inkml:traceFormat>
+          <inkml:channel name="X" type="integer" min="-2.14748E9" max="2.14748E9" units="cm"/>
+          <inkml:channel name="Y" type="integer" min="-2.14748E9" max="2.14748E9" units="cm"/>
+          <inkml:channel name="F" type="integer" max="32767" units="dev"/>
+        </inkml:traceFormat>
+        <inkml:channelProperties>
+          <inkml:channelProperty channel="X" name="resolution" value="1000" units="1/cm"/>
+          <inkml:channelProperty channel="Y" name="resolution" value="1000" units="1/cm"/>
+          <inkml:channelProperty channel="F" name="resolution" value="0" units="1/dev"/>
+        </inkml:channelProperties>
+      </inkml:inkSource>
+      <inkml:timestamp xml:id="ts0" timeString="2025-01-23T13:04:54.901"/>
+    </inkml:context>
+    <inkml:brush xml:id="br0">
+      <inkml:brushProperty name="width" value="0.035" units="cm"/>
+      <inkml:brushProperty name="height" value="0.035" units="cm"/>
+    </inkml:brush>
+  </inkml:definitions>
+  <inkml:trace contextRef="#ctx0" brushRef="#br0">88 194 16511,'0'0'0,"3"10"128,-8-1 0,-3 4 640,5 1 128,1 6-256,-1 10 0,3 6-640,0 2 128,0 3 0,-4-2 0,-1-3 0,4-8 0,-2-5-640,6-5 128,-2 0-13695</inkml:trace>
+  <inkml:trace contextRef="#ctx0" brushRef="#br0" timeOffset="411.25">26 295 17663,'-9'-33'421,"6"25"-303,0 1 0,0-1 0,1 0 0,0 0 0,1 1 1,0-1-1,0-9 0,1 11-5,0 1-1,1-1 1,-1 1 0,2 0 0,-1-1 0,0 1 0,1 0-1,0 0 1,0 0 0,1 0 0,-1 0 0,1 1-1,0-1 1,0 1 0,1 0 0,-1 0 0,8-7 0,-6 8-71,0 0 0,1 0 1,-1 0-1,0 1 1,1 0-1,0 0 0,0 0 1,-1 1-1,1-1 1,0 2-1,0-1 0,0 1 1,0-1-1,0 2 1,10 0-1,4 2-16,0 0 0,0 1-1,-1 1 1,1 1 0,20 10 0,-29-11-14,0 0 0,0 1 0,-1 0 1,1 1-1,-1 1 0,-1-1 1,0 1-1,0 1 0,14 17 0,-19-19 45,0 0-1,-1 0 1,0 0-1,-1 0 1,0 0-1,0 1 1,0-1-1,-1 1 1,0-1-1,0 1 0,-1 0 1,0-1-1,-1 1 1,1-1-1,-2 1 1,-3 14-1,-2 5 184,-1-1 0,-1 0 0,-16 31 0,19-43-306,-1-1-1,-1 0 1,0-1 0,-1 1-1,0-2 1,-1 1-1,0-1 1,0-1-1,-1 0 1,-14 9 0,20-15-27,-1 0-1,0-1 1,-1 0 0,1 0 0,0 0 0,-1-1 0,1 0 0,-1-1 0,0 1 0,0-1-1,1 0 1,-1-1 0,0 0 0,0 0 0,0 0 0,0-1 0,0 0 0,0 0 0,1-1-1,-1 1 1,1-2 0,-1 1 0,-10-6 0,13 5-1115,-1 0 0,1 0 0,0 0 0,0 0 0,0-1 0,1 1 0,-4-6 0,-8-9-5490</inkml:trace>
+  <inkml:trace contextRef="#ctx0" brushRef="#br0" timeOffset="680.23">478 345 20351,'0'0'0,"-5"0"0,9 9 256,-3 0 0,3 4-256,-4 8 128,-4 7 0,3 0 128,-3 5 0,0-2 0,-1 0-384,1-9 0,1-3-15615</inkml:trace>
+  <inkml:trace contextRef="#ctx0" brushRef="#br0" timeOffset="868.52">549 1 19583,'-5'5'0,"-5"6"-128,2-9 128,0-2 0,8 5 0,8 0-384,0 8 0,-1 0-13055</inkml:trace>
+  <inkml:trace contextRef="#ctx0" brushRef="#br0" timeOffset="1010.12">615 480 13568,'-8'0'0,"-1"0"-9728</inkml:trace>
+  <inkml:trace contextRef="#ctx0" brushRef="#br0" timeOffset="1343.52">598 479 19711,'33'4'30,"-30"-4"-20,-1 1 0,1 0 0,-1-1 0,1 1 0,0-1 0,-1 0 0,1 0 0,-1 0 0,1 0 0,0-1 0,-1 1 0,1-1 0,-1 1 0,1-1 0,-1 0-1,1 0 1,-1 0 0,1 0 0,-1-1 0,0 1 0,0 0 0,0-1 0,0 0 0,0 1 0,0-1 0,3-4 0,1-1 51,0-1-1,-1 1 0,0-1 1,-1 0-1,8-17 1,-12 24-57,1 0 0,-1 0 0,1 0 0,-1 0 0,1 0 0,-1 0 0,1 0 0,-1-1 0,0 1 0,0 0 0,0 0 0,0 0 0,0-1 0,0 1 0,0 0 0,0 0 1,0 0-1,0 0 0,0-1 0,-1 1 0,1 0 0,-1 0 0,1 0 0,-1 0 0,1 0 0,-1 0 0,1 0 0,-1 0 0,0 0 0,0 0 0,0 0 0,1 0 0,-1 0 0,0 1 0,0-1 0,0 0 0,0 1 0,0-1 1,0 1-1,0-1 0,-1 1 0,1-1 0,0 1 0,0 0 0,0-1 0,0 1 0,-1 0 0,1 0 0,0 0 0,0 0 0,0 0 0,-1 0 0,1 0 0,0 1 0,0-1 0,0 0 0,-2 1 0,-4 1 43,-1 0-1,0 0 0,0 1 0,1 0 0,0 0 1,0 1-1,0 0 0,0 0 0,0 1 1,1 0-1,0 0 0,0 0 0,0 1 0,0-1 1,1 2-1,0-1 0,-4 7 0,6-8-11,-1 0 0,1 0-1,0 0 1,0 0 0,1 0-1,-1 1 1,1-1 0,0 1-1,1-1 1,0 1 0,-1 0-1,2 0 1,-1 0 0,1 0-1,0-1 1,0 1 0,0 0-1,1 0 1,0 0 0,0 0-1,1-1 1,0 1 0,3 7-1,-2-6-100,1-1 0,1 0 1,-1-1-1,1 1 0,0-1 0,0 0 0,0 0 0,1-1 0,0 1 0,-1-1 0,2 0 0,-1-1 0,0 0 0,1 0 0,0 0 0,-1-1 0,1 1 0,0-2 1,0 1-1,0-1 0,1 0 0,-1-1 0,0 1 0,0-1 0,0-1 0,1 0 0,-1 0 0,0 0 0,0-1 0,0 0 0,0 0 0,9-4 0,17-16-3816,1-1-6827</inkml:trace>
+</inkml:ink>
+</file>
+
 <file path=word/theme/theme1.xml><?xml version="1.0" encoding="utf-8"?>
 <a:theme xmlns:a="http://schemas.openxmlformats.org/drawingml/2006/main" name="Office">
   <a:themeElements>
